--- a/AutomationTest.docx
+++ b/AutomationTest.docx
@@ -501,8 +501,6 @@
             <w:t>目录</w:t>
           </w:r>
         </w:p>
-        <w:bookmarkStart w:id="1" w:name="_GoBack"/>
-        <w:bookmarkEnd w:id="1"/>
         <w:p>
           <w:pPr>
             <w:pStyle w:val="10"/>
@@ -1348,7 +1346,7 @@
           <w:b/>
         </w:rPr>
       </w:pPr>
-      <w:bookmarkStart w:id="2" w:name="_Toc474355423"/>
+      <w:bookmarkStart w:id="1" w:name="_Toc474355423"/>
       <w:r>
         <w:rPr>
           <w:rFonts w:hint="eastAsia"/>
@@ -1357,7 +1355,7 @@
         <w:lastRenderedPageBreak/>
         <w:t>Environment</w:t>
       </w:r>
-      <w:bookmarkEnd w:id="2"/>
+      <w:bookmarkEnd w:id="1"/>
     </w:p>
     <w:p>
       <w:pPr>
@@ -1433,8 +1431,18 @@
                 <w:sz w:val="18"/>
                 <w:szCs w:val="18"/>
               </w:rPr>
-              <w:t>1.7</w:t>
-            </w:r>
+              <w:t>1.</w:t>
+            </w:r>
+            <w:r>
+              <w:rPr>
+                <w:rFonts w:ascii="Courier New" w:hAnsi="Courier New" w:cs="Courier New" w:hint="eastAsia"/>
+                <w:sz w:val="18"/>
+                <w:szCs w:val="18"/>
+              </w:rPr>
+              <w:t>8</w:t>
+            </w:r>
+            <w:bookmarkStart w:id="2" w:name="_GoBack"/>
+            <w:bookmarkEnd w:id="2"/>
             <w:r>
               <w:rPr>
                 <w:rFonts w:ascii="Courier New" w:hAnsi="Courier New" w:cs="Courier New"/>
@@ -1670,7 +1678,7 @@
             <w:pPr>
               <w:spacing w:line="360" w:lineRule="auto"/>
               <w:rPr>
-                <w:rFonts w:ascii="Courier New" w:hAnsi="Courier New" w:cs="Courier New" w:hint="eastAsia"/>
+                <w:rFonts w:ascii="Courier New" w:hAnsi="Courier New" w:cs="Courier New"/>
                 <w:sz w:val="18"/>
                 <w:szCs w:val="18"/>
               </w:rPr>
@@ -1702,7 +1710,7 @@
             <w:pPr>
               <w:spacing w:line="360" w:lineRule="auto"/>
               <w:rPr>
-                <w:rFonts w:ascii="Courier New" w:hAnsi="Courier New" w:cs="Courier New" w:hint="eastAsia"/>
+                <w:rFonts w:ascii="Courier New" w:hAnsi="Courier New" w:cs="Courier New"/>
                 <w:sz w:val="18"/>
                 <w:szCs w:val="18"/>
               </w:rPr>
@@ -9486,7 +9494,7 @@
             <w:noProof/>
             <w:lang w:val="zh-CN"/>
           </w:rPr>
-          <w:t>2</w:t>
+          <w:t>3</w:t>
         </w:r>
         <w:r>
           <w:fldChar w:fldCharType="end"/>
@@ -11976,7 +11984,7 @@
   <a:extraClrSchemeLst/>
   <a:extLst>
     <a:ext uri="{05A4C25C-085E-4340-85A3-A5531E510DB2}">
-      <thm15:themeFamily xmlns="" xmlns:thm15="http://schemas.microsoft.com/office/thememl/2012/main" name="Office Theme" id="{62F939B6-93AF-4DB8-9C6B-D6C7DFDC589F}" vid="{4A3C46E8-61CC-4603-A589-7422A47A8E4A}"/>
+      <thm15:themeFamily xmlns:thm15="http://schemas.microsoft.com/office/thememl/2012/main" xmlns="" name="Office Theme" id="{62F939B6-93AF-4DB8-9C6B-D6C7DFDC589F}" vid="{4A3C46E8-61CC-4603-A589-7422A47A8E4A}"/>
     </a:ext>
   </a:extLst>
 </a:theme>
@@ -11987,7 +11995,7 @@
 </file>
 
 <file path=customXml/itemProps1.xml><?xml version="1.0" encoding="utf-8"?>
-<ds:datastoreItem xmlns:ds="http://schemas.openxmlformats.org/officeDocument/2006/customXml" ds:itemID="{545D9F12-B7A0-4A2E-87F0-671E70D17A05}">
+<ds:datastoreItem xmlns:ds="http://schemas.openxmlformats.org/officeDocument/2006/customXml" ds:itemID="{71081954-CD63-457C-A319-C1E780B555EF}">
   <ds:schemaRefs>
     <ds:schemaRef ds:uri="http://schemas.openxmlformats.org/officeDocument/2006/bibliography"/>
   </ds:schemaRefs>

--- a/AutomationTest.docx
+++ b/AutomationTest.docx
@@ -1,6 +1,6 @@
 
 <file path=word/document.xml><?xml version="1.0" encoding="utf-8"?>
-<w:document xmlns:wpc="http://schemas.microsoft.com/office/word/2010/wordprocessingCanvas" xmlns:mc="http://schemas.openxmlformats.org/markup-compatibility/2006" xmlns:o="urn:schemas-microsoft-com:office:office" xmlns:r="http://schemas.openxmlformats.org/officeDocument/2006/relationships" xmlns:m="http://schemas.openxmlformats.org/officeDocument/2006/math" xmlns:v="urn:schemas-microsoft-com:vml" xmlns:wp14="http://schemas.microsoft.com/office/word/2010/wordprocessingDrawing" xmlns:wp="http://schemas.openxmlformats.org/drawingml/2006/wordprocessingDrawing" xmlns:w10="urn:schemas-microsoft-com:office:word" xmlns:w="http://schemas.openxmlformats.org/wordprocessingml/2006/main" xmlns:w14="http://schemas.microsoft.com/office/word/2010/wordml" xmlns:wpg="http://schemas.microsoft.com/office/word/2010/wordprocessingGroup" xmlns:wpi="http://schemas.microsoft.com/office/word/2010/wordprocessingInk" xmlns:wne="http://schemas.microsoft.com/office/word/2006/wordml" xmlns:wps="http://schemas.microsoft.com/office/word/2010/wordprocessingShape" mc:Ignorable="w14 wp14">
+<w:document xmlns:wpc="http://schemas.microsoft.com/office/word/2010/wordprocessingCanvas" xmlns:cx="http://schemas.microsoft.com/office/drawing/2014/chartex" xmlns:cx1="http://schemas.microsoft.com/office/drawing/2015/9/8/chartex" xmlns:cx2="http://schemas.microsoft.com/office/drawing/2015/10/21/chartex" xmlns:cx3="http://schemas.microsoft.com/office/drawing/2016/5/9/chartex" xmlns:cx4="http://schemas.microsoft.com/office/drawing/2016/5/10/chartex" xmlns:cx5="http://schemas.microsoft.com/office/drawing/2016/5/11/chartex" xmlns:mc="http://schemas.openxmlformats.org/markup-compatibility/2006" xmlns:o="urn:schemas-microsoft-com:office:office" xmlns:r="http://schemas.openxmlformats.org/officeDocument/2006/relationships" xmlns:m="http://schemas.openxmlformats.org/officeDocument/2006/math" xmlns:v="urn:schemas-microsoft-com:vml" xmlns:wp14="http://schemas.microsoft.com/office/word/2010/wordprocessingDrawing" xmlns:wp="http://schemas.openxmlformats.org/drawingml/2006/wordprocessingDrawing" xmlns:w10="urn:schemas-microsoft-com:office:word" xmlns:w="http://schemas.openxmlformats.org/wordprocessingml/2006/main" xmlns:w14="http://schemas.microsoft.com/office/word/2010/wordml" xmlns:w15="http://schemas.microsoft.com/office/word/2012/wordml" xmlns:w16se="http://schemas.microsoft.com/office/word/2015/wordml/symex" xmlns:wpg="http://schemas.microsoft.com/office/word/2010/wordprocessingGroup" xmlns:wpi="http://schemas.microsoft.com/office/word/2010/wordprocessingInk" xmlns:wne="http://schemas.microsoft.com/office/word/2006/wordml" xmlns:wps="http://schemas.microsoft.com/office/word/2010/wordprocessingShape" mc:Ignorable="w14 w15 w16se wp14">
   <w:body>
     <w:p>
       <w:pPr>
@@ -58,7 +58,7 @@
     </w:p>
     <w:p>
       <w:pPr>
-        <w:pStyle w:val="a3"/>
+        <w:pStyle w:val="Title"/>
         <w:jc w:val="center"/>
         <w:rPr>
           <w:b/>
@@ -109,7 +109,7 @@
     </w:p>
     <w:tbl>
       <w:tblPr>
-        <w:tblStyle w:val="a4"/>
+        <w:tblStyle w:val="TableGrid"/>
         <w:tblW w:w="0" w:type="auto"/>
         <w:jc w:val="center"/>
         <w:tblBorders>
@@ -490,7 +490,7 @@
       <w:sdtContent>
         <w:p>
           <w:pPr>
-            <w:pStyle w:val="TOC"/>
+            <w:pStyle w:val="TOCHeading"/>
             <w:spacing w:beforeLines="150" w:before="360" w:afterLines="150" w:after="360"/>
             <w:jc w:val="center"/>
           </w:pPr>
@@ -503,7 +503,7 @@
         </w:p>
         <w:p>
           <w:pPr>
-            <w:pStyle w:val="10"/>
+            <w:pStyle w:val="TOC1"/>
             <w:tabs>
               <w:tab w:val="left" w:pos="420"/>
               <w:tab w:val="right" w:leader="dot" w:pos="9350"/>
@@ -526,7 +526,7 @@
           <w:hyperlink w:anchor="_Toc474355423" w:history="1">
             <w:r>
               <w:rPr>
-                <w:rStyle w:val="a9"/>
+                <w:rStyle w:val="Hyperlink"/>
                 <w:b/>
                 <w:noProof/>
               </w:rPr>
@@ -542,7 +542,7 @@
             </w:r>
             <w:r>
               <w:rPr>
-                <w:rStyle w:val="a9"/>
+                <w:rStyle w:val="Hyperlink"/>
                 <w:b/>
                 <w:noProof/>
               </w:rPr>
@@ -600,7 +600,7 @@
         </w:p>
         <w:p>
           <w:pPr>
-            <w:pStyle w:val="10"/>
+            <w:pStyle w:val="TOC1"/>
             <w:tabs>
               <w:tab w:val="left" w:pos="420"/>
               <w:tab w:val="right" w:leader="dot" w:pos="9350"/>
@@ -614,7 +614,7 @@
           <w:hyperlink w:anchor="_Toc474355424" w:history="1">
             <w:r>
               <w:rPr>
-                <w:rStyle w:val="a9"/>
+                <w:rStyle w:val="Hyperlink"/>
                 <w:b/>
                 <w:noProof/>
               </w:rPr>
@@ -630,7 +630,7 @@
             </w:r>
             <w:r>
               <w:rPr>
-                <w:rStyle w:val="a9"/>
+                <w:rStyle w:val="Hyperlink"/>
                 <w:b/>
                 <w:noProof/>
               </w:rPr>
@@ -688,7 +688,7 @@
         </w:p>
         <w:p>
           <w:pPr>
-            <w:pStyle w:val="20"/>
+            <w:pStyle w:val="TOC2"/>
             <w:tabs>
               <w:tab w:val="left" w:pos="1050"/>
               <w:tab w:val="right" w:leader="dot" w:pos="9350"/>
@@ -703,7 +703,7 @@
           <w:hyperlink w:anchor="_Toc474355425" w:history="1">
             <w:r>
               <w:rPr>
-                <w:rStyle w:val="a9"/>
+                <w:rStyle w:val="Hyperlink"/>
                 <w:b/>
                 <w:noProof/>
               </w:rPr>
@@ -719,7 +719,7 @@
             </w:r>
             <w:r>
               <w:rPr>
-                <w:rStyle w:val="a9"/>
+                <w:rStyle w:val="Hyperlink"/>
                 <w:b/>
                 <w:noProof/>
               </w:rPr>
@@ -777,7 +777,7 @@
         </w:p>
         <w:p>
           <w:pPr>
-            <w:pStyle w:val="30"/>
+            <w:pStyle w:val="TOC3"/>
             <w:tabs>
               <w:tab w:val="left" w:pos="1680"/>
               <w:tab w:val="right" w:leader="dot" w:pos="9350"/>
@@ -792,7 +792,7 @@
           <w:hyperlink w:anchor="_Toc474355426" w:history="1">
             <w:r>
               <w:rPr>
-                <w:rStyle w:val="a9"/>
+                <w:rStyle w:val="Hyperlink"/>
                 <w:b/>
                 <w:noProof/>
               </w:rPr>
@@ -808,7 +808,7 @@
             </w:r>
             <w:r>
               <w:rPr>
-                <w:rStyle w:val="a9"/>
+                <w:rStyle w:val="Hyperlink"/>
                 <w:b/>
                 <w:noProof/>
               </w:rPr>
@@ -866,7 +866,7 @@
         </w:p>
         <w:p>
           <w:pPr>
-            <w:pStyle w:val="30"/>
+            <w:pStyle w:val="TOC3"/>
             <w:tabs>
               <w:tab w:val="left" w:pos="1680"/>
               <w:tab w:val="right" w:leader="dot" w:pos="9350"/>
@@ -881,7 +881,7 @@
           <w:hyperlink w:anchor="_Toc474355427" w:history="1">
             <w:r>
               <w:rPr>
-                <w:rStyle w:val="a9"/>
+                <w:rStyle w:val="Hyperlink"/>
                 <w:b/>
                 <w:noProof/>
               </w:rPr>
@@ -897,7 +897,7 @@
             </w:r>
             <w:r>
               <w:rPr>
-                <w:rStyle w:val="a9"/>
+                <w:rStyle w:val="Hyperlink"/>
                 <w:b/>
                 <w:noProof/>
               </w:rPr>
@@ -955,7 +955,7 @@
         </w:p>
         <w:p>
           <w:pPr>
-            <w:pStyle w:val="30"/>
+            <w:pStyle w:val="TOC3"/>
             <w:tabs>
               <w:tab w:val="left" w:pos="1680"/>
               <w:tab w:val="right" w:leader="dot" w:pos="9350"/>
@@ -970,7 +970,7 @@
           <w:hyperlink w:anchor="_Toc474355428" w:history="1">
             <w:r>
               <w:rPr>
-                <w:rStyle w:val="a9"/>
+                <w:rStyle w:val="Hyperlink"/>
                 <w:b/>
                 <w:noProof/>
               </w:rPr>
@@ -986,7 +986,7 @@
             </w:r>
             <w:r>
               <w:rPr>
-                <w:rStyle w:val="a9"/>
+                <w:rStyle w:val="Hyperlink"/>
                 <w:b/>
                 <w:noProof/>
               </w:rPr>
@@ -1044,7 +1044,7 @@
         </w:p>
         <w:p>
           <w:pPr>
-            <w:pStyle w:val="30"/>
+            <w:pStyle w:val="TOC3"/>
             <w:tabs>
               <w:tab w:val="left" w:pos="1680"/>
               <w:tab w:val="right" w:leader="dot" w:pos="9350"/>
@@ -1059,7 +1059,7 @@
           <w:hyperlink w:anchor="_Toc474355429" w:history="1">
             <w:r>
               <w:rPr>
-                <w:rStyle w:val="a9"/>
+                <w:rStyle w:val="Hyperlink"/>
                 <w:b/>
                 <w:noProof/>
               </w:rPr>
@@ -1075,7 +1075,7 @@
             </w:r>
             <w:r>
               <w:rPr>
-                <w:rStyle w:val="a9"/>
+                <w:rStyle w:val="Hyperlink"/>
                 <w:b/>
                 <w:noProof/>
               </w:rPr>
@@ -1133,7 +1133,7 @@
         </w:p>
         <w:p>
           <w:pPr>
-            <w:pStyle w:val="20"/>
+            <w:pStyle w:val="TOC2"/>
             <w:tabs>
               <w:tab w:val="left" w:pos="1050"/>
               <w:tab w:val="right" w:leader="dot" w:pos="9350"/>
@@ -1148,7 +1148,7 @@
           <w:hyperlink w:anchor="_Toc474355430" w:history="1">
             <w:r>
               <w:rPr>
-                <w:rStyle w:val="a9"/>
+                <w:rStyle w:val="Hyperlink"/>
                 <w:b/>
                 <w:noProof/>
               </w:rPr>
@@ -1164,7 +1164,7 @@
             </w:r>
             <w:r>
               <w:rPr>
-                <w:rStyle w:val="a9"/>
+                <w:rStyle w:val="Hyperlink"/>
                 <w:b/>
                 <w:noProof/>
               </w:rPr>
@@ -1222,7 +1222,7 @@
         </w:p>
         <w:p>
           <w:pPr>
-            <w:pStyle w:val="10"/>
+            <w:pStyle w:val="TOC1"/>
             <w:tabs>
               <w:tab w:val="left" w:pos="420"/>
               <w:tab w:val="right" w:leader="dot" w:pos="9350"/>
@@ -1236,7 +1236,7 @@
           <w:hyperlink w:anchor="_Toc474355431" w:history="1">
             <w:r>
               <w:rPr>
-                <w:rStyle w:val="a9"/>
+                <w:rStyle w:val="Hyperlink"/>
                 <w:b/>
                 <w:noProof/>
               </w:rPr>
@@ -1252,7 +1252,7 @@
             </w:r>
             <w:r>
               <w:rPr>
-                <w:rStyle w:val="a9"/>
+                <w:rStyle w:val="Hyperlink"/>
                 <w:b/>
                 <w:noProof/>
               </w:rPr>
@@ -1335,7 +1335,7 @@
     </w:p>
     <w:p>
       <w:pPr>
-        <w:pStyle w:val="1"/>
+        <w:pStyle w:val="Heading1"/>
         <w:numPr>
           <w:ilvl w:val="0"/>
           <w:numId w:val="1"/>
@@ -1359,7 +1359,7 @@
     </w:p>
     <w:p>
       <w:pPr>
-        <w:pStyle w:val="a5"/>
+        <w:pStyle w:val="ListParagraph"/>
         <w:numPr>
           <w:ilvl w:val="0"/>
           <w:numId w:val="11"/>
@@ -1373,7 +1373,7 @@
     </w:p>
     <w:tbl>
       <w:tblPr>
-        <w:tblStyle w:val="a4"/>
+        <w:tblStyle w:val="TableGrid"/>
         <w:tblW w:w="0" w:type="auto"/>
         <w:jc w:val="center"/>
         <w:tblLook w:val="04A0" w:firstRow="1" w:lastRow="0" w:firstColumn="1" w:lastColumn="0" w:noHBand="0" w:noVBand="1"/>
@@ -1435,11 +1435,11 @@
             </w:r>
             <w:r>
               <w:rPr>
-                <w:rFonts w:ascii="Courier New" w:hAnsi="Courier New" w:cs="Courier New" w:hint="eastAsia"/>
-                <w:sz w:val="18"/>
-                <w:szCs w:val="18"/>
-              </w:rPr>
-              <w:t>8</w:t>
+                <w:rFonts w:ascii="Courier New" w:hAnsi="Courier New" w:cs="Courier New"/>
+                <w:sz w:val="18"/>
+                <w:szCs w:val="18"/>
+              </w:rPr>
+              <w:t>7</w:t>
             </w:r>
             <w:bookmarkStart w:id="2" w:name="_GoBack"/>
             <w:bookmarkEnd w:id="2"/>
@@ -1738,7 +1738,7 @@
     <w:p/>
     <w:p>
       <w:pPr>
-        <w:pStyle w:val="1"/>
+        <w:pStyle w:val="Heading1"/>
         <w:numPr>
           <w:ilvl w:val="0"/>
           <w:numId w:val="1"/>
@@ -1778,14 +1778,12 @@
         </w:rPr>
         <w:t xml:space="preserve">You should first make a directory with name </w:t>
       </w:r>
-      <w:proofErr w:type="spellStart"/>
       <w:r>
         <w:rPr>
           <w:rFonts w:ascii="Courier New" w:hAnsi="Courier New" w:cs="Courier New"/>
         </w:rPr>
         <w:t>autotest</w:t>
       </w:r>
-      <w:proofErr w:type="spellEnd"/>
       <w:r>
         <w:rPr>
           <w:rFonts w:ascii="Times New Roman" w:hAnsi="Times New Roman" w:cs="Times New Roman"/>
@@ -1801,19 +1799,11 @@
           <w:rFonts w:ascii="Courier New" w:hAnsi="Courier New" w:cs="Courier New"/>
         </w:rPr>
       </w:pPr>
-      <w:proofErr w:type="gramStart"/>
-      <w:r>
-        <w:rPr>
-          <w:rFonts w:ascii="Times New Roman" w:hAnsi="Times New Roman" w:cs="Times New Roman"/>
-        </w:rPr>
-        <w:t>Copy file</w:t>
-      </w:r>
-      <w:proofErr w:type="gramEnd"/>
-      <w:r>
-        <w:rPr>
-          <w:rFonts w:ascii="Times New Roman" w:hAnsi="Times New Roman" w:cs="Times New Roman"/>
-        </w:rPr>
-        <w:t xml:space="preserve"> </w:t>
+      <w:r>
+        <w:rPr>
+          <w:rFonts w:ascii="Times New Roman" w:hAnsi="Times New Roman" w:cs="Times New Roman"/>
+        </w:rPr>
+        <w:t xml:space="preserve">Copy file </w:t>
       </w:r>
       <w:r>
         <w:rPr>
@@ -1890,14 +1880,12 @@
         </w:rPr>
         <w:t xml:space="preserve"> </w:t>
       </w:r>
-      <w:proofErr w:type="spellStart"/>
       <w:r>
         <w:rPr>
           <w:rFonts w:ascii="Courier New" w:hAnsi="Courier New" w:cs="Courier New"/>
         </w:rPr>
         <w:t>autotest</w:t>
       </w:r>
-      <w:proofErr w:type="spellEnd"/>
     </w:p>
     <w:p>
       <w:pPr>
@@ -1944,14 +1932,12 @@
         </w:rPr>
         <w:t xml:space="preserve"> </w:t>
       </w:r>
-      <w:proofErr w:type="spellStart"/>
       <w:r>
         <w:rPr>
           <w:rFonts w:ascii="Courier New" w:hAnsi="Courier New" w:cs="Courier New"/>
         </w:rPr>
         <w:t>autotest</w:t>
       </w:r>
-      <w:proofErr w:type="spellEnd"/>
     </w:p>
     <w:p>
       <w:pPr>
@@ -1964,8 +1950,6 @@
           <w:szCs w:val="18"/>
         </w:rPr>
       </w:pPr>
-      <w:proofErr w:type="spellStart"/>
-      <w:proofErr w:type="gramStart"/>
       <w:r>
         <w:rPr>
           <w:rFonts w:ascii="Courier New" w:hAnsi="Courier New" w:cs="Courier New"/>
@@ -1975,8 +1959,6 @@
         </w:rPr>
         <w:t>autotest</w:t>
       </w:r>
-      <w:proofErr w:type="spellEnd"/>
-      <w:proofErr w:type="gramEnd"/>
     </w:p>
     <w:p>
       <w:pPr>
@@ -2024,8 +2006,6 @@
         </w:rPr>
         <w:t xml:space="preserve">└── </w:t>
       </w:r>
-      <w:proofErr w:type="spellStart"/>
-      <w:proofErr w:type="gramStart"/>
       <w:r>
         <w:rPr>
           <w:rFonts w:ascii="Courier New" w:hAnsi="Courier New" w:cs="Courier New"/>
@@ -2035,8 +2015,6 @@
         </w:rPr>
         <w:t>conf</w:t>
       </w:r>
-      <w:proofErr w:type="spellEnd"/>
-      <w:proofErr w:type="gramEnd"/>
     </w:p>
     <w:p>
       <w:pPr>
@@ -2056,7 +2034,6 @@
         </w:rPr>
         <w:t xml:space="preserve">    ├── </w:t>
       </w:r>
-      <w:proofErr w:type="gramStart"/>
       <w:r>
         <w:rPr>
           <w:rFonts w:ascii="Courier New" w:hAnsi="Courier New" w:cs="Courier New"/>
@@ -2066,7 +2043,6 @@
         </w:rPr>
         <w:t>assertions</w:t>
       </w:r>
-      <w:proofErr w:type="gramEnd"/>
     </w:p>
     <w:p>
       <w:pPr>
@@ -2086,7 +2062,6 @@
         </w:rPr>
         <w:t xml:space="preserve">    │   ├── </w:t>
       </w:r>
-      <w:proofErr w:type="spellStart"/>
       <w:r>
         <w:rPr>
           <w:rFonts w:ascii="Courier New" w:hAnsi="Courier New" w:cs="Courier New"/>
@@ -2096,7 +2071,6 @@
         </w:rPr>
         <w:t>assert_case_http_get.json</w:t>
       </w:r>
-      <w:proofErr w:type="spellEnd"/>
     </w:p>
     <w:p>
       <w:pPr>
@@ -2116,7 +2090,6 @@
         </w:rPr>
         <w:t xml:space="preserve">    │   ├── </w:t>
       </w:r>
-      <w:proofErr w:type="spellStart"/>
       <w:r>
         <w:rPr>
           <w:rFonts w:ascii="Courier New" w:hAnsi="Courier New" w:cs="Courier New"/>
@@ -2126,7 +2099,6 @@
         </w:rPr>
         <w:t>assert_case_http_post.json</w:t>
       </w:r>
-      <w:proofErr w:type="spellEnd"/>
     </w:p>
     <w:p>
       <w:pPr>
@@ -2146,7 +2118,6 @@
         </w:rPr>
         <w:t xml:space="preserve">    │   └── </w:t>
       </w:r>
-      <w:proofErr w:type="spellStart"/>
       <w:r>
         <w:rPr>
           <w:rFonts w:ascii="Courier New" w:hAnsi="Courier New" w:cs="Courier New"/>
@@ -2156,7 +2127,6 @@
         </w:rPr>
         <w:t>assert_case_http_put.json</w:t>
       </w:r>
-      <w:proofErr w:type="spellEnd"/>
     </w:p>
     <w:p>
       <w:pPr>
@@ -2176,7 +2146,6 @@
         </w:rPr>
         <w:t xml:space="preserve">    ├── </w:t>
       </w:r>
-      <w:proofErr w:type="spellStart"/>
       <w:r>
         <w:rPr>
           <w:rFonts w:ascii="Courier New" w:hAnsi="Courier New" w:cs="Courier New"/>
@@ -2186,7 +2155,6 @@
         </w:rPr>
         <w:t>AT_Tasks.json</w:t>
       </w:r>
-      <w:proofErr w:type="spellEnd"/>
     </w:p>
     <w:p>
       <w:pPr>
@@ -2206,7 +2174,6 @@
         </w:rPr>
         <w:t xml:space="preserve">    ├── </w:t>
       </w:r>
-      <w:proofErr w:type="gramStart"/>
       <w:r>
         <w:rPr>
           <w:rFonts w:ascii="Courier New" w:hAnsi="Courier New" w:cs="Courier New"/>
@@ -2216,7 +2183,6 @@
         </w:rPr>
         <w:t>body</w:t>
       </w:r>
-      <w:proofErr w:type="gramEnd"/>
     </w:p>
     <w:p>
       <w:pPr>
@@ -2236,7 +2202,6 @@
         </w:rPr>
         <w:t xml:space="preserve">    │   ├── </w:t>
       </w:r>
-      <w:proofErr w:type="spellStart"/>
       <w:r>
         <w:rPr>
           <w:rFonts w:ascii="Courier New" w:hAnsi="Courier New" w:cs="Courier New"/>
@@ -2246,7 +2211,6 @@
         </w:rPr>
         <w:t>body_case_http_post.json</w:t>
       </w:r>
-      <w:proofErr w:type="spellEnd"/>
     </w:p>
     <w:p>
       <w:pPr>
@@ -2266,7 +2230,6 @@
         </w:rPr>
         <w:t xml:space="preserve">    │   └── </w:t>
       </w:r>
-      <w:proofErr w:type="spellStart"/>
       <w:r>
         <w:rPr>
           <w:rFonts w:ascii="Courier New" w:hAnsi="Courier New" w:cs="Courier New"/>
@@ -2276,7 +2239,6 @@
         </w:rPr>
         <w:t>body_case_http_put.json</w:t>
       </w:r>
-      <w:proofErr w:type="spellEnd"/>
     </w:p>
     <w:p>
       <w:pPr>
@@ -2296,7 +2258,6 @@
         </w:rPr>
         <w:t xml:space="preserve">    └── </w:t>
       </w:r>
-      <w:proofErr w:type="gramStart"/>
       <w:r>
         <w:rPr>
           <w:rFonts w:ascii="Courier New" w:hAnsi="Courier New" w:cs="Courier New"/>
@@ -2306,7 +2267,6 @@
         </w:rPr>
         <w:t>cases</w:t>
       </w:r>
-      <w:proofErr w:type="gramEnd"/>
     </w:p>
     <w:p>
       <w:pPr>
@@ -2326,7 +2286,6 @@
         </w:rPr>
         <w:t xml:space="preserve">        ├── </w:t>
       </w:r>
-      <w:proofErr w:type="spellStart"/>
       <w:r>
         <w:rPr>
           <w:rFonts w:ascii="Courier New" w:hAnsi="Courier New" w:cs="Courier New"/>
@@ -2336,7 +2295,6 @@
         </w:rPr>
         <w:t>case_http_delete.json</w:t>
       </w:r>
-      <w:proofErr w:type="spellEnd"/>
     </w:p>
     <w:p>
       <w:pPr>
@@ -2356,7 +2314,6 @@
         </w:rPr>
         <w:t xml:space="preserve">        ├── </w:t>
       </w:r>
-      <w:proofErr w:type="spellStart"/>
       <w:r>
         <w:rPr>
           <w:rFonts w:ascii="Courier New" w:hAnsi="Courier New" w:cs="Courier New"/>
@@ -2366,7 +2323,6 @@
         </w:rPr>
         <w:t>case_http_get.json</w:t>
       </w:r>
-      <w:proofErr w:type="spellEnd"/>
     </w:p>
     <w:p>
       <w:pPr>
@@ -2386,7 +2342,6 @@
         </w:rPr>
         <w:t xml:space="preserve">        ├── </w:t>
       </w:r>
-      <w:proofErr w:type="spellStart"/>
       <w:r>
         <w:rPr>
           <w:rFonts w:ascii="Courier New" w:hAnsi="Courier New" w:cs="Courier New"/>
@@ -2396,7 +2351,6 @@
         </w:rPr>
         <w:t>case_http_post.json</w:t>
       </w:r>
-      <w:proofErr w:type="spellEnd"/>
     </w:p>
     <w:p>
       <w:pPr>
@@ -2417,7 +2371,6 @@
         </w:rPr>
         <w:t xml:space="preserve">        └── </w:t>
       </w:r>
-      <w:proofErr w:type="spellStart"/>
       <w:r>
         <w:rPr>
           <w:rFonts w:ascii="Courier New" w:hAnsi="Courier New" w:cs="Courier New"/>
@@ -2427,7 +2380,6 @@
         </w:rPr>
         <w:t>case_http_put.json</w:t>
       </w:r>
-      <w:proofErr w:type="spellEnd"/>
     </w:p>
     <w:p>
       <w:pPr>
@@ -2480,14 +2432,12 @@
         </w:rPr>
         <w:t xml:space="preserve"> </w:t>
       </w:r>
-      <w:proofErr w:type="spellStart"/>
       <w:r>
         <w:rPr>
           <w:rFonts w:ascii="Courier New" w:hAnsi="Courier New" w:cs="Courier New"/>
         </w:rPr>
         <w:t>conf</w:t>
       </w:r>
-      <w:proofErr w:type="spellEnd"/>
       <w:r>
         <w:rPr>
           <w:rFonts w:ascii="Courier New" w:hAnsi="Courier New" w:cs="Courier New" w:hint="eastAsia"/>
@@ -2522,7 +2472,7 @@
     </w:p>
     <w:p>
       <w:pPr>
-        <w:pStyle w:val="2"/>
+        <w:pStyle w:val="Heading2"/>
         <w:numPr>
           <w:ilvl w:val="0"/>
           <w:numId w:val="4"/>
@@ -2553,14 +2503,12 @@
         </w:rPr>
         <w:t>‘</w:t>
       </w:r>
-      <w:proofErr w:type="spellStart"/>
       <w:r>
         <w:rPr>
           <w:b/>
         </w:rPr>
         <w:t>conf</w:t>
       </w:r>
-      <w:proofErr w:type="spellEnd"/>
       <w:r>
         <w:rPr>
           <w:b/>
@@ -2588,8 +2536,6 @@
         </w:rPr>
         <w:t xml:space="preserve">    </w:t>
       </w:r>
-      <w:proofErr w:type="spellStart"/>
-      <w:proofErr w:type="gramStart"/>
       <w:r>
         <w:rPr>
           <w:rFonts w:ascii="Courier New" w:hAnsi="Courier New" w:cs="Courier New"/>
@@ -2599,8 +2545,6 @@
         </w:rPr>
         <w:t>conf</w:t>
       </w:r>
-      <w:proofErr w:type="spellEnd"/>
-      <w:proofErr w:type="gramEnd"/>
     </w:p>
     <w:p>
       <w:pPr>
@@ -2620,7 +2564,6 @@
         </w:rPr>
         <w:t xml:space="preserve">    ├── </w:t>
       </w:r>
-      <w:proofErr w:type="gramStart"/>
       <w:r>
         <w:rPr>
           <w:rFonts w:ascii="Courier New" w:hAnsi="Courier New" w:cs="Courier New"/>
@@ -2630,7 +2573,6 @@
         </w:rPr>
         <w:t>assertions</w:t>
       </w:r>
-      <w:proofErr w:type="gramEnd"/>
     </w:p>
     <w:p>
       <w:pPr>
@@ -2650,7 +2592,6 @@
         </w:rPr>
         <w:t xml:space="preserve">    │   ├── </w:t>
       </w:r>
-      <w:proofErr w:type="spellStart"/>
       <w:r>
         <w:rPr>
           <w:rFonts w:ascii="Courier New" w:hAnsi="Courier New" w:cs="Courier New"/>
@@ -2660,7 +2601,6 @@
         </w:rPr>
         <w:t>assert_case_http_get.json</w:t>
       </w:r>
-      <w:proofErr w:type="spellEnd"/>
     </w:p>
     <w:p>
       <w:pPr>
@@ -2680,7 +2620,6 @@
         </w:rPr>
         <w:t xml:space="preserve">    │   ├── </w:t>
       </w:r>
-      <w:proofErr w:type="spellStart"/>
       <w:r>
         <w:rPr>
           <w:rFonts w:ascii="Courier New" w:hAnsi="Courier New" w:cs="Courier New"/>
@@ -2690,7 +2629,6 @@
         </w:rPr>
         <w:t>assert_case_http_post.json</w:t>
       </w:r>
-      <w:proofErr w:type="spellEnd"/>
     </w:p>
     <w:p>
       <w:pPr>
@@ -2710,7 +2648,6 @@
         </w:rPr>
         <w:t xml:space="preserve">    │   └── </w:t>
       </w:r>
-      <w:proofErr w:type="spellStart"/>
       <w:r>
         <w:rPr>
           <w:rFonts w:ascii="Courier New" w:hAnsi="Courier New" w:cs="Courier New"/>
@@ -2720,7 +2657,6 @@
         </w:rPr>
         <w:t>assert_case_http_put.json</w:t>
       </w:r>
-      <w:proofErr w:type="spellEnd"/>
     </w:p>
     <w:p>
       <w:pPr>
@@ -2740,7 +2676,6 @@
         </w:rPr>
         <w:t xml:space="preserve">    ├── </w:t>
       </w:r>
-      <w:proofErr w:type="spellStart"/>
       <w:r>
         <w:rPr>
           <w:rFonts w:ascii="Courier New" w:hAnsi="Courier New" w:cs="Courier New"/>
@@ -2750,7 +2685,6 @@
         </w:rPr>
         <w:t>AT_Tasks.json</w:t>
       </w:r>
-      <w:proofErr w:type="spellEnd"/>
     </w:p>
     <w:p>
       <w:pPr>
@@ -2770,7 +2704,6 @@
         </w:rPr>
         <w:t xml:space="preserve">    ├── </w:t>
       </w:r>
-      <w:proofErr w:type="gramStart"/>
       <w:r>
         <w:rPr>
           <w:rFonts w:ascii="Courier New" w:hAnsi="Courier New" w:cs="Courier New"/>
@@ -2780,7 +2713,6 @@
         </w:rPr>
         <w:t>body</w:t>
       </w:r>
-      <w:proofErr w:type="gramEnd"/>
     </w:p>
     <w:p>
       <w:pPr>
@@ -2800,7 +2732,6 @@
         </w:rPr>
         <w:t xml:space="preserve">    │   ├── </w:t>
       </w:r>
-      <w:proofErr w:type="spellStart"/>
       <w:r>
         <w:rPr>
           <w:rFonts w:ascii="Courier New" w:hAnsi="Courier New" w:cs="Courier New"/>
@@ -2810,7 +2741,6 @@
         </w:rPr>
         <w:t>body_case_http_post.json</w:t>
       </w:r>
-      <w:proofErr w:type="spellEnd"/>
     </w:p>
     <w:p>
       <w:pPr>
@@ -2830,7 +2760,6 @@
         </w:rPr>
         <w:t xml:space="preserve">    │   └── </w:t>
       </w:r>
-      <w:proofErr w:type="spellStart"/>
       <w:r>
         <w:rPr>
           <w:rFonts w:ascii="Courier New" w:hAnsi="Courier New" w:cs="Courier New"/>
@@ -2840,7 +2769,6 @@
         </w:rPr>
         <w:t>body_case_http_put.json</w:t>
       </w:r>
-      <w:proofErr w:type="spellEnd"/>
     </w:p>
     <w:p>
       <w:pPr>
@@ -2860,7 +2788,6 @@
         </w:rPr>
         <w:t xml:space="preserve">    └── </w:t>
       </w:r>
-      <w:proofErr w:type="gramStart"/>
       <w:r>
         <w:rPr>
           <w:rFonts w:ascii="Courier New" w:hAnsi="Courier New" w:cs="Courier New"/>
@@ -2870,7 +2797,6 @@
         </w:rPr>
         <w:t>cases</w:t>
       </w:r>
-      <w:proofErr w:type="gramEnd"/>
     </w:p>
     <w:p>
       <w:pPr>
@@ -2890,7 +2816,6 @@
         </w:rPr>
         <w:t xml:space="preserve">        ├── </w:t>
       </w:r>
-      <w:proofErr w:type="spellStart"/>
       <w:r>
         <w:rPr>
           <w:rFonts w:ascii="Courier New" w:hAnsi="Courier New" w:cs="Courier New"/>
@@ -2900,7 +2825,6 @@
         </w:rPr>
         <w:t>case_http_delete.json</w:t>
       </w:r>
-      <w:proofErr w:type="spellEnd"/>
     </w:p>
     <w:p>
       <w:pPr>
@@ -2920,7 +2844,6 @@
         </w:rPr>
         <w:t xml:space="preserve">        ├── </w:t>
       </w:r>
-      <w:proofErr w:type="spellStart"/>
       <w:r>
         <w:rPr>
           <w:rFonts w:ascii="Courier New" w:hAnsi="Courier New" w:cs="Courier New"/>
@@ -2930,7 +2853,6 @@
         </w:rPr>
         <w:t>case_http_get.json</w:t>
       </w:r>
-      <w:proofErr w:type="spellEnd"/>
     </w:p>
     <w:p>
       <w:pPr>
@@ -2950,7 +2872,6 @@
         </w:rPr>
         <w:t xml:space="preserve">        ├── </w:t>
       </w:r>
-      <w:proofErr w:type="spellStart"/>
       <w:r>
         <w:rPr>
           <w:rFonts w:ascii="Courier New" w:hAnsi="Courier New" w:cs="Courier New"/>
@@ -2960,7 +2881,6 @@
         </w:rPr>
         <w:t>case_http_post.json</w:t>
       </w:r>
-      <w:proofErr w:type="spellEnd"/>
     </w:p>
     <w:p>
       <w:pPr>
@@ -2981,7 +2901,6 @@
         </w:rPr>
         <w:t xml:space="preserve">        └── </w:t>
       </w:r>
-      <w:proofErr w:type="spellStart"/>
       <w:r>
         <w:rPr>
           <w:rFonts w:ascii="Courier New" w:hAnsi="Courier New" w:cs="Courier New"/>
@@ -2991,7 +2910,6 @@
         </w:rPr>
         <w:t>case_http_put.json</w:t>
       </w:r>
-      <w:proofErr w:type="spellEnd"/>
     </w:p>
     <w:p>
       <w:pPr>
@@ -3058,7 +2976,7 @@
     </w:p>
     <w:p>
       <w:pPr>
-        <w:pStyle w:val="3"/>
+        <w:pStyle w:val="Heading3"/>
         <w:numPr>
           <w:ilvl w:val="0"/>
           <w:numId w:val="5"/>
@@ -3082,14 +3000,12 @@
         </w:rPr>
         <w:t>‘</w:t>
       </w:r>
-      <w:proofErr w:type="spellStart"/>
       <w:r>
         <w:rPr>
           <w:b/>
         </w:rPr>
         <w:t>AT_Tasks.json</w:t>
       </w:r>
-      <w:proofErr w:type="spellEnd"/>
       <w:r>
         <w:rPr>
           <w:b/>
@@ -3137,21 +3053,7 @@
         <w:rPr>
           <w:rFonts w:ascii="Courier New" w:hAnsi="Courier New" w:cs="Courier New"/>
         </w:rPr>
-        <w:t>‘</w:t>
-      </w:r>
-      <w:proofErr w:type="spellStart"/>
-      <w:r>
-        <w:rPr>
-          <w:rFonts w:ascii="Courier New" w:hAnsi="Courier New" w:cs="Courier New"/>
-        </w:rPr>
-        <w:t>AT_Tasks.json</w:t>
-      </w:r>
-      <w:proofErr w:type="spellEnd"/>
-      <w:r>
-        <w:rPr>
-          <w:rFonts w:ascii="Courier New" w:hAnsi="Courier New" w:cs="Courier New"/>
-        </w:rPr>
-        <w:t>’</w:t>
+        <w:t>‘AT_Tasks.json’</w:t>
       </w:r>
       <w:r>
         <w:rPr>
@@ -3228,7 +3130,7 @@
     </w:p>
     <w:p>
       <w:pPr>
-        <w:pStyle w:val="a5"/>
+        <w:pStyle w:val="ListParagraph"/>
         <w:numPr>
           <w:ilvl w:val="0"/>
           <w:numId w:val="11"/>
@@ -3245,7 +3147,7 @@
     </w:p>
     <w:tbl>
       <w:tblPr>
-        <w:tblStyle w:val="a4"/>
+        <w:tblStyle w:val="TableGrid"/>
         <w:tblW w:w="0" w:type="auto"/>
         <w:tblInd w:w="720" w:type="dxa"/>
         <w:tblLook w:val="04A0" w:firstRow="1" w:lastRow="0" w:firstColumn="1" w:lastColumn="0" w:noHBand="0" w:noVBand="1"/>
@@ -3335,25 +3237,7 @@
                 <w:sz w:val="18"/>
                 <w:szCs w:val="18"/>
               </w:rPr>
-              <w:t xml:space="preserve">            "</w:t>
-            </w:r>
-            <w:proofErr w:type="spellStart"/>
-            <w:r>
-              <w:rPr>
-                <w:rFonts w:ascii="Courier New" w:hAnsi="Courier New" w:cs="Courier New"/>
-                <w:sz w:val="18"/>
-                <w:szCs w:val="18"/>
-              </w:rPr>
-              <w:t>tast_id</w:t>
-            </w:r>
-            <w:proofErr w:type="spellEnd"/>
-            <w:r>
-              <w:rPr>
-                <w:rFonts w:ascii="Courier New" w:hAnsi="Courier New" w:cs="Courier New"/>
-                <w:sz w:val="18"/>
-                <w:szCs w:val="18"/>
-              </w:rPr>
-              <w:t>": 1,</w:t>
+              <w:t xml:space="preserve">            "tast_id": 1,</w:t>
             </w:r>
           </w:p>
           <w:p>
@@ -3373,43 +3257,7 @@
                 <w:sz w:val="18"/>
                 <w:szCs w:val="18"/>
               </w:rPr>
-              <w:t xml:space="preserve">            "</w:t>
-            </w:r>
-            <w:proofErr w:type="spellStart"/>
-            <w:r>
-              <w:rPr>
-                <w:rFonts w:ascii="Courier New" w:hAnsi="Courier New" w:cs="Courier New"/>
-                <w:sz w:val="18"/>
-                <w:szCs w:val="18"/>
-              </w:rPr>
-              <w:t>tast_name</w:t>
-            </w:r>
-            <w:proofErr w:type="spellEnd"/>
-            <w:r>
-              <w:rPr>
-                <w:rFonts w:ascii="Courier New" w:hAnsi="Courier New" w:cs="Courier New"/>
-                <w:sz w:val="18"/>
-                <w:szCs w:val="18"/>
-              </w:rPr>
-              <w:t>": "</w:t>
-            </w:r>
-            <w:proofErr w:type="spellStart"/>
-            <w:r>
-              <w:rPr>
-                <w:rFonts w:ascii="Courier New" w:hAnsi="Courier New" w:cs="Courier New"/>
-                <w:sz w:val="18"/>
-                <w:szCs w:val="18"/>
-              </w:rPr>
-              <w:t>case_http_get</w:t>
-            </w:r>
-            <w:proofErr w:type="spellEnd"/>
-            <w:r>
-              <w:rPr>
-                <w:rFonts w:ascii="Courier New" w:hAnsi="Courier New" w:cs="Courier New"/>
-                <w:sz w:val="18"/>
-                <w:szCs w:val="18"/>
-              </w:rPr>
-              <w:t>",</w:t>
+              <w:t xml:space="preserve">            "tast_name": "case_http_get",</w:t>
             </w:r>
           </w:p>
           <w:p>
@@ -3429,27 +3277,8 @@
                 <w:sz w:val="18"/>
                 <w:szCs w:val="18"/>
               </w:rPr>
-              <w:t xml:space="preserve">            "</w:t>
-            </w:r>
-            <w:proofErr w:type="spellStart"/>
-            <w:r>
-              <w:rPr>
-                <w:rFonts w:ascii="Courier New" w:hAnsi="Courier New" w:cs="Courier New"/>
-                <w:sz w:val="18"/>
-                <w:szCs w:val="18"/>
-              </w:rPr>
-              <w:t>case_file</w:t>
-            </w:r>
-            <w:proofErr w:type="spellEnd"/>
-            <w:r>
-              <w:rPr>
-                <w:rFonts w:ascii="Courier New" w:hAnsi="Courier New" w:cs="Courier New"/>
-                <w:sz w:val="18"/>
-                <w:szCs w:val="18"/>
-              </w:rPr>
-              <w:t>": "</w:t>
-            </w:r>
-            <w:proofErr w:type="spellStart"/>
+              <w:t xml:space="preserve">            "case_file": "</w:t>
+            </w:r>
             <w:r>
               <w:rPr>
                 <w:rFonts w:ascii="Courier New" w:hAnsi="Courier New" w:cs="Courier New"/>
@@ -3460,32 +3289,13 @@
               </w:rPr>
               <w:t>conf</w:t>
             </w:r>
-            <w:proofErr w:type="spellEnd"/>
-            <w:r>
-              <w:rPr>
-                <w:rFonts w:ascii="Courier New" w:hAnsi="Courier New" w:cs="Courier New"/>
-                <w:sz w:val="18"/>
-                <w:szCs w:val="18"/>
-              </w:rPr>
-              <w:t>/cases/</w:t>
-            </w:r>
-            <w:proofErr w:type="spellStart"/>
-            <w:r>
-              <w:rPr>
-                <w:rFonts w:ascii="Courier New" w:hAnsi="Courier New" w:cs="Courier New"/>
-                <w:sz w:val="18"/>
-                <w:szCs w:val="18"/>
-              </w:rPr>
-              <w:t>case_http_get.json</w:t>
-            </w:r>
-            <w:proofErr w:type="spellEnd"/>
-            <w:r>
-              <w:rPr>
-                <w:rFonts w:ascii="Courier New" w:hAnsi="Courier New" w:cs="Courier New"/>
-                <w:sz w:val="18"/>
-                <w:szCs w:val="18"/>
-              </w:rPr>
-              <w:t>",</w:t>
+            <w:r>
+              <w:rPr>
+                <w:rFonts w:ascii="Courier New" w:hAnsi="Courier New" w:cs="Courier New"/>
+                <w:sz w:val="18"/>
+                <w:szCs w:val="18"/>
+              </w:rPr>
+              <w:t>/cases/case_http_get.json",</w:t>
             </w:r>
           </w:p>
           <w:p>
@@ -3505,25 +3315,7 @@
                 <w:sz w:val="18"/>
                 <w:szCs w:val="18"/>
               </w:rPr>
-              <w:t xml:space="preserve">            "</w:t>
-            </w:r>
-            <w:proofErr w:type="gramStart"/>
-            <w:r>
-              <w:rPr>
-                <w:rFonts w:ascii="Courier New" w:hAnsi="Courier New" w:cs="Courier New"/>
-                <w:sz w:val="18"/>
-                <w:szCs w:val="18"/>
-              </w:rPr>
-              <w:t>detail</w:t>
-            </w:r>
-            <w:proofErr w:type="gramEnd"/>
-            <w:r>
-              <w:rPr>
-                <w:rFonts w:ascii="Courier New" w:hAnsi="Courier New" w:cs="Courier New"/>
-                <w:sz w:val="18"/>
-                <w:szCs w:val="18"/>
-              </w:rPr>
-              <w:t xml:space="preserve">": "This case is a demo to test a </w:t>
+              <w:t xml:space="preserve">            "detail": "This case is a demo to test a </w:t>
             </w:r>
             <w:r>
               <w:rPr>
@@ -3621,25 +3413,7 @@
                 <w:sz w:val="18"/>
                 <w:szCs w:val="18"/>
               </w:rPr>
-              <w:t xml:space="preserve">            "</w:t>
-            </w:r>
-            <w:proofErr w:type="spellStart"/>
-            <w:r>
-              <w:rPr>
-                <w:rFonts w:ascii="Courier New" w:hAnsi="Courier New" w:cs="Courier New"/>
-                <w:sz w:val="18"/>
-                <w:szCs w:val="18"/>
-              </w:rPr>
-              <w:t>tast_id</w:t>
-            </w:r>
-            <w:proofErr w:type="spellEnd"/>
-            <w:r>
-              <w:rPr>
-                <w:rFonts w:ascii="Courier New" w:hAnsi="Courier New" w:cs="Courier New"/>
-                <w:sz w:val="18"/>
-                <w:szCs w:val="18"/>
-              </w:rPr>
-              <w:t>": 2,</w:t>
+              <w:t xml:space="preserve">            "tast_id": 2,</w:t>
             </w:r>
           </w:p>
           <w:p>
@@ -3659,43 +3433,7 @@
                 <w:sz w:val="18"/>
                 <w:szCs w:val="18"/>
               </w:rPr>
-              <w:t xml:space="preserve">            "</w:t>
-            </w:r>
-            <w:proofErr w:type="spellStart"/>
-            <w:r>
-              <w:rPr>
-                <w:rFonts w:ascii="Courier New" w:hAnsi="Courier New" w:cs="Courier New"/>
-                <w:sz w:val="18"/>
-                <w:szCs w:val="18"/>
-              </w:rPr>
-              <w:t>tast_name</w:t>
-            </w:r>
-            <w:proofErr w:type="spellEnd"/>
-            <w:r>
-              <w:rPr>
-                <w:rFonts w:ascii="Courier New" w:hAnsi="Courier New" w:cs="Courier New"/>
-                <w:sz w:val="18"/>
-                <w:szCs w:val="18"/>
-              </w:rPr>
-              <w:t>": "</w:t>
-            </w:r>
-            <w:proofErr w:type="spellStart"/>
-            <w:r>
-              <w:rPr>
-                <w:rFonts w:ascii="Courier New" w:hAnsi="Courier New" w:cs="Courier New"/>
-                <w:sz w:val="18"/>
-                <w:szCs w:val="18"/>
-              </w:rPr>
-              <w:t>case_http_post</w:t>
-            </w:r>
-            <w:proofErr w:type="spellEnd"/>
-            <w:r>
-              <w:rPr>
-                <w:rFonts w:ascii="Courier New" w:hAnsi="Courier New" w:cs="Courier New"/>
-                <w:sz w:val="18"/>
-                <w:szCs w:val="18"/>
-              </w:rPr>
-              <w:t>",</w:t>
+              <w:t xml:space="preserve">            "tast_name": "case_http_post",</w:t>
             </w:r>
           </w:p>
           <w:p>
@@ -3715,27 +3453,8 @@
                 <w:sz w:val="18"/>
                 <w:szCs w:val="18"/>
               </w:rPr>
-              <w:t xml:space="preserve">            "</w:t>
-            </w:r>
-            <w:proofErr w:type="spellStart"/>
-            <w:r>
-              <w:rPr>
-                <w:rFonts w:ascii="Courier New" w:hAnsi="Courier New" w:cs="Courier New"/>
-                <w:sz w:val="18"/>
-                <w:szCs w:val="18"/>
-              </w:rPr>
-              <w:t>case_file</w:t>
-            </w:r>
-            <w:proofErr w:type="spellEnd"/>
-            <w:r>
-              <w:rPr>
-                <w:rFonts w:ascii="Courier New" w:hAnsi="Courier New" w:cs="Courier New"/>
-                <w:sz w:val="18"/>
-                <w:szCs w:val="18"/>
-              </w:rPr>
-              <w:t>": "</w:t>
-            </w:r>
-            <w:proofErr w:type="spellStart"/>
+              <w:t xml:space="preserve">            "case_file": "</w:t>
+            </w:r>
             <w:r>
               <w:rPr>
                 <w:rFonts w:ascii="Courier New" w:hAnsi="Courier New" w:cs="Courier New"/>
@@ -3746,32 +3465,13 @@
               </w:rPr>
               <w:t>conf</w:t>
             </w:r>
-            <w:proofErr w:type="spellEnd"/>
-            <w:r>
-              <w:rPr>
-                <w:rFonts w:ascii="Courier New" w:hAnsi="Courier New" w:cs="Courier New"/>
-                <w:sz w:val="18"/>
-                <w:szCs w:val="18"/>
-              </w:rPr>
-              <w:t>/cases/</w:t>
-            </w:r>
-            <w:proofErr w:type="spellStart"/>
-            <w:r>
-              <w:rPr>
-                <w:rFonts w:ascii="Courier New" w:hAnsi="Courier New" w:cs="Courier New"/>
-                <w:sz w:val="18"/>
-                <w:szCs w:val="18"/>
-              </w:rPr>
-              <w:t>case_http_post.json</w:t>
-            </w:r>
-            <w:proofErr w:type="spellEnd"/>
-            <w:r>
-              <w:rPr>
-                <w:rFonts w:ascii="Courier New" w:hAnsi="Courier New" w:cs="Courier New"/>
-                <w:sz w:val="18"/>
-                <w:szCs w:val="18"/>
-              </w:rPr>
-              <w:t>",</w:t>
+            <w:r>
+              <w:rPr>
+                <w:rFonts w:ascii="Courier New" w:hAnsi="Courier New" w:cs="Courier New"/>
+                <w:sz w:val="18"/>
+                <w:szCs w:val="18"/>
+              </w:rPr>
+              <w:t>/cases/case_http_post.json",</w:t>
             </w:r>
           </w:p>
           <w:p>
@@ -3791,25 +3491,7 @@
                 <w:sz w:val="18"/>
                 <w:szCs w:val="18"/>
               </w:rPr>
-              <w:t xml:space="preserve">            "</w:t>
-            </w:r>
-            <w:proofErr w:type="gramStart"/>
-            <w:r>
-              <w:rPr>
-                <w:rFonts w:ascii="Courier New" w:hAnsi="Courier New" w:cs="Courier New"/>
-                <w:sz w:val="18"/>
-                <w:szCs w:val="18"/>
-              </w:rPr>
-              <w:t>detail</w:t>
-            </w:r>
-            <w:proofErr w:type="gramEnd"/>
-            <w:r>
-              <w:rPr>
-                <w:rFonts w:ascii="Courier New" w:hAnsi="Courier New" w:cs="Courier New"/>
-                <w:sz w:val="18"/>
-                <w:szCs w:val="18"/>
-              </w:rPr>
-              <w:t xml:space="preserve">": "This case is a demo to test a </w:t>
+              <w:t xml:space="preserve">            "detail": "This case is a demo to test a </w:t>
             </w:r>
             <w:r>
               <w:rPr>
@@ -3907,25 +3589,7 @@
                 <w:sz w:val="18"/>
                 <w:szCs w:val="18"/>
               </w:rPr>
-              <w:t xml:space="preserve">            "</w:t>
-            </w:r>
-            <w:proofErr w:type="spellStart"/>
-            <w:r>
-              <w:rPr>
-                <w:rFonts w:ascii="Courier New" w:hAnsi="Courier New" w:cs="Courier New"/>
-                <w:sz w:val="18"/>
-                <w:szCs w:val="18"/>
-              </w:rPr>
-              <w:t>tast_id</w:t>
-            </w:r>
-            <w:proofErr w:type="spellEnd"/>
-            <w:r>
-              <w:rPr>
-                <w:rFonts w:ascii="Courier New" w:hAnsi="Courier New" w:cs="Courier New"/>
-                <w:sz w:val="18"/>
-                <w:szCs w:val="18"/>
-              </w:rPr>
-              <w:t>": 3,</w:t>
+              <w:t xml:space="preserve">            "tast_id": 3,</w:t>
             </w:r>
           </w:p>
           <w:p>
@@ -3945,43 +3609,7 @@
                 <w:sz w:val="18"/>
                 <w:szCs w:val="18"/>
               </w:rPr>
-              <w:t xml:space="preserve">            "</w:t>
-            </w:r>
-            <w:proofErr w:type="spellStart"/>
-            <w:r>
-              <w:rPr>
-                <w:rFonts w:ascii="Courier New" w:hAnsi="Courier New" w:cs="Courier New"/>
-                <w:sz w:val="18"/>
-                <w:szCs w:val="18"/>
-              </w:rPr>
-              <w:t>tast_name</w:t>
-            </w:r>
-            <w:proofErr w:type="spellEnd"/>
-            <w:r>
-              <w:rPr>
-                <w:rFonts w:ascii="Courier New" w:hAnsi="Courier New" w:cs="Courier New"/>
-                <w:sz w:val="18"/>
-                <w:szCs w:val="18"/>
-              </w:rPr>
-              <w:t>": "</w:t>
-            </w:r>
-            <w:proofErr w:type="spellStart"/>
-            <w:r>
-              <w:rPr>
-                <w:rFonts w:ascii="Courier New" w:hAnsi="Courier New" w:cs="Courier New"/>
-                <w:sz w:val="18"/>
-                <w:szCs w:val="18"/>
-              </w:rPr>
-              <w:t>case_http_put</w:t>
-            </w:r>
-            <w:proofErr w:type="spellEnd"/>
-            <w:r>
-              <w:rPr>
-                <w:rFonts w:ascii="Courier New" w:hAnsi="Courier New" w:cs="Courier New"/>
-                <w:sz w:val="18"/>
-                <w:szCs w:val="18"/>
-              </w:rPr>
-              <w:t>",</w:t>
+              <w:t xml:space="preserve">            "tast_name": "case_http_put",</w:t>
             </w:r>
           </w:p>
           <w:p>
@@ -4001,27 +3629,8 @@
                 <w:sz w:val="18"/>
                 <w:szCs w:val="18"/>
               </w:rPr>
-              <w:t xml:space="preserve">            "</w:t>
-            </w:r>
-            <w:proofErr w:type="spellStart"/>
-            <w:r>
-              <w:rPr>
-                <w:rFonts w:ascii="Courier New" w:hAnsi="Courier New" w:cs="Courier New"/>
-                <w:sz w:val="18"/>
-                <w:szCs w:val="18"/>
-              </w:rPr>
-              <w:t>case_file</w:t>
-            </w:r>
-            <w:proofErr w:type="spellEnd"/>
-            <w:r>
-              <w:rPr>
-                <w:rFonts w:ascii="Courier New" w:hAnsi="Courier New" w:cs="Courier New"/>
-                <w:sz w:val="18"/>
-                <w:szCs w:val="18"/>
-              </w:rPr>
-              <w:t>": "</w:t>
-            </w:r>
-            <w:proofErr w:type="spellStart"/>
+              <w:t xml:space="preserve">            "case_file": "</w:t>
+            </w:r>
             <w:r>
               <w:rPr>
                 <w:rFonts w:ascii="Courier New" w:hAnsi="Courier New" w:cs="Courier New"/>
@@ -4032,32 +3641,13 @@
               </w:rPr>
               <w:t>conf</w:t>
             </w:r>
-            <w:proofErr w:type="spellEnd"/>
-            <w:r>
-              <w:rPr>
-                <w:rFonts w:ascii="Courier New" w:hAnsi="Courier New" w:cs="Courier New"/>
-                <w:sz w:val="18"/>
-                <w:szCs w:val="18"/>
-              </w:rPr>
-              <w:t>/cases/</w:t>
-            </w:r>
-            <w:proofErr w:type="spellStart"/>
-            <w:r>
-              <w:rPr>
-                <w:rFonts w:ascii="Courier New" w:hAnsi="Courier New" w:cs="Courier New"/>
-                <w:sz w:val="18"/>
-                <w:szCs w:val="18"/>
-              </w:rPr>
-              <w:t>case_http_put.json</w:t>
-            </w:r>
-            <w:proofErr w:type="spellEnd"/>
-            <w:r>
-              <w:rPr>
-                <w:rFonts w:ascii="Courier New" w:hAnsi="Courier New" w:cs="Courier New"/>
-                <w:sz w:val="18"/>
-                <w:szCs w:val="18"/>
-              </w:rPr>
-              <w:t>",</w:t>
+            <w:r>
+              <w:rPr>
+                <w:rFonts w:ascii="Courier New" w:hAnsi="Courier New" w:cs="Courier New"/>
+                <w:sz w:val="18"/>
+                <w:szCs w:val="18"/>
+              </w:rPr>
+              <w:t>/cases/case_http_put.json",</w:t>
             </w:r>
           </w:p>
           <w:p>
@@ -4077,25 +3667,7 @@
                 <w:sz w:val="18"/>
                 <w:szCs w:val="18"/>
               </w:rPr>
-              <w:t xml:space="preserve">            "</w:t>
-            </w:r>
-            <w:proofErr w:type="gramStart"/>
-            <w:r>
-              <w:rPr>
-                <w:rFonts w:ascii="Courier New" w:hAnsi="Courier New" w:cs="Courier New"/>
-                <w:sz w:val="18"/>
-                <w:szCs w:val="18"/>
-              </w:rPr>
-              <w:t>detail</w:t>
-            </w:r>
-            <w:proofErr w:type="gramEnd"/>
-            <w:r>
-              <w:rPr>
-                <w:rFonts w:ascii="Courier New" w:hAnsi="Courier New" w:cs="Courier New"/>
-                <w:sz w:val="18"/>
-                <w:szCs w:val="18"/>
-              </w:rPr>
-              <w:t xml:space="preserve">": "This case is a demo to test a </w:t>
+              <w:t xml:space="preserve">            "detail": "This case is a demo to test a </w:t>
             </w:r>
             <w:r>
               <w:rPr>
@@ -4193,25 +3765,7 @@
                 <w:sz w:val="18"/>
                 <w:szCs w:val="18"/>
               </w:rPr>
-              <w:t xml:space="preserve">            "</w:t>
-            </w:r>
-            <w:proofErr w:type="spellStart"/>
-            <w:r>
-              <w:rPr>
-                <w:rFonts w:ascii="Courier New" w:hAnsi="Courier New" w:cs="Courier New"/>
-                <w:sz w:val="18"/>
-                <w:szCs w:val="18"/>
-              </w:rPr>
-              <w:t>tast_id</w:t>
-            </w:r>
-            <w:proofErr w:type="spellEnd"/>
-            <w:r>
-              <w:rPr>
-                <w:rFonts w:ascii="Courier New" w:hAnsi="Courier New" w:cs="Courier New"/>
-                <w:sz w:val="18"/>
-                <w:szCs w:val="18"/>
-              </w:rPr>
-              <w:t>": 4,</w:t>
+              <w:t xml:space="preserve">            "tast_id": 4,</w:t>
             </w:r>
           </w:p>
           <w:p>
@@ -4231,43 +3785,7 @@
                 <w:sz w:val="18"/>
                 <w:szCs w:val="18"/>
               </w:rPr>
-              <w:t xml:space="preserve">            "</w:t>
-            </w:r>
-            <w:proofErr w:type="spellStart"/>
-            <w:r>
-              <w:rPr>
-                <w:rFonts w:ascii="Courier New" w:hAnsi="Courier New" w:cs="Courier New"/>
-                <w:sz w:val="18"/>
-                <w:szCs w:val="18"/>
-              </w:rPr>
-              <w:t>tast_name</w:t>
-            </w:r>
-            <w:proofErr w:type="spellEnd"/>
-            <w:r>
-              <w:rPr>
-                <w:rFonts w:ascii="Courier New" w:hAnsi="Courier New" w:cs="Courier New"/>
-                <w:sz w:val="18"/>
-                <w:szCs w:val="18"/>
-              </w:rPr>
-              <w:t>": "</w:t>
-            </w:r>
-            <w:proofErr w:type="spellStart"/>
-            <w:r>
-              <w:rPr>
-                <w:rFonts w:ascii="Courier New" w:hAnsi="Courier New" w:cs="Courier New"/>
-                <w:sz w:val="18"/>
-                <w:szCs w:val="18"/>
-              </w:rPr>
-              <w:t>case_http_delete</w:t>
-            </w:r>
-            <w:proofErr w:type="spellEnd"/>
-            <w:r>
-              <w:rPr>
-                <w:rFonts w:ascii="Courier New" w:hAnsi="Courier New" w:cs="Courier New"/>
-                <w:sz w:val="18"/>
-                <w:szCs w:val="18"/>
-              </w:rPr>
-              <w:t>",</w:t>
+              <w:t xml:space="preserve">            "tast_name": "case_http_delete",</w:t>
             </w:r>
           </w:p>
           <w:p>
@@ -4287,28 +3805,9 @@
                 <w:sz w:val="18"/>
                 <w:szCs w:val="18"/>
               </w:rPr>
-              <w:t xml:space="preserve">            "</w:t>
-            </w:r>
-            <w:proofErr w:type="spellStart"/>
-            <w:r>
-              <w:rPr>
-                <w:rFonts w:ascii="Courier New" w:hAnsi="Courier New" w:cs="Courier New"/>
-                <w:sz w:val="18"/>
-                <w:szCs w:val="18"/>
-              </w:rPr>
-              <w:t>case_file</w:t>
-            </w:r>
-            <w:proofErr w:type="spellEnd"/>
-            <w:r>
-              <w:rPr>
-                <w:rFonts w:ascii="Courier New" w:hAnsi="Courier New" w:cs="Courier New"/>
-                <w:sz w:val="18"/>
-                <w:szCs w:val="18"/>
-              </w:rPr>
-              <w:t>": "</w:t>
+              <w:t xml:space="preserve">            "case_file": "</w:t>
             </w:r>
             <w:bookmarkStart w:id="8" w:name="OLE_LINK4"/>
-            <w:proofErr w:type="spellStart"/>
             <w:r>
               <w:rPr>
                 <w:rFonts w:ascii="Courier New" w:hAnsi="Courier New" w:cs="Courier New"/>
@@ -4319,7 +3818,6 @@
               </w:rPr>
               <w:t>conf</w:t>
             </w:r>
-            <w:proofErr w:type="spellEnd"/>
             <w:r>
               <w:rPr>
                 <w:rFonts w:ascii="Courier New" w:hAnsi="Courier New" w:cs="Courier New"/>
@@ -4329,23 +3827,13 @@
               <w:t>/cases/</w:t>
             </w:r>
             <w:bookmarkEnd w:id="8"/>
-            <w:proofErr w:type="spellStart"/>
-            <w:r>
-              <w:rPr>
-                <w:rFonts w:ascii="Courier New" w:hAnsi="Courier New" w:cs="Courier New"/>
-                <w:sz w:val="18"/>
-                <w:szCs w:val="18"/>
-              </w:rPr>
-              <w:t>case_http_delete.json</w:t>
-            </w:r>
-            <w:proofErr w:type="spellEnd"/>
-            <w:r>
-              <w:rPr>
-                <w:rFonts w:ascii="Courier New" w:hAnsi="Courier New" w:cs="Courier New"/>
-                <w:sz w:val="18"/>
-                <w:szCs w:val="18"/>
-              </w:rPr>
-              <w:t>",</w:t>
+            <w:r>
+              <w:rPr>
+                <w:rFonts w:ascii="Courier New" w:hAnsi="Courier New" w:cs="Courier New"/>
+                <w:sz w:val="18"/>
+                <w:szCs w:val="18"/>
+              </w:rPr>
+              <w:t>case_http_delete.json",</w:t>
             </w:r>
           </w:p>
           <w:p>
@@ -4365,25 +3853,7 @@
                 <w:sz w:val="18"/>
                 <w:szCs w:val="18"/>
               </w:rPr>
-              <w:t xml:space="preserve">            "</w:t>
-            </w:r>
-            <w:proofErr w:type="gramStart"/>
-            <w:r>
-              <w:rPr>
-                <w:rFonts w:ascii="Courier New" w:hAnsi="Courier New" w:cs="Courier New"/>
-                <w:sz w:val="18"/>
-                <w:szCs w:val="18"/>
-              </w:rPr>
-              <w:t>detail</w:t>
-            </w:r>
-            <w:proofErr w:type="gramEnd"/>
-            <w:r>
-              <w:rPr>
-                <w:rFonts w:ascii="Courier New" w:hAnsi="Courier New" w:cs="Courier New"/>
-                <w:sz w:val="18"/>
-                <w:szCs w:val="18"/>
-              </w:rPr>
-              <w:t xml:space="preserve">": "This case is a demo to test a </w:t>
+              <w:t xml:space="preserve">            "detail": "This case is a demo to test a </w:t>
             </w:r>
             <w:r>
               <w:rPr>
@@ -4577,7 +4047,7 @@
     </w:p>
     <w:p>
       <w:pPr>
-        <w:pStyle w:val="a5"/>
+        <w:pStyle w:val="ListParagraph"/>
         <w:numPr>
           <w:ilvl w:val="0"/>
           <w:numId w:val="11"/>
@@ -4594,7 +4064,7 @@
     </w:p>
     <w:tbl>
       <w:tblPr>
-        <w:tblStyle w:val="a4"/>
+        <w:tblStyle w:val="TableGrid"/>
         <w:tblW w:w="0" w:type="auto"/>
         <w:tblInd w:w="720" w:type="dxa"/>
         <w:tblLook w:val="04A0" w:firstRow="1" w:lastRow="0" w:firstColumn="1" w:lastColumn="0" w:noHBand="0" w:noVBand="1"/>
@@ -4689,7 +4159,6 @@
                 <w:szCs w:val="18"/>
               </w:rPr>
             </w:pPr>
-            <w:proofErr w:type="spellStart"/>
             <w:r>
               <w:rPr>
                 <w:rFonts w:ascii="Courier New" w:hAnsi="Courier New" w:cs="Courier New"/>
@@ -4698,7 +4167,6 @@
               </w:rPr>
               <w:t>tast_id</w:t>
             </w:r>
-            <w:proofErr w:type="spellEnd"/>
           </w:p>
         </w:tc>
         <w:tc>
@@ -4841,7 +4309,6 @@
                 <w:szCs w:val="18"/>
               </w:rPr>
             </w:pPr>
-            <w:proofErr w:type="spellStart"/>
             <w:r>
               <w:rPr>
                 <w:rFonts w:ascii="Courier New" w:hAnsi="Courier New" w:cs="Courier New"/>
@@ -4850,7 +4317,6 @@
               </w:rPr>
               <w:t>tast_name</w:t>
             </w:r>
-            <w:proofErr w:type="spellEnd"/>
           </w:p>
         </w:tc>
         <w:tc>
@@ -4977,7 +4443,6 @@
                 <w:szCs w:val="18"/>
               </w:rPr>
             </w:pPr>
-            <w:proofErr w:type="spellStart"/>
             <w:r>
               <w:rPr>
                 <w:rFonts w:ascii="Courier New" w:hAnsi="Courier New" w:cs="Courier New"/>
@@ -4986,7 +4451,6 @@
               </w:rPr>
               <w:t>case_file</w:t>
             </w:r>
-            <w:proofErr w:type="spellEnd"/>
           </w:p>
         </w:tc>
         <w:tc>
@@ -5089,7 +4553,6 @@
               </w:rPr>
               <w:t xml:space="preserve">must be like </w:t>
             </w:r>
-            <w:proofErr w:type="spellStart"/>
             <w:r>
               <w:rPr>
                 <w:rFonts w:ascii="Courier New" w:hAnsi="Courier New" w:cs="Courier New"/>
@@ -5097,29 +4560,8 @@
                 <w:sz w:val="18"/>
                 <w:szCs w:val="18"/>
               </w:rPr>
-              <w:t>conf</w:t>
-            </w:r>
-            <w:proofErr w:type="spellEnd"/>
-            <w:r>
-              <w:rPr>
-                <w:rFonts w:ascii="Courier New" w:hAnsi="Courier New" w:cs="Courier New"/>
-                <w:color w:val="FF0000"/>
-                <w:sz w:val="18"/>
-                <w:szCs w:val="18"/>
-              </w:rPr>
-              <w:t>/cases/</w:t>
-            </w:r>
-            <w:proofErr w:type="spellStart"/>
-            <w:r>
-              <w:rPr>
-                <w:rFonts w:ascii="Courier New" w:hAnsi="Courier New" w:cs="Courier New"/>
-                <w:color w:val="FF0000"/>
-                <w:sz w:val="18"/>
-                <w:szCs w:val="18"/>
-              </w:rPr>
-              <w:t>xxx.json</w:t>
-            </w:r>
-            <w:proofErr w:type="spellEnd"/>
+              <w:t>conf/cases/xxx.json</w:t>
+            </w:r>
           </w:p>
         </w:tc>
       </w:tr>
@@ -5445,7 +4887,7 @@
     </w:p>
     <w:p>
       <w:pPr>
-        <w:pStyle w:val="3"/>
+        <w:pStyle w:val="Heading3"/>
         <w:numPr>
           <w:ilvl w:val="0"/>
           <w:numId w:val="5"/>
@@ -5614,7 +5056,6 @@
         </w:rPr>
         <w:t xml:space="preserve"> </w:t>
       </w:r>
-      <w:proofErr w:type="gramStart"/>
       <w:r>
         <w:rPr>
           <w:rFonts w:ascii="Courier New" w:hAnsi="Courier New" w:cs="Courier New"/>
@@ -5624,7 +5065,6 @@
         </w:rPr>
         <w:t>cases</w:t>
       </w:r>
-      <w:proofErr w:type="gramEnd"/>
     </w:p>
     <w:p>
       <w:pPr>
@@ -5644,7 +5084,6 @@
         </w:rPr>
         <w:t xml:space="preserve">        ├── </w:t>
       </w:r>
-      <w:proofErr w:type="spellStart"/>
       <w:r>
         <w:rPr>
           <w:rFonts w:ascii="Courier New" w:hAnsi="Courier New" w:cs="Courier New"/>
@@ -5654,7 +5093,6 @@
         </w:rPr>
         <w:t>case_http_delete.json</w:t>
       </w:r>
-      <w:proofErr w:type="spellEnd"/>
     </w:p>
     <w:p>
       <w:pPr>
@@ -5674,7 +5112,6 @@
         </w:rPr>
         <w:t xml:space="preserve">        ├── </w:t>
       </w:r>
-      <w:proofErr w:type="spellStart"/>
       <w:r>
         <w:rPr>
           <w:rFonts w:ascii="Courier New" w:hAnsi="Courier New" w:cs="Courier New"/>
@@ -5684,7 +5121,6 @@
         </w:rPr>
         <w:t>case_http_get.json</w:t>
       </w:r>
-      <w:proofErr w:type="spellEnd"/>
     </w:p>
     <w:p>
       <w:pPr>
@@ -5704,7 +5140,6 @@
         </w:rPr>
         <w:t xml:space="preserve">        ├── </w:t>
       </w:r>
-      <w:proofErr w:type="spellStart"/>
       <w:r>
         <w:rPr>
           <w:rFonts w:ascii="Courier New" w:hAnsi="Courier New" w:cs="Courier New"/>
@@ -5714,7 +5149,6 @@
         </w:rPr>
         <w:t>case_http_post.json</w:t>
       </w:r>
-      <w:proofErr w:type="spellEnd"/>
     </w:p>
     <w:p>
       <w:pPr>
@@ -5735,7 +5169,6 @@
         </w:rPr>
         <w:t xml:space="preserve">        └── </w:t>
       </w:r>
-      <w:proofErr w:type="spellStart"/>
       <w:r>
         <w:rPr>
           <w:rFonts w:ascii="Courier New" w:hAnsi="Courier New" w:cs="Courier New"/>
@@ -5745,7 +5178,6 @@
         </w:rPr>
         <w:t>case_http_put.json</w:t>
       </w:r>
-      <w:proofErr w:type="spellEnd"/>
     </w:p>
     <w:p>
       <w:pPr>
@@ -5832,7 +5264,7 @@
     </w:p>
     <w:p>
       <w:pPr>
-        <w:pStyle w:val="a5"/>
+        <w:pStyle w:val="ListParagraph"/>
         <w:numPr>
           <w:ilvl w:val="0"/>
           <w:numId w:val="11"/>
@@ -5849,7 +5281,7 @@
     </w:p>
     <w:tbl>
       <w:tblPr>
-        <w:tblStyle w:val="a4"/>
+        <w:tblStyle w:val="TableGrid"/>
         <w:tblW w:w="0" w:type="auto"/>
         <w:tblInd w:w="720" w:type="dxa"/>
         <w:tblLook w:val="04A0" w:firstRow="1" w:lastRow="0" w:firstColumn="1" w:lastColumn="0" w:noHBand="0" w:noVBand="1"/>
@@ -5944,7 +5376,6 @@
                 <w:szCs w:val="18"/>
               </w:rPr>
             </w:pPr>
-            <w:proofErr w:type="spellStart"/>
             <w:r>
               <w:rPr>
                 <w:rFonts w:ascii="Courier New" w:hAnsi="Courier New" w:cs="Courier New"/>
@@ -5961,7 +5392,6 @@
               </w:rPr>
               <w:t>ri</w:t>
             </w:r>
-            <w:proofErr w:type="spellEnd"/>
           </w:p>
         </w:tc>
         <w:tc>
@@ -6075,7 +5505,6 @@
                 <w:szCs w:val="18"/>
               </w:rPr>
             </w:pPr>
-            <w:proofErr w:type="spellStart"/>
             <w:r>
               <w:rPr>
                 <w:rFonts w:ascii="Courier New" w:hAnsi="Courier New" w:cs="Courier New"/>
@@ -6084,7 +5513,6 @@
               </w:rPr>
               <w:t>http_method</w:t>
             </w:r>
-            <w:proofErr w:type="spellEnd"/>
           </w:p>
         </w:tc>
         <w:tc>
@@ -6237,7 +5665,6 @@
                 <w:szCs w:val="18"/>
               </w:rPr>
             </w:pPr>
-            <w:proofErr w:type="spellStart"/>
             <w:r>
               <w:rPr>
                 <w:rFonts w:ascii="Courier New" w:hAnsi="Courier New" w:cs="Courier New"/>
@@ -6246,7 +5673,6 @@
               </w:rPr>
               <w:t>request_file</w:t>
             </w:r>
-            <w:proofErr w:type="spellEnd"/>
           </w:p>
         </w:tc>
         <w:tc>
@@ -6434,9 +5860,8 @@
                 <w:sz w:val="18"/>
                 <w:szCs w:val="18"/>
               </w:rPr>
-              <w:t>‘</w:t>
-            </w:r>
-            <w:proofErr w:type="spellStart"/>
+              <w:t>‘request_file’</w:t>
+            </w:r>
             <w:r>
               <w:rPr>
                 <w:rFonts w:ascii="Courier New" w:hAnsi="Courier New" w:cs="Courier New"/>
@@ -6444,9 +5869,16 @@
                 <w:sz w:val="18"/>
                 <w:szCs w:val="18"/>
               </w:rPr>
-              <w:t>request_file</w:t>
-            </w:r>
-            <w:proofErr w:type="spellEnd"/>
+              <w:t xml:space="preserve"> </w:t>
+            </w:r>
+            <w:r>
+              <w:rPr>
+                <w:rFonts w:ascii="Courier New" w:hAnsi="Courier New" w:cs="Courier New"/>
+                <w:sz w:val="18"/>
+                <w:szCs w:val="18"/>
+              </w:rPr>
+              <w:t xml:space="preserve">instead of </w:t>
+            </w:r>
             <w:r>
               <w:rPr>
                 <w:rFonts w:ascii="Courier New" w:hAnsi="Courier New" w:cs="Courier New"/>
@@ -6454,53 +5886,7 @@
                 <w:sz w:val="18"/>
                 <w:szCs w:val="18"/>
               </w:rPr>
-              <w:t>’</w:t>
-            </w:r>
-            <w:r>
-              <w:rPr>
-                <w:rFonts w:ascii="Courier New" w:hAnsi="Courier New" w:cs="Courier New"/>
-                <w:color w:val="FF0000"/>
-                <w:sz w:val="18"/>
-                <w:szCs w:val="18"/>
-              </w:rPr>
-              <w:t xml:space="preserve"> </w:t>
-            </w:r>
-            <w:r>
-              <w:rPr>
-                <w:rFonts w:ascii="Courier New" w:hAnsi="Courier New" w:cs="Courier New"/>
-                <w:sz w:val="18"/>
-                <w:szCs w:val="18"/>
-              </w:rPr>
-              <w:t xml:space="preserve">instead of </w:t>
-            </w:r>
-            <w:r>
-              <w:rPr>
-                <w:rFonts w:ascii="Courier New" w:hAnsi="Courier New" w:cs="Courier New"/>
-                <w:color w:val="FF0000"/>
-                <w:sz w:val="18"/>
-                <w:szCs w:val="18"/>
-              </w:rPr>
-              <w:t>‘</w:t>
-            </w:r>
-            <w:proofErr w:type="spellStart"/>
-            <w:r>
-              <w:rPr>
-                <w:rFonts w:ascii="Courier New" w:hAnsi="Courier New" w:cs="Courier New"/>
-                <w:color w:val="FF0000"/>
-                <w:sz w:val="18"/>
-                <w:szCs w:val="18"/>
-              </w:rPr>
-              <w:t>request_text</w:t>
-            </w:r>
-            <w:proofErr w:type="spellEnd"/>
-            <w:r>
-              <w:rPr>
-                <w:rFonts w:ascii="Courier New" w:hAnsi="Courier New" w:cs="Courier New"/>
-                <w:color w:val="FF0000"/>
-                <w:sz w:val="18"/>
-                <w:szCs w:val="18"/>
-              </w:rPr>
-              <w:t>’</w:t>
+              <w:t>‘request_text’</w:t>
             </w:r>
             <w:r>
               <w:rPr>
@@ -6531,7 +5917,6 @@
               </w:rPr>
               <w:t xml:space="preserve">It must be like </w:t>
             </w:r>
-            <w:proofErr w:type="spellStart"/>
             <w:r>
               <w:rPr>
                 <w:rFonts w:ascii="Courier New" w:hAnsi="Courier New" w:cs="Courier New"/>
@@ -6539,9 +5924,8 @@
                 <w:sz w:val="18"/>
                 <w:szCs w:val="18"/>
               </w:rPr>
-              <w:t>conf</w:t>
-            </w:r>
-            <w:proofErr w:type="spellEnd"/>
+              <w:t>conf/body/XXX</w:t>
+            </w:r>
             <w:r>
               <w:rPr>
                 <w:rFonts w:ascii="Courier New" w:hAnsi="Courier New" w:cs="Courier New"/>
@@ -6549,29 +5933,9 @@
                 <w:sz w:val="18"/>
                 <w:szCs w:val="18"/>
               </w:rPr>
-              <w:t>/body/</w:t>
-            </w:r>
-            <w:proofErr w:type="spellStart"/>
-            <w:r>
-              <w:rPr>
-                <w:rFonts w:ascii="Courier New" w:hAnsi="Courier New" w:cs="Courier New"/>
-                <w:color w:val="FF0000"/>
-                <w:sz w:val="18"/>
-                <w:szCs w:val="18"/>
-              </w:rPr>
-              <w:t>XXX</w:t>
-            </w:r>
-            <w:r>
-              <w:rPr>
-                <w:rFonts w:ascii="Courier New" w:hAnsi="Courier New" w:cs="Courier New"/>
-                <w:color w:val="FF0000"/>
-                <w:sz w:val="18"/>
-                <w:szCs w:val="18"/>
-              </w:rPr>
               <w:t>.json</w:t>
             </w:r>
             <w:bookmarkEnd w:id="10"/>
-            <w:proofErr w:type="spellEnd"/>
           </w:p>
         </w:tc>
       </w:tr>
@@ -6596,7 +5960,6 @@
                 <w:szCs w:val="18"/>
               </w:rPr>
             </w:pPr>
-            <w:proofErr w:type="spellStart"/>
             <w:r>
               <w:rPr>
                 <w:rFonts w:ascii="Courier New" w:hAnsi="Courier New" w:cs="Courier New"/>
@@ -6605,7 +5968,6 @@
               </w:rPr>
               <w:t>request_text</w:t>
             </w:r>
-            <w:proofErr w:type="spellEnd"/>
           </w:p>
         </w:tc>
         <w:tc>
@@ -6766,27 +6128,7 @@
                 <w:sz w:val="18"/>
                 <w:szCs w:val="18"/>
               </w:rPr>
-              <w:t>‘</w:t>
-            </w:r>
-            <w:proofErr w:type="spellStart"/>
-            <w:r>
-              <w:rPr>
-                <w:rFonts w:ascii="Courier New" w:hAnsi="Courier New" w:cs="Courier New"/>
-                <w:color w:val="FF0000"/>
-                <w:sz w:val="18"/>
-                <w:szCs w:val="18"/>
-              </w:rPr>
-              <w:t>request_file</w:t>
-            </w:r>
-            <w:proofErr w:type="spellEnd"/>
-            <w:r>
-              <w:rPr>
-                <w:rFonts w:ascii="Courier New" w:hAnsi="Courier New" w:cs="Courier New"/>
-                <w:color w:val="FF0000"/>
-                <w:sz w:val="18"/>
-                <w:szCs w:val="18"/>
-              </w:rPr>
-              <w:t>’</w:t>
+              <w:t>‘request_file’</w:t>
             </w:r>
             <w:r>
               <w:rPr>
@@ -6852,7 +6194,6 @@
                 <w:szCs w:val="18"/>
               </w:rPr>
             </w:pPr>
-            <w:proofErr w:type="spellStart"/>
             <w:r>
               <w:rPr>
                 <w:rFonts w:ascii="Courier New" w:hAnsi="Courier New" w:cs="Courier New"/>
@@ -6861,7 +6202,6 @@
               </w:rPr>
               <w:t>assertive_file</w:t>
             </w:r>
-            <w:proofErr w:type="spellEnd"/>
           </w:p>
         </w:tc>
         <w:tc>
@@ -7034,9 +6374,34 @@
                 <w:sz w:val="18"/>
                 <w:szCs w:val="18"/>
               </w:rPr>
+              <w:t>‘assertive_file’</w:t>
+            </w:r>
+            <w:r>
+              <w:rPr>
+                <w:rFonts w:ascii="Courier New" w:hAnsi="Courier New" w:cs="Courier New"/>
+                <w:color w:val="FF0000"/>
+                <w:sz w:val="18"/>
+                <w:szCs w:val="18"/>
+              </w:rPr>
+              <w:t xml:space="preserve"> </w:t>
+            </w:r>
+            <w:r>
+              <w:rPr>
+                <w:rFonts w:ascii="Courier New" w:hAnsi="Courier New" w:cs="Courier New"/>
+                <w:sz w:val="18"/>
+                <w:szCs w:val="18"/>
+              </w:rPr>
+              <w:t xml:space="preserve">instead of </w:t>
+            </w:r>
+            <w:r>
+              <w:rPr>
+                <w:rFonts w:ascii="Courier New" w:hAnsi="Courier New" w:cs="Courier New"/>
+                <w:color w:val="FF0000"/>
+                <w:sz w:val="18"/>
+                <w:szCs w:val="18"/>
+              </w:rPr>
               <w:t>‘</w:t>
             </w:r>
-            <w:proofErr w:type="spellStart"/>
             <w:r>
               <w:rPr>
                 <w:rFonts w:ascii="Courier New" w:hAnsi="Courier New" w:cs="Courier New"/>
@@ -7044,55 +6409,8 @@
                 <w:sz w:val="18"/>
                 <w:szCs w:val="18"/>
               </w:rPr>
-              <w:t>assertive_file</w:t>
-            </w:r>
-            <w:proofErr w:type="spellEnd"/>
-            <w:r>
-              <w:rPr>
-                <w:rFonts w:ascii="Courier New" w:hAnsi="Courier New" w:cs="Courier New"/>
-                <w:color w:val="FF0000"/>
-                <w:sz w:val="18"/>
-                <w:szCs w:val="18"/>
-              </w:rPr>
-              <w:t>’</w:t>
-            </w:r>
-            <w:r>
-              <w:rPr>
-                <w:rFonts w:ascii="Courier New" w:hAnsi="Courier New" w:cs="Courier New"/>
-                <w:color w:val="FF0000"/>
-                <w:sz w:val="18"/>
-                <w:szCs w:val="18"/>
-              </w:rPr>
-              <w:t xml:space="preserve"> </w:t>
-            </w:r>
-            <w:r>
-              <w:rPr>
-                <w:rFonts w:ascii="Courier New" w:hAnsi="Courier New" w:cs="Courier New"/>
-                <w:sz w:val="18"/>
-                <w:szCs w:val="18"/>
-              </w:rPr>
-              <w:t xml:space="preserve">instead of </w:t>
-            </w:r>
-            <w:r>
-              <w:rPr>
-                <w:rFonts w:ascii="Courier New" w:hAnsi="Courier New" w:cs="Courier New"/>
-                <w:color w:val="FF0000"/>
-                <w:sz w:val="18"/>
-                <w:szCs w:val="18"/>
-              </w:rPr>
-              <w:t>‘</w:t>
-            </w:r>
-            <w:proofErr w:type="spellStart"/>
-            <w:r>
-              <w:rPr>
-                <w:rFonts w:ascii="Courier New" w:hAnsi="Courier New" w:cs="Courier New"/>
-                <w:color w:val="FF0000"/>
-                <w:sz w:val="18"/>
-                <w:szCs w:val="18"/>
-              </w:rPr>
               <w:t>assertive_text</w:t>
             </w:r>
-            <w:proofErr w:type="spellEnd"/>
             <w:r>
               <w:rPr>
                 <w:rFonts w:ascii="Courier New" w:hAnsi="Courier New" w:cs="Courier New"/>
@@ -7131,7 +6449,6 @@
               </w:rPr>
               <w:t xml:space="preserve">It must be like </w:t>
             </w:r>
-            <w:proofErr w:type="spellStart"/>
             <w:r>
               <w:rPr>
                 <w:rFonts w:ascii="Courier New" w:hAnsi="Courier New" w:cs="Courier New"/>
@@ -7139,9 +6456,8 @@
                 <w:sz w:val="18"/>
                 <w:szCs w:val="18"/>
               </w:rPr>
-              <w:t>conf</w:t>
-            </w:r>
-            <w:proofErr w:type="spellEnd"/>
+              <w:t>conf/assertions/</w:t>
+            </w:r>
             <w:r>
               <w:rPr>
                 <w:rFonts w:ascii="Courier New" w:hAnsi="Courier New" w:cs="Courier New"/>
@@ -7149,9 +6465,8 @@
                 <w:sz w:val="18"/>
                 <w:szCs w:val="18"/>
               </w:rPr>
-              <w:t>/assertions/</w:t>
-            </w:r>
-            <w:proofErr w:type="spellStart"/>
+              <w:t>XXX</w:t>
+            </w:r>
             <w:r>
               <w:rPr>
                 <w:rFonts w:ascii="Courier New" w:hAnsi="Courier New" w:cs="Courier New"/>
@@ -7159,18 +6474,8 @@
                 <w:sz w:val="18"/>
                 <w:szCs w:val="18"/>
               </w:rPr>
-              <w:t>XXX</w:t>
-            </w:r>
-            <w:r>
-              <w:rPr>
-                <w:rFonts w:ascii="Courier New" w:hAnsi="Courier New" w:cs="Courier New"/>
-                <w:color w:val="FF0000"/>
-                <w:sz w:val="18"/>
-                <w:szCs w:val="18"/>
-              </w:rPr>
               <w:t>.json</w:t>
             </w:r>
-            <w:proofErr w:type="spellEnd"/>
           </w:p>
         </w:tc>
       </w:tr>
@@ -7195,7 +6500,6 @@
                 <w:szCs w:val="18"/>
               </w:rPr>
             </w:pPr>
-            <w:proofErr w:type="spellStart"/>
             <w:r>
               <w:rPr>
                 <w:rFonts w:ascii="Courier New" w:hAnsi="Courier New" w:cs="Courier New"/>
@@ -7204,7 +6508,6 @@
               </w:rPr>
               <w:t>assertive_text</w:t>
             </w:r>
-            <w:proofErr w:type="spellEnd"/>
           </w:p>
         </w:tc>
         <w:tc>
@@ -7377,7 +6680,6 @@
               </w:rPr>
               <w:t>‘</w:t>
             </w:r>
-            <w:proofErr w:type="spellStart"/>
             <w:r>
               <w:rPr>
                 <w:rFonts w:ascii="Courier New" w:hAnsi="Courier New" w:cs="Courier New"/>
@@ -7387,7 +6689,6 @@
               </w:rPr>
               <w:t>assertive_file</w:t>
             </w:r>
-            <w:proofErr w:type="spellEnd"/>
             <w:r>
               <w:rPr>
                 <w:rFonts w:ascii="Courier New" w:hAnsi="Courier New" w:cs="Courier New"/>
@@ -7453,7 +6754,6 @@
                 <w:szCs w:val="18"/>
               </w:rPr>
             </w:pPr>
-            <w:proofErr w:type="spellStart"/>
             <w:r>
               <w:rPr>
                 <w:rFonts w:ascii="Courier New" w:hAnsi="Courier New" w:cs="Courier New"/>
@@ -7462,7 +6762,6 @@
               </w:rPr>
               <w:t>assertive_status</w:t>
             </w:r>
-            <w:proofErr w:type="spellEnd"/>
           </w:p>
         </w:tc>
         <w:tc>
@@ -7683,9 +6982,16 @@
                 <w:sz w:val="18"/>
                 <w:szCs w:val="18"/>
               </w:rPr>
-              <w:t>‘</w:t>
-            </w:r>
-            <w:proofErr w:type="spellStart"/>
+              <w:t xml:space="preserve">‘assertive_file’ </w:t>
+            </w:r>
+            <w:r>
+              <w:rPr>
+                <w:rFonts w:ascii="Courier New" w:hAnsi="Courier New" w:cs="Courier New"/>
+                <w:sz w:val="18"/>
+                <w:szCs w:val="18"/>
+              </w:rPr>
+              <w:t xml:space="preserve">or </w:t>
+            </w:r>
             <w:r>
               <w:rPr>
                 <w:rFonts w:ascii="Courier New" w:hAnsi="Courier New" w:cs="Courier New"/>
@@ -7693,54 +6999,7 @@
                 <w:sz w:val="18"/>
                 <w:szCs w:val="18"/>
               </w:rPr>
-              <w:t>assertive_file</w:t>
-            </w:r>
-            <w:proofErr w:type="spellEnd"/>
-            <w:r>
-              <w:rPr>
-                <w:rFonts w:ascii="Courier New" w:hAnsi="Courier New" w:cs="Courier New"/>
-                <w:color w:val="FF0000"/>
-                <w:sz w:val="18"/>
-                <w:szCs w:val="18"/>
-              </w:rPr>
-              <w:t xml:space="preserve">’ </w:t>
-            </w:r>
-            <w:r>
-              <w:rPr>
-                <w:rFonts w:ascii="Courier New" w:hAnsi="Courier New" w:cs="Courier New"/>
-                <w:sz w:val="18"/>
-                <w:szCs w:val="18"/>
-              </w:rPr>
-              <w:t xml:space="preserve">or </w:t>
-            </w:r>
-            <w:r>
-              <w:rPr>
-                <w:rFonts w:ascii="Courier New" w:hAnsi="Courier New" w:cs="Courier New"/>
-                <w:color w:val="FF0000"/>
-                <w:sz w:val="18"/>
-                <w:szCs w:val="18"/>
-              </w:rPr>
-              <w:t>‘</w:t>
-            </w:r>
-            <w:proofErr w:type="spellStart"/>
-            <w:r>
-              <w:rPr>
-                <w:rFonts w:ascii="Courier New" w:hAnsi="Courier New" w:cs="Courier New"/>
-                <w:color w:val="FF0000"/>
-                <w:sz w:val="18"/>
-                <w:szCs w:val="18"/>
-              </w:rPr>
-              <w:t>assertive_text</w:t>
-            </w:r>
-            <w:proofErr w:type="spellEnd"/>
-            <w:r>
-              <w:rPr>
-                <w:rFonts w:ascii="Courier New" w:hAnsi="Courier New" w:cs="Courier New"/>
-                <w:color w:val="FF0000"/>
-                <w:sz w:val="18"/>
-                <w:szCs w:val="18"/>
-              </w:rPr>
-              <w:t>’</w:t>
+              <w:t>‘assertive_text’</w:t>
             </w:r>
             <w:r>
               <w:rPr>
@@ -7769,7 +7028,7 @@
     </w:tbl>
     <w:p>
       <w:pPr>
-        <w:pStyle w:val="3"/>
+        <w:pStyle w:val="Heading3"/>
         <w:numPr>
           <w:ilvl w:val="0"/>
           <w:numId w:val="5"/>
@@ -7888,7 +7147,7 @@
     </w:p>
     <w:p>
       <w:pPr>
-        <w:pStyle w:val="3"/>
+        <w:pStyle w:val="Heading3"/>
         <w:numPr>
           <w:ilvl w:val="0"/>
           <w:numId w:val="5"/>
@@ -7976,7 +7235,7 @@
     </w:p>
     <w:p>
       <w:pPr>
-        <w:pStyle w:val="2"/>
+        <w:pStyle w:val="Heading2"/>
         <w:numPr>
           <w:ilvl w:val="0"/>
           <w:numId w:val="4"/>
@@ -8069,6 +7328,121 @@
             <wp:extent cx="4286250" cy="3333750"/>
             <wp:effectExtent l="0" t="0" r="0" b="0"/>
             <wp:docPr id="1" name="Picture 1"/>
+            <wp:cNvGraphicFramePr>
+              <a:graphicFrameLocks xmlns:a="http://schemas.openxmlformats.org/drawingml/2006/main" noChangeAspect="1"/>
+            </wp:cNvGraphicFramePr>
+            <a:graphic xmlns:a="http://schemas.openxmlformats.org/drawingml/2006/main">
+              <a:graphicData uri="http://schemas.openxmlformats.org/drawingml/2006/picture">
+                <pic:pic xmlns:pic="http://schemas.openxmlformats.org/drawingml/2006/picture">
+                  <pic:nvPicPr>
+                    <pic:cNvPr id="1" name=""/>
+                    <pic:cNvPicPr/>
+                  </pic:nvPicPr>
+                  <pic:blipFill>
+                    <a:blip r:embed="rId8"/>
+                    <a:stretch>
+                      <a:fillRect/>
+                    </a:stretch>
+                  </pic:blipFill>
+                  <pic:spPr>
+                    <a:xfrm>
+                      <a:off x="0" y="0"/>
+                      <a:ext cx="4286250" cy="3333750"/>
+                    </a:xfrm>
+                    <a:prstGeom prst="rect">
+                      <a:avLst/>
+                    </a:prstGeom>
+                  </pic:spPr>
+                </pic:pic>
+              </a:graphicData>
+            </a:graphic>
+          </wp:inline>
+        </w:drawing>
+      </w:r>
+    </w:p>
+    <w:p>
+      <w:pPr>
+        <w:rPr>
+          <w:rFonts w:ascii="Times New Roman" w:hAnsi="Times New Roman" w:cs="Times New Roman"/>
+        </w:rPr>
+      </w:pPr>
+      <w:bookmarkStart w:id="15" w:name="OLE_LINK6"/>
+      <w:bookmarkStart w:id="16" w:name="OLE_LINK7"/>
+      <w:r>
+        <w:rPr>
+          <w:rFonts w:ascii="Times New Roman" w:hAnsi="Times New Roman" w:cs="Times New Roman"/>
+        </w:rPr>
+        <w:br w:type="page"/>
+      </w:r>
+    </w:p>
+    <w:p>
+      <w:pPr>
+        <w:spacing w:after="0" w:line="360" w:lineRule="auto"/>
+        <w:ind w:leftChars="200" w:left="440"/>
+        <w:rPr>
+          <w:rFonts w:ascii="Times New Roman" w:hAnsi="Times New Roman" w:cs="Times New Roman"/>
+        </w:rPr>
+      </w:pPr>
+      <w:r>
+        <w:rPr>
+          <w:rFonts w:ascii="Times New Roman" w:hAnsi="Times New Roman" w:cs="Times New Roman"/>
+        </w:rPr>
+        <w:lastRenderedPageBreak/>
+        <w:t xml:space="preserve">Click button ‘run’, it will run the </w:t>
+      </w:r>
+      <w:bookmarkEnd w:id="15"/>
+      <w:bookmarkEnd w:id="16"/>
+      <w:r>
+        <w:rPr>
+          <w:rFonts w:ascii="Times New Roman" w:hAnsi="Times New Roman" w:cs="Times New Roman"/>
+        </w:rPr>
+        <w:t>test cases</w:t>
+      </w:r>
+      <w:r>
+        <w:rPr>
+          <w:rFonts w:ascii="Times New Roman" w:hAnsi="Times New Roman" w:cs="Times New Roman"/>
+        </w:rPr>
+        <w:t xml:space="preserve"> which you design in directory </w:t>
+      </w:r>
+      <w:r>
+        <w:rPr>
+          <w:rFonts w:ascii="Courier New" w:hAnsi="Courier New" w:cs="Courier New"/>
+        </w:rPr>
+        <w:t>‘</w:t>
+      </w:r>
+      <w:r>
+        <w:rPr>
+          <w:rFonts w:ascii="Courier New" w:hAnsi="Courier New" w:cs="Courier New"/>
+        </w:rPr>
+        <w:t>conf</w:t>
+      </w:r>
+      <w:r>
+        <w:rPr>
+          <w:rFonts w:ascii="Courier New" w:hAnsi="Courier New" w:cs="Courier New"/>
+        </w:rPr>
+        <w:t>’</w:t>
+      </w:r>
+      <w:r>
+        <w:rPr>
+          <w:rFonts w:ascii="Times New Roman" w:hAnsi="Times New Roman" w:cs="Times New Roman" w:hint="eastAsia"/>
+        </w:rPr>
+        <w:t>.</w:t>
+      </w:r>
+    </w:p>
+    <w:p>
+      <w:pPr>
+        <w:spacing w:beforeLines="50" w:before="120" w:afterLines="50" w:after="120" w:line="240" w:lineRule="auto"/>
+        <w:ind w:firstLine="720"/>
+      </w:pPr>
+      <w:r>
+        <w:rPr>
+          <w:noProof/>
+        </w:rPr>
+        <w:drawing>
+          <wp:inline distT="0" distB="0" distL="0" distR="0" wp14:anchorId="6EAE084A" wp14:editId="5F98EE64">
+            <wp:extent cx="4286250" cy="3333750"/>
+            <wp:effectExtent l="0" t="0" r="0" b="0"/>
+            <wp:docPr id="6" name="Picture 6"/>
             <wp:cNvGraphicFramePr>
               <a:graphicFrameLocks xmlns:a="http://schemas.openxmlformats.org/drawingml/2006/main" noChangeAspect="1"/>
             </wp:cNvGraphicFramePr>
@@ -8107,8 +7481,6 @@
           <w:rFonts w:ascii="Times New Roman" w:hAnsi="Times New Roman" w:cs="Times New Roman"/>
         </w:rPr>
       </w:pPr>
-      <w:bookmarkStart w:id="15" w:name="OLE_LINK6"/>
-      <w:bookmarkStart w:id="16" w:name="OLE_LINK7"/>
       <w:r>
         <w:rPr>
           <w:rFonts w:ascii="Times New Roman" w:hAnsi="Times New Roman" w:cs="Times New Roman"/>
@@ -8118,7 +7490,7 @@
     </w:p>
     <w:p>
       <w:pPr>
-        <w:spacing w:after="0" w:line="360" w:lineRule="auto"/>
+        <w:spacing w:beforeLines="50" w:before="120" w:afterLines="50" w:after="120" w:line="360" w:lineRule="auto"/>
         <w:ind w:leftChars="200" w:left="440"/>
         <w:rPr>
           <w:rFonts w:ascii="Times New Roman" w:hAnsi="Times New Roman" w:cs="Times New Roman"/>
@@ -8129,63 +7501,67 @@
           <w:rFonts w:ascii="Times New Roman" w:hAnsi="Times New Roman" w:cs="Times New Roman"/>
         </w:rPr>
         <w:lastRenderedPageBreak/>
-        <w:t xml:space="preserve">Click button ‘run’, it will run the </w:t>
-      </w:r>
-      <w:bookmarkEnd w:id="15"/>
-      <w:bookmarkEnd w:id="16"/>
-      <w:r>
-        <w:rPr>
-          <w:rFonts w:ascii="Times New Roman" w:hAnsi="Times New Roman" w:cs="Times New Roman"/>
-        </w:rPr>
-        <w:t>test cases</w:t>
-      </w:r>
-      <w:r>
-        <w:rPr>
-          <w:rFonts w:ascii="Times New Roman" w:hAnsi="Times New Roman" w:cs="Times New Roman"/>
-        </w:rPr>
-        <w:t xml:space="preserve"> which you design in directory </w:t>
-      </w:r>
-      <w:r>
-        <w:rPr>
-          <w:rFonts w:ascii="Courier New" w:hAnsi="Courier New" w:cs="Courier New"/>
-        </w:rPr>
-        <w:t>‘</w:t>
-      </w:r>
-      <w:proofErr w:type="spellStart"/>
-      <w:r>
-        <w:rPr>
-          <w:rFonts w:ascii="Courier New" w:hAnsi="Courier New" w:cs="Courier New"/>
-        </w:rPr>
-        <w:t>conf</w:t>
-      </w:r>
-      <w:proofErr w:type="spellEnd"/>
-      <w:r>
-        <w:rPr>
-          <w:rFonts w:ascii="Courier New" w:hAnsi="Courier New" w:cs="Courier New"/>
-        </w:rPr>
-        <w:t>’</w:t>
+        <w:t>After all</w:t>
+      </w:r>
+      <w:r>
+        <w:rPr>
+          <w:rFonts w:ascii="Times New Roman" w:hAnsi="Times New Roman" w:cs="Times New Roman"/>
+        </w:rPr>
+        <w:t xml:space="preserve"> the cases are completely done, </w:t>
+      </w:r>
+      <w:r>
+        <w:rPr>
+          <w:rFonts w:ascii="Times New Roman" w:hAnsi="Times New Roman" w:cs="Times New Roman"/>
+        </w:rPr>
+        <w:t xml:space="preserve">it </w:t>
+      </w:r>
+      <w:r>
+        <w:rPr>
+          <w:rFonts w:ascii="Times New Roman" w:hAnsi="Times New Roman" w:cs="Times New Roman"/>
+        </w:rPr>
+        <w:t>will show a</w:t>
+      </w:r>
+      <w:r>
+        <w:rPr>
+          <w:rFonts w:ascii="Times New Roman" w:hAnsi="Times New Roman" w:cs="Times New Roman"/>
+        </w:rPr>
+        <w:t>n</w:t>
+      </w:r>
+      <w:r>
+        <w:rPr>
+          <w:rFonts w:ascii="Times New Roman" w:hAnsi="Times New Roman" w:cs="Times New Roman"/>
+        </w:rPr>
+        <w:t xml:space="preserve"> automation report on your default browser</w:t>
       </w:r>
       <w:r>
         <w:rPr>
           <w:rFonts w:ascii="Times New Roman" w:hAnsi="Times New Roman" w:cs="Times New Roman" w:hint="eastAsia"/>
         </w:rPr>
+        <w:t xml:space="preserve"> on Windows platform</w:t>
+      </w:r>
+      <w:r>
+        <w:rPr>
+          <w:rFonts w:ascii="Times New Roman" w:hAnsi="Times New Roman" w:cs="Times New Roman"/>
+        </w:rPr>
         <w:t>.</w:t>
       </w:r>
     </w:p>
     <w:p>
       <w:pPr>
-        <w:spacing w:beforeLines="50" w:before="120" w:afterLines="50" w:after="120" w:line="240" w:lineRule="auto"/>
-        <w:ind w:firstLine="720"/>
+        <w:spacing w:beforeLines="50" w:before="120" w:afterLines="50" w:after="120" w:line="360" w:lineRule="auto"/>
+        <w:rPr>
+          <w:rFonts w:ascii="Times New Roman" w:hAnsi="Times New Roman" w:cs="Times New Roman"/>
+        </w:rPr>
       </w:pPr>
       <w:r>
         <w:rPr>
           <w:noProof/>
         </w:rPr>
         <w:drawing>
-          <wp:inline distT="0" distB="0" distL="0" distR="0" wp14:anchorId="6EAE084A" wp14:editId="5F98EE64">
-            <wp:extent cx="4286250" cy="3333750"/>
-            <wp:effectExtent l="0" t="0" r="0" b="0"/>
-            <wp:docPr id="6" name="Picture 6"/>
+          <wp:inline distT="0" distB="0" distL="0" distR="0" wp14:anchorId="549CFADB" wp14:editId="6CC9F3AD">
+            <wp:extent cx="5943600" cy="6109970"/>
+            <wp:effectExtent l="0" t="0" r="0" b="5080"/>
+            <wp:docPr id="3" name="Picture 3"/>
             <wp:cNvGraphicFramePr>
               <a:graphicFrameLocks xmlns:a="http://schemas.openxmlformats.org/drawingml/2006/main" noChangeAspect="1"/>
             </wp:cNvGraphicFramePr>
@@ -8205,7 +7581,7 @@
                   <pic:spPr>
                     <a:xfrm>
                       <a:off x="0" y="0"/>
-                      <a:ext cx="4286250" cy="3333750"/>
+                      <a:ext cx="5943600" cy="6109970"/>
                     </a:xfrm>
                     <a:prstGeom prst="rect">
                       <a:avLst/>
@@ -8220,15 +7596,297 @@
     </w:p>
     <w:p>
       <w:pPr>
-        <w:rPr>
-          <w:rFonts w:ascii="Times New Roman" w:hAnsi="Times New Roman" w:cs="Times New Roman"/>
-        </w:rPr>
-      </w:pPr>
-      <w:r>
-        <w:rPr>
-          <w:rFonts w:ascii="Times New Roman" w:hAnsi="Times New Roman" w:cs="Times New Roman"/>
-        </w:rPr>
-        <w:br w:type="page"/>
+        <w:spacing w:after="0" w:line="360" w:lineRule="auto"/>
+        <w:ind w:leftChars="200" w:left="440"/>
+        <w:rPr>
+          <w:rFonts w:ascii="Times New Roman" w:hAnsi="Times New Roman" w:cs="Times New Roman"/>
+        </w:rPr>
+      </w:pPr>
+      <w:r>
+        <w:rPr>
+          <w:rFonts w:ascii="Times New Roman" w:hAnsi="Times New Roman" w:cs="Times New Roman" w:hint="eastAsia"/>
+        </w:rPr>
+        <w:t>You can also</w:t>
+      </w:r>
+      <w:r>
+        <w:rPr>
+          <w:rFonts w:ascii="Times New Roman" w:hAnsi="Times New Roman" w:cs="Times New Roman" w:hint="eastAsia"/>
+        </w:rPr>
+        <w:t xml:space="preserve"> use browser to</w:t>
+      </w:r>
+      <w:r>
+        <w:rPr>
+          <w:rFonts w:ascii="Times New Roman" w:hAnsi="Times New Roman" w:cs="Times New Roman" w:hint="eastAsia"/>
+        </w:rPr>
+        <w:t xml:space="preserve"> open the report</w:t>
+      </w:r>
+      <w:r>
+        <w:rPr>
+          <w:rFonts w:ascii="Times New Roman" w:hAnsi="Times New Roman" w:cs="Times New Roman" w:hint="eastAsia"/>
+        </w:rPr>
+        <w:t xml:space="preserve"> file</w:t>
+      </w:r>
+      <w:r>
+        <w:rPr>
+          <w:rFonts w:ascii="Times New Roman" w:hAnsi="Times New Roman" w:cs="Times New Roman" w:hint="eastAsia"/>
+        </w:rPr>
+        <w:t>:</w:t>
+      </w:r>
+    </w:p>
+    <w:p>
+      <w:pPr>
+        <w:spacing w:after="0" w:line="360" w:lineRule="auto"/>
+        <w:ind w:leftChars="200" w:left="440"/>
+        <w:rPr>
+          <w:rFonts w:ascii="Courier New" w:hAnsi="Courier New" w:cs="Courier New"/>
+        </w:rPr>
+      </w:pPr>
+      <w:r>
+        <w:rPr>
+          <w:rFonts w:ascii="Courier New" w:hAnsi="Courier New" w:cs="Courier New"/>
+        </w:rPr>
+        <w:t>report/report.html</w:t>
+      </w:r>
+    </w:p>
+    <w:p>
+      <w:pPr>
+        <w:spacing w:beforeLines="50" w:before="120" w:afterLines="50" w:after="120" w:line="360" w:lineRule="auto"/>
+        <w:rPr>
+          <w:rFonts w:ascii="Times New Roman" w:hAnsi="Times New Roman" w:cs="Times New Roman"/>
+        </w:rPr>
+      </w:pPr>
+    </w:p>
+    <w:p>
+      <w:pPr>
+        <w:pStyle w:val="Heading1"/>
+        <w:numPr>
+          <w:ilvl w:val="0"/>
+          <w:numId w:val="1"/>
+        </w:numPr>
+        <w:spacing w:beforeLines="200" w:before="480" w:afterLines="200" w:after="480"/>
+        <w:ind w:left="714" w:hanging="357"/>
+        <w:rPr>
+          <w:b/>
+        </w:rPr>
+      </w:pPr>
+      <w:bookmarkStart w:id="17" w:name="_Toc474355431"/>
+      <w:r>
+        <w:rPr>
+          <w:b/>
+        </w:rPr>
+        <w:lastRenderedPageBreak/>
+        <w:t>FAQ</w:t>
+      </w:r>
+      <w:bookmarkEnd w:id="17"/>
+    </w:p>
+    <w:p>
+      <w:pPr>
+        <w:spacing w:after="0" w:line="360" w:lineRule="auto"/>
+        <w:ind w:leftChars="200" w:left="440"/>
+        <w:rPr>
+          <w:rFonts w:ascii="Times New Roman" w:hAnsi="Times New Roman" w:cs="Times New Roman"/>
+        </w:rPr>
+      </w:pPr>
+      <w:r>
+        <w:rPr>
+          <w:rFonts w:ascii="Times New Roman" w:hAnsi="Times New Roman" w:cs="Times New Roman"/>
+        </w:rPr>
+        <w:t>E</w:t>
+      </w:r>
+      <w:r>
+        <w:rPr>
+          <w:rFonts w:ascii="Times New Roman" w:hAnsi="Times New Roman" w:cs="Times New Roman"/>
+        </w:rPr>
+        <w:t xml:space="preserve">ncounter </w:t>
+      </w:r>
+      <w:r>
+        <w:rPr>
+          <w:rFonts w:ascii="Times New Roman" w:hAnsi="Times New Roman" w:cs="Times New Roman"/>
+        </w:rPr>
+        <w:t>a</w:t>
+      </w:r>
+      <w:r>
+        <w:rPr>
+          <w:rFonts w:ascii="Times New Roman" w:hAnsi="Times New Roman" w:cs="Times New Roman"/>
+        </w:rPr>
+        <w:t xml:space="preserve">ny problems when you run this tool, you can open the </w:t>
+      </w:r>
+      <w:r>
+        <w:rPr>
+          <w:rFonts w:ascii="Times New Roman" w:hAnsi="Times New Roman" w:cs="Times New Roman"/>
+        </w:rPr>
+        <w:t xml:space="preserve">following </w:t>
+      </w:r>
+      <w:r>
+        <w:rPr>
+          <w:rFonts w:ascii="Times New Roman" w:hAnsi="Times New Roman" w:cs="Times New Roman"/>
+        </w:rPr>
+        <w:t>log</w:t>
+      </w:r>
+      <w:r>
+        <w:rPr>
+          <w:rFonts w:ascii="Times New Roman" w:hAnsi="Times New Roman" w:cs="Times New Roman" w:hint="eastAsia"/>
+        </w:rPr>
+        <w:t xml:space="preserve"> file</w:t>
+      </w:r>
+      <w:r>
+        <w:rPr>
+          <w:rFonts w:ascii="Times New Roman" w:hAnsi="Times New Roman" w:cs="Times New Roman"/>
+        </w:rPr>
+        <w:t xml:space="preserve"> for help</w:t>
+      </w:r>
+      <w:r>
+        <w:rPr>
+          <w:rFonts w:ascii="Times New Roman" w:hAnsi="Times New Roman" w:cs="Times New Roman" w:hint="eastAsia"/>
+        </w:rPr>
+        <w:t>:</w:t>
+      </w:r>
+    </w:p>
+    <w:p>
+      <w:pPr>
+        <w:spacing w:after="0" w:line="360" w:lineRule="auto"/>
+        <w:ind w:leftChars="200" w:left="440"/>
+        <w:rPr>
+          <w:rFonts w:ascii="Courier New" w:hAnsi="Courier New" w:cs="Courier New"/>
+        </w:rPr>
+      </w:pPr>
+      <w:r>
+        <w:rPr>
+          <w:rFonts w:ascii="Courier New" w:hAnsi="Courier New" w:cs="Courier New"/>
+        </w:rPr>
+        <w:t>log/auto-test.log</w:t>
+      </w:r>
+    </w:p>
+    <w:p>
+      <w:pPr>
+        <w:spacing w:after="0" w:line="360" w:lineRule="auto"/>
+        <w:ind w:leftChars="200" w:left="440"/>
+        <w:rPr>
+          <w:rFonts w:ascii="Times New Roman" w:hAnsi="Times New Roman" w:cs="Times New Roman"/>
+        </w:rPr>
+      </w:pPr>
+      <w:r>
+        <w:rPr>
+          <w:rFonts w:ascii="Times New Roman" w:hAnsi="Times New Roman" w:cs="Times New Roman" w:hint="eastAsia"/>
+        </w:rPr>
+        <w:t xml:space="preserve"> </w:t>
+      </w:r>
+      <w:r>
+        <w:rPr>
+          <w:rFonts w:ascii="Times New Roman" w:hAnsi="Times New Roman" w:cs="Times New Roman" w:hint="eastAsia"/>
+        </w:rPr>
+        <w:t xml:space="preserve">If you find some bugs when run this automation test tool, </w:t>
+      </w:r>
+      <w:r>
+        <w:rPr>
+          <w:rFonts w:ascii="Times New Roman" w:hAnsi="Times New Roman" w:cs="Times New Roman" w:hint="eastAsia"/>
+        </w:rPr>
+        <w:t>w</w:t>
+      </w:r>
+      <w:r>
+        <w:rPr>
+          <w:rFonts w:ascii="Times New Roman" w:hAnsi="Times New Roman" w:cs="Times New Roman"/>
+        </w:rPr>
+        <w:t>elcome to</w:t>
+      </w:r>
+      <w:r>
+        <w:rPr>
+          <w:rFonts w:ascii="Times New Roman" w:hAnsi="Times New Roman" w:cs="Times New Roman" w:hint="eastAsia"/>
+        </w:rPr>
+        <w:t xml:space="preserve"> send</w:t>
+      </w:r>
+      <w:r>
+        <w:rPr>
+          <w:rFonts w:ascii="Times New Roman" w:hAnsi="Times New Roman" w:cs="Times New Roman"/>
+        </w:rPr>
+        <w:t xml:space="preserve"> email to me</w:t>
+      </w:r>
+      <w:r>
+        <w:rPr>
+          <w:rFonts w:ascii="Times New Roman" w:hAnsi="Times New Roman" w:cs="Times New Roman" w:hint="eastAsia"/>
+        </w:rPr>
+        <w:t>.</w:t>
+      </w:r>
+    </w:p>
+    <w:p>
+      <w:pPr>
+        <w:spacing w:after="0" w:line="360" w:lineRule="auto"/>
+        <w:ind w:leftChars="200" w:left="440"/>
+        <w:rPr>
+          <w:rFonts w:ascii="Times New Roman" w:hAnsi="Times New Roman" w:cs="Times New Roman"/>
+        </w:rPr>
+      </w:pPr>
+      <w:r>
+        <w:rPr>
+          <w:rFonts w:ascii="Times New Roman" w:hAnsi="Times New Roman" w:cs="Times New Roman" w:hint="eastAsia"/>
+        </w:rPr>
+        <w:t xml:space="preserve"> </w:t>
+      </w:r>
+      <w:r>
+        <w:rPr>
+          <w:rFonts w:ascii="Times New Roman" w:hAnsi="Times New Roman" w:cs="Times New Roman" w:hint="eastAsia"/>
+          <w:b/>
+        </w:rPr>
+        <w:t>E</w:t>
+      </w:r>
+      <w:r>
+        <w:rPr>
+          <w:rFonts w:ascii="Times New Roman" w:hAnsi="Times New Roman" w:cs="Times New Roman" w:hint="eastAsia"/>
+          <w:b/>
+        </w:rPr>
+        <w:t>mail</w:t>
+      </w:r>
+      <w:r>
+        <w:rPr>
+          <w:rFonts w:ascii="Times New Roman" w:hAnsi="Times New Roman" w:cs="Times New Roman" w:hint="eastAsia"/>
+          <w:b/>
+        </w:rPr>
+        <w:t xml:space="preserve">: </w:t>
+      </w:r>
+      <w:r>
+        <w:rPr>
+          <w:rFonts w:ascii="Courier New" w:hAnsi="Courier New" w:cs="Courier New" w:hint="eastAsia"/>
+        </w:rPr>
+        <w:t>wangyudongwyd@126.com</w:t>
+      </w:r>
+    </w:p>
+    <w:p>
+      <w:pPr>
+        <w:spacing w:after="0" w:line="360" w:lineRule="auto"/>
+        <w:rPr>
+          <w:rFonts w:ascii="Times New Roman" w:hAnsi="Times New Roman" w:cs="Times New Roman"/>
+        </w:rPr>
+      </w:pPr>
+    </w:p>
+    <w:p>
+      <w:pPr>
+        <w:pStyle w:val="ListParagraph"/>
+        <w:numPr>
+          <w:ilvl w:val="0"/>
+          <w:numId w:val="9"/>
+        </w:numPr>
+        <w:spacing w:after="0" w:line="360" w:lineRule="auto"/>
+        <w:rPr>
+          <w:rFonts w:ascii="Times New Roman" w:hAnsi="Times New Roman" w:cs="Times New Roman"/>
+        </w:rPr>
+      </w:pPr>
+      <w:r>
+        <w:rPr>
+          <w:rFonts w:ascii="Times New Roman" w:hAnsi="Times New Roman" w:cs="Times New Roman"/>
+        </w:rPr>
+        <w:t xml:space="preserve">No </w:t>
+      </w:r>
+      <w:r>
+        <w:rPr>
+          <w:rFonts w:ascii="Times New Roman" w:hAnsi="Times New Roman" w:cs="Times New Roman"/>
+        </w:rPr>
+        <w:t xml:space="preserve">test </w:t>
+      </w:r>
+      <w:r>
+        <w:rPr>
+          <w:rFonts w:ascii="Times New Roman" w:hAnsi="Times New Roman" w:cs="Times New Roman"/>
+        </w:rPr>
+        <w:t>cases</w:t>
       </w:r>
     </w:p>
     <w:p>
@@ -8241,70 +7899,13 @@
       </w:pPr>
       <w:r>
         <w:rPr>
-          <w:rFonts w:ascii="Times New Roman" w:hAnsi="Times New Roman" w:cs="Times New Roman"/>
-        </w:rPr>
-        <w:lastRenderedPageBreak/>
-        <w:t>After all</w:t>
-      </w:r>
-      <w:r>
-        <w:rPr>
-          <w:rFonts w:ascii="Times New Roman" w:hAnsi="Times New Roman" w:cs="Times New Roman"/>
-        </w:rPr>
-        <w:t xml:space="preserve"> the cases are completely done, </w:t>
-      </w:r>
-      <w:r>
-        <w:rPr>
-          <w:rFonts w:ascii="Times New Roman" w:hAnsi="Times New Roman" w:cs="Times New Roman"/>
-        </w:rPr>
-        <w:t xml:space="preserve">it </w:t>
-      </w:r>
-      <w:r>
-        <w:rPr>
-          <w:rFonts w:ascii="Times New Roman" w:hAnsi="Times New Roman" w:cs="Times New Roman"/>
-        </w:rPr>
-        <w:t>will show a</w:t>
-      </w:r>
-      <w:r>
-        <w:rPr>
-          <w:rFonts w:ascii="Times New Roman" w:hAnsi="Times New Roman" w:cs="Times New Roman"/>
-        </w:rPr>
-        <w:t>n</w:t>
-      </w:r>
-      <w:r>
-        <w:rPr>
-          <w:rFonts w:ascii="Times New Roman" w:hAnsi="Times New Roman" w:cs="Times New Roman"/>
-        </w:rPr>
-        <w:t xml:space="preserve"> automation report on your default browser</w:t>
-      </w:r>
-      <w:r>
-        <w:rPr>
-          <w:rFonts w:ascii="Times New Roman" w:hAnsi="Times New Roman" w:cs="Times New Roman" w:hint="eastAsia"/>
-        </w:rPr>
-        <w:t xml:space="preserve"> on Windows platform</w:t>
-      </w:r>
-      <w:r>
-        <w:rPr>
-          <w:rFonts w:ascii="Times New Roman" w:hAnsi="Times New Roman" w:cs="Times New Roman"/>
-        </w:rPr>
-        <w:t>.</w:t>
-      </w:r>
-    </w:p>
-    <w:p>
-      <w:pPr>
-        <w:spacing w:beforeLines="50" w:before="120" w:afterLines="50" w:after="120" w:line="360" w:lineRule="auto"/>
-        <w:rPr>
-          <w:rFonts w:ascii="Times New Roman" w:hAnsi="Times New Roman" w:cs="Times New Roman"/>
-        </w:rPr>
-      </w:pPr>
-      <w:r>
-        <w:rPr>
           <w:noProof/>
         </w:rPr>
         <w:drawing>
-          <wp:inline distT="0" distB="0" distL="0" distR="0" wp14:anchorId="549CFADB" wp14:editId="6CC9F3AD">
-            <wp:extent cx="5943600" cy="6109970"/>
-            <wp:effectExtent l="0" t="0" r="0" b="5080"/>
-            <wp:docPr id="3" name="Picture 3"/>
+          <wp:inline distT="0" distB="0" distL="0" distR="0" wp14:anchorId="6EC66404" wp14:editId="7CFE4A78">
+            <wp:extent cx="2647950" cy="1219200"/>
+            <wp:effectExtent l="0" t="0" r="0" b="0"/>
+            <wp:docPr id="5" name="Picture 5"/>
             <wp:cNvGraphicFramePr>
               <a:graphicFrameLocks xmlns:a="http://schemas.openxmlformats.org/drawingml/2006/main" noChangeAspect="1"/>
             </wp:cNvGraphicFramePr>
@@ -8324,354 +7925,6 @@
                   <pic:spPr>
                     <a:xfrm>
                       <a:off x="0" y="0"/>
-                      <a:ext cx="5943600" cy="6109970"/>
-                    </a:xfrm>
-                    <a:prstGeom prst="rect">
-                      <a:avLst/>
-                    </a:prstGeom>
-                  </pic:spPr>
-                </pic:pic>
-              </a:graphicData>
-            </a:graphic>
-          </wp:inline>
-        </w:drawing>
-      </w:r>
-    </w:p>
-    <w:p>
-      <w:pPr>
-        <w:spacing w:after="0" w:line="360" w:lineRule="auto"/>
-        <w:ind w:leftChars="200" w:left="440"/>
-        <w:rPr>
-          <w:rFonts w:ascii="Times New Roman" w:hAnsi="Times New Roman" w:cs="Times New Roman"/>
-        </w:rPr>
-      </w:pPr>
-      <w:r>
-        <w:rPr>
-          <w:rFonts w:ascii="Times New Roman" w:hAnsi="Times New Roman" w:cs="Times New Roman" w:hint="eastAsia"/>
-        </w:rPr>
-        <w:t>You can also</w:t>
-      </w:r>
-      <w:r>
-        <w:rPr>
-          <w:rFonts w:ascii="Times New Roman" w:hAnsi="Times New Roman" w:cs="Times New Roman" w:hint="eastAsia"/>
-        </w:rPr>
-        <w:t xml:space="preserve"> use browser to</w:t>
-      </w:r>
-      <w:r>
-        <w:rPr>
-          <w:rFonts w:ascii="Times New Roman" w:hAnsi="Times New Roman" w:cs="Times New Roman" w:hint="eastAsia"/>
-        </w:rPr>
-        <w:t xml:space="preserve"> open the report</w:t>
-      </w:r>
-      <w:r>
-        <w:rPr>
-          <w:rFonts w:ascii="Times New Roman" w:hAnsi="Times New Roman" w:cs="Times New Roman" w:hint="eastAsia"/>
-        </w:rPr>
-        <w:t xml:space="preserve"> file</w:t>
-      </w:r>
-      <w:r>
-        <w:rPr>
-          <w:rFonts w:ascii="Times New Roman" w:hAnsi="Times New Roman" w:cs="Times New Roman" w:hint="eastAsia"/>
-        </w:rPr>
-        <w:t>:</w:t>
-      </w:r>
-    </w:p>
-    <w:p>
-      <w:pPr>
-        <w:spacing w:after="0" w:line="360" w:lineRule="auto"/>
-        <w:ind w:leftChars="200" w:left="440"/>
-        <w:rPr>
-          <w:rFonts w:ascii="Courier New" w:hAnsi="Courier New" w:cs="Courier New"/>
-        </w:rPr>
-      </w:pPr>
-      <w:proofErr w:type="gramStart"/>
-      <w:r>
-        <w:rPr>
-          <w:rFonts w:ascii="Courier New" w:hAnsi="Courier New" w:cs="Courier New"/>
-        </w:rPr>
-        <w:t>report/report.html</w:t>
-      </w:r>
-      <w:proofErr w:type="gramEnd"/>
-    </w:p>
-    <w:p>
-      <w:pPr>
-        <w:spacing w:beforeLines="50" w:before="120" w:afterLines="50" w:after="120" w:line="360" w:lineRule="auto"/>
-        <w:rPr>
-          <w:rFonts w:ascii="Times New Roman" w:hAnsi="Times New Roman" w:cs="Times New Roman"/>
-        </w:rPr>
-      </w:pPr>
-    </w:p>
-    <w:p>
-      <w:pPr>
-        <w:pStyle w:val="1"/>
-        <w:numPr>
-          <w:ilvl w:val="0"/>
-          <w:numId w:val="1"/>
-        </w:numPr>
-        <w:spacing w:beforeLines="200" w:before="480" w:afterLines="200" w:after="480"/>
-        <w:ind w:left="714" w:hanging="357"/>
-        <w:rPr>
-          <w:b/>
-        </w:rPr>
-      </w:pPr>
-      <w:bookmarkStart w:id="17" w:name="_Toc474355431"/>
-      <w:r>
-        <w:rPr>
-          <w:b/>
-        </w:rPr>
-        <w:lastRenderedPageBreak/>
-        <w:t>FAQ</w:t>
-      </w:r>
-      <w:bookmarkEnd w:id="17"/>
-    </w:p>
-    <w:p>
-      <w:pPr>
-        <w:spacing w:after="0" w:line="360" w:lineRule="auto"/>
-        <w:ind w:leftChars="200" w:left="440"/>
-        <w:rPr>
-          <w:rFonts w:ascii="Times New Roman" w:hAnsi="Times New Roman" w:cs="Times New Roman"/>
-        </w:rPr>
-      </w:pPr>
-      <w:r>
-        <w:rPr>
-          <w:rFonts w:ascii="Times New Roman" w:hAnsi="Times New Roman" w:cs="Times New Roman"/>
-        </w:rPr>
-        <w:t>E</w:t>
-      </w:r>
-      <w:r>
-        <w:rPr>
-          <w:rFonts w:ascii="Times New Roman" w:hAnsi="Times New Roman" w:cs="Times New Roman"/>
-        </w:rPr>
-        <w:t xml:space="preserve">ncounter </w:t>
-      </w:r>
-      <w:r>
-        <w:rPr>
-          <w:rFonts w:ascii="Times New Roman" w:hAnsi="Times New Roman" w:cs="Times New Roman"/>
-        </w:rPr>
-        <w:t>a</w:t>
-      </w:r>
-      <w:r>
-        <w:rPr>
-          <w:rFonts w:ascii="Times New Roman" w:hAnsi="Times New Roman" w:cs="Times New Roman"/>
-        </w:rPr>
-        <w:t xml:space="preserve">ny problems when you run this tool, you can open the </w:t>
-      </w:r>
-      <w:r>
-        <w:rPr>
-          <w:rFonts w:ascii="Times New Roman" w:hAnsi="Times New Roman" w:cs="Times New Roman"/>
-        </w:rPr>
-        <w:t xml:space="preserve">following </w:t>
-      </w:r>
-      <w:r>
-        <w:rPr>
-          <w:rFonts w:ascii="Times New Roman" w:hAnsi="Times New Roman" w:cs="Times New Roman"/>
-        </w:rPr>
-        <w:t>log</w:t>
-      </w:r>
-      <w:r>
-        <w:rPr>
-          <w:rFonts w:ascii="Times New Roman" w:hAnsi="Times New Roman" w:cs="Times New Roman" w:hint="eastAsia"/>
-        </w:rPr>
-        <w:t xml:space="preserve"> file</w:t>
-      </w:r>
-      <w:r>
-        <w:rPr>
-          <w:rFonts w:ascii="Times New Roman" w:hAnsi="Times New Roman" w:cs="Times New Roman"/>
-        </w:rPr>
-        <w:t xml:space="preserve"> for help</w:t>
-      </w:r>
-      <w:r>
-        <w:rPr>
-          <w:rFonts w:ascii="Times New Roman" w:hAnsi="Times New Roman" w:cs="Times New Roman" w:hint="eastAsia"/>
-        </w:rPr>
-        <w:t>:</w:t>
-      </w:r>
-    </w:p>
-    <w:p>
-      <w:pPr>
-        <w:spacing w:after="0" w:line="360" w:lineRule="auto"/>
-        <w:ind w:leftChars="200" w:left="440"/>
-        <w:rPr>
-          <w:rFonts w:ascii="Courier New" w:hAnsi="Courier New" w:cs="Courier New"/>
-        </w:rPr>
-      </w:pPr>
-      <w:proofErr w:type="gramStart"/>
-      <w:r>
-        <w:rPr>
-          <w:rFonts w:ascii="Courier New" w:hAnsi="Courier New" w:cs="Courier New"/>
-        </w:rPr>
-        <w:t>log/auto-test.log</w:t>
-      </w:r>
-      <w:proofErr w:type="gramEnd"/>
-    </w:p>
-    <w:p>
-      <w:pPr>
-        <w:spacing w:after="0" w:line="360" w:lineRule="auto"/>
-        <w:ind w:leftChars="200" w:left="440"/>
-        <w:rPr>
-          <w:rFonts w:ascii="Times New Roman" w:hAnsi="Times New Roman" w:cs="Times New Roman"/>
-        </w:rPr>
-      </w:pPr>
-      <w:r>
-        <w:rPr>
-          <w:rFonts w:ascii="Times New Roman" w:hAnsi="Times New Roman" w:cs="Times New Roman" w:hint="eastAsia"/>
-        </w:rPr>
-        <w:t xml:space="preserve"> </w:t>
-      </w:r>
-      <w:r>
-        <w:rPr>
-          <w:rFonts w:ascii="Times New Roman" w:hAnsi="Times New Roman" w:cs="Times New Roman" w:hint="eastAsia"/>
-        </w:rPr>
-        <w:t xml:space="preserve">If you find some bugs when run this automation test tool, </w:t>
-      </w:r>
-      <w:r>
-        <w:rPr>
-          <w:rFonts w:ascii="Times New Roman" w:hAnsi="Times New Roman" w:cs="Times New Roman" w:hint="eastAsia"/>
-        </w:rPr>
-        <w:t>w</w:t>
-      </w:r>
-      <w:r>
-        <w:rPr>
-          <w:rFonts w:ascii="Times New Roman" w:hAnsi="Times New Roman" w:cs="Times New Roman"/>
-        </w:rPr>
-        <w:t>elcome to</w:t>
-      </w:r>
-      <w:r>
-        <w:rPr>
-          <w:rFonts w:ascii="Times New Roman" w:hAnsi="Times New Roman" w:cs="Times New Roman" w:hint="eastAsia"/>
-        </w:rPr>
-        <w:t xml:space="preserve"> send</w:t>
-      </w:r>
-      <w:r>
-        <w:rPr>
-          <w:rFonts w:ascii="Times New Roman" w:hAnsi="Times New Roman" w:cs="Times New Roman"/>
-        </w:rPr>
-        <w:t xml:space="preserve"> email to me</w:t>
-      </w:r>
-      <w:r>
-        <w:rPr>
-          <w:rFonts w:ascii="Times New Roman" w:hAnsi="Times New Roman" w:cs="Times New Roman" w:hint="eastAsia"/>
-        </w:rPr>
-        <w:t>.</w:t>
-      </w:r>
-    </w:p>
-    <w:p>
-      <w:pPr>
-        <w:spacing w:after="0" w:line="360" w:lineRule="auto"/>
-        <w:ind w:leftChars="200" w:left="440"/>
-        <w:rPr>
-          <w:rFonts w:ascii="Times New Roman" w:hAnsi="Times New Roman" w:cs="Times New Roman"/>
-        </w:rPr>
-      </w:pPr>
-      <w:r>
-        <w:rPr>
-          <w:rFonts w:ascii="Times New Roman" w:hAnsi="Times New Roman" w:cs="Times New Roman" w:hint="eastAsia"/>
-        </w:rPr>
-        <w:t xml:space="preserve"> </w:t>
-      </w:r>
-      <w:r>
-        <w:rPr>
-          <w:rFonts w:ascii="Times New Roman" w:hAnsi="Times New Roman" w:cs="Times New Roman" w:hint="eastAsia"/>
-          <w:b/>
-        </w:rPr>
-        <w:t>E</w:t>
-      </w:r>
-      <w:r>
-        <w:rPr>
-          <w:rFonts w:ascii="Times New Roman" w:hAnsi="Times New Roman" w:cs="Times New Roman" w:hint="eastAsia"/>
-          <w:b/>
-        </w:rPr>
-        <w:t>mail</w:t>
-      </w:r>
-      <w:r>
-        <w:rPr>
-          <w:rFonts w:ascii="Times New Roman" w:hAnsi="Times New Roman" w:cs="Times New Roman" w:hint="eastAsia"/>
-          <w:b/>
-        </w:rPr>
-        <w:t xml:space="preserve">: </w:t>
-      </w:r>
-      <w:r>
-        <w:rPr>
-          <w:rFonts w:ascii="Courier New" w:hAnsi="Courier New" w:cs="Courier New" w:hint="eastAsia"/>
-        </w:rPr>
-        <w:t>wangyudongwyd@126.com</w:t>
-      </w:r>
-    </w:p>
-    <w:p>
-      <w:pPr>
-        <w:spacing w:after="0" w:line="360" w:lineRule="auto"/>
-        <w:rPr>
-          <w:rFonts w:ascii="Times New Roman" w:hAnsi="Times New Roman" w:cs="Times New Roman"/>
-        </w:rPr>
-      </w:pPr>
-    </w:p>
-    <w:p>
-      <w:pPr>
-        <w:pStyle w:val="a5"/>
-        <w:numPr>
-          <w:ilvl w:val="0"/>
-          <w:numId w:val="9"/>
-        </w:numPr>
-        <w:spacing w:after="0" w:line="360" w:lineRule="auto"/>
-        <w:rPr>
-          <w:rFonts w:ascii="Times New Roman" w:hAnsi="Times New Roman" w:cs="Times New Roman"/>
-        </w:rPr>
-      </w:pPr>
-      <w:r>
-        <w:rPr>
-          <w:rFonts w:ascii="Times New Roman" w:hAnsi="Times New Roman" w:cs="Times New Roman"/>
-        </w:rPr>
-        <w:t xml:space="preserve">No </w:t>
-      </w:r>
-      <w:r>
-        <w:rPr>
-          <w:rFonts w:ascii="Times New Roman" w:hAnsi="Times New Roman" w:cs="Times New Roman"/>
-        </w:rPr>
-        <w:t xml:space="preserve">test </w:t>
-      </w:r>
-      <w:r>
-        <w:rPr>
-          <w:rFonts w:ascii="Times New Roman" w:hAnsi="Times New Roman" w:cs="Times New Roman"/>
-        </w:rPr>
-        <w:t>cases</w:t>
-      </w:r>
-    </w:p>
-    <w:p>
-      <w:pPr>
-        <w:spacing w:beforeLines="50" w:before="120" w:afterLines="50" w:after="120" w:line="360" w:lineRule="auto"/>
-        <w:ind w:leftChars="200" w:left="440"/>
-        <w:rPr>
-          <w:rFonts w:ascii="Times New Roman" w:hAnsi="Times New Roman" w:cs="Times New Roman"/>
-        </w:rPr>
-      </w:pPr>
-      <w:r>
-        <w:rPr>
-          <w:noProof/>
-        </w:rPr>
-        <w:drawing>
-          <wp:inline distT="0" distB="0" distL="0" distR="0" wp14:anchorId="6EC66404" wp14:editId="7CFE4A78">
-            <wp:extent cx="2647950" cy="1219200"/>
-            <wp:effectExtent l="0" t="0" r="0" b="0"/>
-            <wp:docPr id="5" name="Picture 5"/>
-            <wp:cNvGraphicFramePr>
-              <a:graphicFrameLocks xmlns:a="http://schemas.openxmlformats.org/drawingml/2006/main" noChangeAspect="1"/>
-            </wp:cNvGraphicFramePr>
-            <a:graphic xmlns:a="http://schemas.openxmlformats.org/drawingml/2006/main">
-              <a:graphicData uri="http://schemas.openxmlformats.org/drawingml/2006/picture">
-                <pic:pic xmlns:pic="http://schemas.openxmlformats.org/drawingml/2006/picture">
-                  <pic:nvPicPr>
-                    <pic:cNvPr id="1" name=""/>
-                    <pic:cNvPicPr/>
-                  </pic:nvPicPr>
-                  <pic:blipFill>
-                    <a:blip r:embed="rId12"/>
-                    <a:stretch>
-                      <a:fillRect/>
-                    </a:stretch>
-                  </pic:blipFill>
-                  <pic:spPr>
-                    <a:xfrm>
-                      <a:off x="0" y="0"/>
                       <a:ext cx="2647950" cy="1219200"/>
                     </a:xfrm>
                     <a:prstGeom prst="rect">
@@ -8729,14 +7982,12 @@
         </w:rPr>
         <w:t>‘</w:t>
       </w:r>
-      <w:proofErr w:type="spellStart"/>
       <w:r>
         <w:rPr>
           <w:rFonts w:ascii="Courier New" w:hAnsi="Courier New" w:cs="Courier New"/>
         </w:rPr>
         <w:t>conf</w:t>
       </w:r>
-      <w:proofErr w:type="spellEnd"/>
       <w:r>
         <w:rPr>
           <w:rFonts w:ascii="Courier New" w:hAnsi="Courier New" w:cs="Courier New"/>
@@ -8770,14 +8021,12 @@
         </w:rPr>
         <w:t>‘</w:t>
       </w:r>
-      <w:proofErr w:type="spellStart"/>
       <w:r>
         <w:rPr>
           <w:rFonts w:ascii="Courier New" w:hAnsi="Courier New" w:cs="Courier New"/>
         </w:rPr>
         <w:t>AT_Tasks.json</w:t>
       </w:r>
-      <w:proofErr w:type="spellEnd"/>
       <w:r>
         <w:rPr>
           <w:rFonts w:ascii="Courier New" w:hAnsi="Courier New" w:cs="Courier New"/>
@@ -8797,21 +8046,7 @@
         <w:rPr>
           <w:rFonts w:ascii="Times New Roman" w:hAnsi="Times New Roman" w:cs="Times New Roman"/>
         </w:rPr>
-        <w:t xml:space="preserve">should be </w:t>
-      </w:r>
-      <w:proofErr w:type="gramStart"/>
-      <w:r>
-        <w:rPr>
-          <w:rFonts w:ascii="Times New Roman" w:hAnsi="Times New Roman" w:cs="Times New Roman"/>
-        </w:rPr>
-        <w:t>exist</w:t>
-      </w:r>
-      <w:proofErr w:type="gramEnd"/>
-      <w:r>
-        <w:rPr>
-          <w:rFonts w:ascii="Times New Roman" w:hAnsi="Times New Roman" w:cs="Times New Roman"/>
-        </w:rPr>
-        <w:t xml:space="preserve"> and its content should be correct.</w:t>
+        <w:t>should be exist and its content should be correct.</w:t>
       </w:r>
     </w:p>
     <w:p>
@@ -8852,8 +8087,6 @@
           <w:szCs w:val="18"/>
         </w:rPr>
       </w:pPr>
-      <w:proofErr w:type="spellStart"/>
-      <w:proofErr w:type="gramStart"/>
       <w:r>
         <w:rPr>
           <w:rFonts w:ascii="Courier New" w:hAnsi="Courier New" w:cs="Courier New"/>
@@ -8863,8 +8096,6 @@
         </w:rPr>
         <w:t>autotest</w:t>
       </w:r>
-      <w:proofErr w:type="spellEnd"/>
-      <w:proofErr w:type="gramEnd"/>
     </w:p>
     <w:p>
       <w:pPr>
@@ -8912,8 +8143,6 @@
         </w:rPr>
         <w:t xml:space="preserve">└── </w:t>
       </w:r>
-      <w:proofErr w:type="spellStart"/>
-      <w:proofErr w:type="gramStart"/>
       <w:r>
         <w:rPr>
           <w:rFonts w:ascii="Courier New" w:hAnsi="Courier New" w:cs="Courier New"/>
@@ -8923,8 +8152,6 @@
         </w:rPr>
         <w:t>conf</w:t>
       </w:r>
-      <w:proofErr w:type="spellEnd"/>
-      <w:proofErr w:type="gramEnd"/>
     </w:p>
     <w:p>
       <w:pPr>
@@ -8944,7 +8171,6 @@
         </w:rPr>
         <w:t xml:space="preserve">    ├── </w:t>
       </w:r>
-      <w:proofErr w:type="gramStart"/>
       <w:r>
         <w:rPr>
           <w:rFonts w:ascii="Courier New" w:hAnsi="Courier New" w:cs="Courier New"/>
@@ -8954,7 +8180,6 @@
         </w:rPr>
         <w:t>assertions</w:t>
       </w:r>
-      <w:proofErr w:type="gramEnd"/>
     </w:p>
     <w:p>
       <w:pPr>
@@ -8974,7 +8199,6 @@
         </w:rPr>
         <w:t xml:space="preserve">    │   ├── </w:t>
       </w:r>
-      <w:proofErr w:type="spellStart"/>
       <w:r>
         <w:rPr>
           <w:rFonts w:ascii="Courier New" w:hAnsi="Courier New" w:cs="Courier New"/>
@@ -8993,7 +8217,6 @@
         </w:rPr>
         <w:t>.json</w:t>
       </w:r>
-      <w:proofErr w:type="spellEnd"/>
     </w:p>
     <w:p>
       <w:pPr>
@@ -9013,7 +8236,6 @@
         </w:rPr>
         <w:t xml:space="preserve">    │   ├── </w:t>
       </w:r>
-      <w:proofErr w:type="spellStart"/>
       <w:r>
         <w:rPr>
           <w:rFonts w:ascii="Courier New" w:hAnsi="Courier New" w:cs="Courier New"/>
@@ -9032,7 +8254,6 @@
         </w:rPr>
         <w:t>.json</w:t>
       </w:r>
-      <w:proofErr w:type="spellEnd"/>
     </w:p>
     <w:p>
       <w:pPr>
@@ -9052,7 +8273,6 @@
         </w:rPr>
         <w:t xml:space="preserve">    │   └── </w:t>
       </w:r>
-      <w:proofErr w:type="spellStart"/>
       <w:r>
         <w:rPr>
           <w:rFonts w:ascii="Courier New" w:hAnsi="Courier New" w:cs="Courier New"/>
@@ -9071,7 +8291,6 @@
         </w:rPr>
         <w:t>.json</w:t>
       </w:r>
-      <w:proofErr w:type="spellEnd"/>
     </w:p>
     <w:p>
       <w:pPr>
@@ -9091,7 +8310,6 @@
         </w:rPr>
         <w:t xml:space="preserve">    ├── </w:t>
       </w:r>
-      <w:proofErr w:type="spellStart"/>
       <w:r>
         <w:rPr>
           <w:rFonts w:ascii="Courier New" w:hAnsi="Courier New" w:cs="Courier New"/>
@@ -9101,7 +8319,6 @@
         </w:rPr>
         <w:t>AT_Tasks.json</w:t>
       </w:r>
-      <w:proofErr w:type="spellEnd"/>
     </w:p>
     <w:p>
       <w:pPr>
@@ -9121,7 +8338,6 @@
         </w:rPr>
         <w:t xml:space="preserve">    ├── </w:t>
       </w:r>
-      <w:proofErr w:type="gramStart"/>
       <w:r>
         <w:rPr>
           <w:rFonts w:ascii="Courier New" w:hAnsi="Courier New" w:cs="Courier New"/>
@@ -9131,7 +8347,6 @@
         </w:rPr>
         <w:t>body</w:t>
       </w:r>
-      <w:proofErr w:type="gramEnd"/>
     </w:p>
     <w:p>
       <w:pPr>
@@ -9151,7 +8366,6 @@
         </w:rPr>
         <w:t xml:space="preserve">    │   ├── </w:t>
       </w:r>
-      <w:proofErr w:type="spellStart"/>
       <w:r>
         <w:rPr>
           <w:rFonts w:ascii="Courier New" w:hAnsi="Courier New" w:cs="Courier New"/>
@@ -9170,7 +8384,6 @@
         </w:rPr>
         <w:t>.json</w:t>
       </w:r>
-      <w:proofErr w:type="spellEnd"/>
     </w:p>
     <w:p>
       <w:pPr>
@@ -9190,7 +8403,6 @@
         </w:rPr>
         <w:t xml:space="preserve">    │   └── </w:t>
       </w:r>
-      <w:proofErr w:type="spellStart"/>
       <w:r>
         <w:rPr>
           <w:rFonts w:ascii="Courier New" w:hAnsi="Courier New" w:cs="Courier New"/>
@@ -9209,7 +8421,6 @@
         </w:rPr>
         <w:t>.json</w:t>
       </w:r>
-      <w:proofErr w:type="spellEnd"/>
     </w:p>
     <w:p>
       <w:pPr>
@@ -9229,7 +8440,6 @@
         </w:rPr>
         <w:t xml:space="preserve">    └── </w:t>
       </w:r>
-      <w:proofErr w:type="gramStart"/>
       <w:r>
         <w:rPr>
           <w:rFonts w:ascii="Courier New" w:hAnsi="Courier New" w:cs="Courier New"/>
@@ -9239,7 +8449,6 @@
         </w:rPr>
         <w:t>cases</w:t>
       </w:r>
-      <w:proofErr w:type="gramEnd"/>
     </w:p>
     <w:p>
       <w:pPr>
@@ -9259,7 +8468,6 @@
         </w:rPr>
         <w:t xml:space="preserve">        ├── </w:t>
       </w:r>
-      <w:proofErr w:type="spellStart"/>
       <w:r>
         <w:rPr>
           <w:rFonts w:ascii="Courier New" w:hAnsi="Courier New" w:cs="Courier New"/>
@@ -9278,7 +8486,6 @@
         </w:rPr>
         <w:t>.json</w:t>
       </w:r>
-      <w:proofErr w:type="spellEnd"/>
     </w:p>
     <w:p>
       <w:pPr>
@@ -9298,7 +8505,6 @@
         </w:rPr>
         <w:t xml:space="preserve">        ├── </w:t>
       </w:r>
-      <w:proofErr w:type="spellStart"/>
       <w:r>
         <w:rPr>
           <w:rFonts w:ascii="Courier New" w:hAnsi="Courier New" w:cs="Courier New"/>
@@ -9317,7 +8523,6 @@
         </w:rPr>
         <w:t>.json</w:t>
       </w:r>
-      <w:proofErr w:type="spellEnd"/>
     </w:p>
     <w:p>
       <w:pPr>
@@ -9337,7 +8542,6 @@
         </w:rPr>
         <w:t xml:space="preserve">        ├── </w:t>
       </w:r>
-      <w:proofErr w:type="spellStart"/>
       <w:r>
         <w:rPr>
           <w:rFonts w:ascii="Courier New" w:hAnsi="Courier New" w:cs="Courier New"/>
@@ -9356,7 +8560,6 @@
         </w:rPr>
         <w:t>.json</w:t>
       </w:r>
-      <w:proofErr w:type="spellEnd"/>
     </w:p>
     <w:p>
       <w:pPr>
@@ -9377,7 +8580,6 @@
         </w:rPr>
         <w:t xml:space="preserve">        └── </w:t>
       </w:r>
-      <w:proofErr w:type="spellStart"/>
       <w:r>
         <w:rPr>
           <w:rFonts w:ascii="Courier New" w:hAnsi="Courier New" w:cs="Courier New"/>
@@ -9396,11 +8598,10 @@
         </w:rPr>
         <w:t>.json</w:t>
       </w:r>
-      <w:proofErr w:type="spellEnd"/>
-    </w:p>
-    <w:p>
-      <w:pPr>
-        <w:pStyle w:val="a5"/>
+    </w:p>
+    <w:p>
+      <w:pPr>
+        <w:pStyle w:val="ListParagraph"/>
         <w:numPr>
           <w:ilvl w:val="0"/>
           <w:numId w:val="9"/>
@@ -9427,8 +8628,8 @@
       </w:pPr>
     </w:p>
     <w:sectPr>
-      <w:headerReference w:type="default" r:id="rId13"/>
-      <w:footerReference w:type="default" r:id="rId14"/>
+      <w:headerReference w:type="default" r:id="rId12"/>
+      <w:footerReference w:type="default" r:id="rId13"/>
       <w:pgSz w:w="12240" w:h="15840"/>
       <w:pgMar w:top="1440" w:right="1440" w:bottom="1440" w:left="1440" w:header="720" w:footer="720" w:gutter="0"/>
       <w:cols w:space="720"/>
@@ -9439,7 +8640,7 @@
 </file>
 
 <file path=word/endnotes.xml><?xml version="1.0" encoding="utf-8"?>
-<w:endnotes xmlns:wpc="http://schemas.microsoft.com/office/word/2010/wordprocessingCanvas" xmlns:mc="http://schemas.openxmlformats.org/markup-compatibility/2006" xmlns:o="urn:schemas-microsoft-com:office:office" xmlns:r="http://schemas.openxmlformats.org/officeDocument/2006/relationships" xmlns:m="http://schemas.openxmlformats.org/officeDocument/2006/math" xmlns:v="urn:schemas-microsoft-com:vml" xmlns:wp14="http://schemas.microsoft.com/office/word/2010/wordprocessingDrawing" xmlns:wp="http://schemas.openxmlformats.org/drawingml/2006/wordprocessingDrawing" xmlns:w10="urn:schemas-microsoft-com:office:word" xmlns:w="http://schemas.openxmlformats.org/wordprocessingml/2006/main" xmlns:w14="http://schemas.microsoft.com/office/word/2010/wordml" xmlns:wpg="http://schemas.microsoft.com/office/word/2010/wordprocessingGroup" xmlns:wpi="http://schemas.microsoft.com/office/word/2010/wordprocessingInk" xmlns:wne="http://schemas.microsoft.com/office/word/2006/wordml" xmlns:wps="http://schemas.microsoft.com/office/word/2010/wordprocessingShape" mc:Ignorable="w14 wp14">
+<w:endnotes xmlns:wpc="http://schemas.microsoft.com/office/word/2010/wordprocessingCanvas" xmlns:cx="http://schemas.microsoft.com/office/drawing/2014/chartex" xmlns:cx1="http://schemas.microsoft.com/office/drawing/2015/9/8/chartex" xmlns:cx2="http://schemas.microsoft.com/office/drawing/2015/10/21/chartex" xmlns:cx3="http://schemas.microsoft.com/office/drawing/2016/5/9/chartex" xmlns:cx4="http://schemas.microsoft.com/office/drawing/2016/5/10/chartex" xmlns:cx5="http://schemas.microsoft.com/office/drawing/2016/5/11/chartex" xmlns:mc="http://schemas.openxmlformats.org/markup-compatibility/2006" xmlns:o="urn:schemas-microsoft-com:office:office" xmlns:r="http://schemas.openxmlformats.org/officeDocument/2006/relationships" xmlns:m="http://schemas.openxmlformats.org/officeDocument/2006/math" xmlns:v="urn:schemas-microsoft-com:vml" xmlns:wp14="http://schemas.microsoft.com/office/word/2010/wordprocessingDrawing" xmlns:wp="http://schemas.openxmlformats.org/drawingml/2006/wordprocessingDrawing" xmlns:w10="urn:schemas-microsoft-com:office:word" xmlns:w="http://schemas.openxmlformats.org/wordprocessingml/2006/main" xmlns:w14="http://schemas.microsoft.com/office/word/2010/wordml" xmlns:w15="http://schemas.microsoft.com/office/word/2012/wordml" xmlns:w16se="http://schemas.microsoft.com/office/word/2015/wordml/symex" xmlns:wpg="http://schemas.microsoft.com/office/word/2010/wordprocessingGroup" xmlns:wpi="http://schemas.microsoft.com/office/word/2010/wordprocessingInk" xmlns:wne="http://schemas.microsoft.com/office/word/2006/wordml" xmlns:wps="http://schemas.microsoft.com/office/word/2010/wordprocessingShape" mc:Ignorable="w14 w15 w16se wp14">
   <w:endnote w:type="separator" w:id="-1">
     <w:p>
       <w:pPr>
@@ -9464,7 +8665,7 @@
 </file>
 
 <file path=word/footer1.xml><?xml version="1.0" encoding="utf-8"?>
-<w:ftr xmlns:wpc="http://schemas.microsoft.com/office/word/2010/wordprocessingCanvas" xmlns:mc="http://schemas.openxmlformats.org/markup-compatibility/2006" xmlns:o="urn:schemas-microsoft-com:office:office" xmlns:r="http://schemas.openxmlformats.org/officeDocument/2006/relationships" xmlns:m="http://schemas.openxmlformats.org/officeDocument/2006/math" xmlns:v="urn:schemas-microsoft-com:vml" xmlns:wp14="http://schemas.microsoft.com/office/word/2010/wordprocessingDrawing" xmlns:wp="http://schemas.openxmlformats.org/drawingml/2006/wordprocessingDrawing" xmlns:w10="urn:schemas-microsoft-com:office:word" xmlns:w="http://schemas.openxmlformats.org/wordprocessingml/2006/main" xmlns:w14="http://schemas.microsoft.com/office/word/2010/wordml" xmlns:wpg="http://schemas.microsoft.com/office/word/2010/wordprocessingGroup" xmlns:wpi="http://schemas.microsoft.com/office/word/2010/wordprocessingInk" xmlns:wne="http://schemas.microsoft.com/office/word/2006/wordml" xmlns:wps="http://schemas.microsoft.com/office/word/2010/wordprocessingShape" mc:Ignorable="w14 wp14">
+<w:ftr xmlns:wpc="http://schemas.microsoft.com/office/word/2010/wordprocessingCanvas" xmlns:cx="http://schemas.microsoft.com/office/drawing/2014/chartex" xmlns:cx1="http://schemas.microsoft.com/office/drawing/2015/9/8/chartex" xmlns:cx2="http://schemas.microsoft.com/office/drawing/2015/10/21/chartex" xmlns:cx3="http://schemas.microsoft.com/office/drawing/2016/5/9/chartex" xmlns:cx4="http://schemas.microsoft.com/office/drawing/2016/5/10/chartex" xmlns:cx5="http://schemas.microsoft.com/office/drawing/2016/5/11/chartex" xmlns:mc="http://schemas.openxmlformats.org/markup-compatibility/2006" xmlns:o="urn:schemas-microsoft-com:office:office" xmlns:r="http://schemas.openxmlformats.org/officeDocument/2006/relationships" xmlns:m="http://schemas.openxmlformats.org/officeDocument/2006/math" xmlns:v="urn:schemas-microsoft-com:vml" xmlns:wp14="http://schemas.microsoft.com/office/word/2010/wordprocessingDrawing" xmlns:wp="http://schemas.openxmlformats.org/drawingml/2006/wordprocessingDrawing" xmlns:w10="urn:schemas-microsoft-com:office:word" xmlns:w="http://schemas.openxmlformats.org/wordprocessingml/2006/main" xmlns:w14="http://schemas.microsoft.com/office/word/2010/wordml" xmlns:w15="http://schemas.microsoft.com/office/word/2012/wordml" xmlns:w16se="http://schemas.microsoft.com/office/word/2015/wordml/symex" xmlns:wpg="http://schemas.microsoft.com/office/word/2010/wordprocessingGroup" xmlns:wpi="http://schemas.microsoft.com/office/word/2010/wordprocessingInk" xmlns:wne="http://schemas.microsoft.com/office/word/2006/wordml" xmlns:wps="http://schemas.microsoft.com/office/word/2010/wordprocessingShape" mc:Ignorable="w14 w15 w16se wp14">
   <w:sdt>
     <w:sdtPr>
       <w:id w:val="-714962154"/>
@@ -9477,7 +8678,7 @@
     <w:sdtContent>
       <w:p>
         <w:pPr>
-          <w:pStyle w:val="a7"/>
+          <w:pStyle w:val="Footer"/>
           <w:jc w:val="center"/>
         </w:pPr>
         <w:r>
@@ -9494,7 +8695,7 @@
             <w:noProof/>
             <w:lang w:val="zh-CN"/>
           </w:rPr>
-          <w:t>3</w:t>
+          <w:t>2</w:t>
         </w:r>
         <w:r>
           <w:fldChar w:fldCharType="end"/>
@@ -9504,14 +8705,14 @@
   </w:sdt>
   <w:p>
     <w:pPr>
-      <w:pStyle w:val="a7"/>
+      <w:pStyle w:val="Footer"/>
     </w:pPr>
   </w:p>
 </w:ftr>
 </file>
 
 <file path=word/footnotes.xml><?xml version="1.0" encoding="utf-8"?>
-<w:footnotes xmlns:wpc="http://schemas.microsoft.com/office/word/2010/wordprocessingCanvas" xmlns:mc="http://schemas.openxmlformats.org/markup-compatibility/2006" xmlns:o="urn:schemas-microsoft-com:office:office" xmlns:r="http://schemas.openxmlformats.org/officeDocument/2006/relationships" xmlns:m="http://schemas.openxmlformats.org/officeDocument/2006/math" xmlns:v="urn:schemas-microsoft-com:vml" xmlns:wp14="http://schemas.microsoft.com/office/word/2010/wordprocessingDrawing" xmlns:wp="http://schemas.openxmlformats.org/drawingml/2006/wordprocessingDrawing" xmlns:w10="urn:schemas-microsoft-com:office:word" xmlns:w="http://schemas.openxmlformats.org/wordprocessingml/2006/main" xmlns:w14="http://schemas.microsoft.com/office/word/2010/wordml" xmlns:wpg="http://schemas.microsoft.com/office/word/2010/wordprocessingGroup" xmlns:wpi="http://schemas.microsoft.com/office/word/2010/wordprocessingInk" xmlns:wne="http://schemas.microsoft.com/office/word/2006/wordml" xmlns:wps="http://schemas.microsoft.com/office/word/2010/wordprocessingShape" mc:Ignorable="w14 wp14">
+<w:footnotes xmlns:wpc="http://schemas.microsoft.com/office/word/2010/wordprocessingCanvas" xmlns:cx="http://schemas.microsoft.com/office/drawing/2014/chartex" xmlns:cx1="http://schemas.microsoft.com/office/drawing/2015/9/8/chartex" xmlns:cx2="http://schemas.microsoft.com/office/drawing/2015/10/21/chartex" xmlns:cx3="http://schemas.microsoft.com/office/drawing/2016/5/9/chartex" xmlns:cx4="http://schemas.microsoft.com/office/drawing/2016/5/10/chartex" xmlns:cx5="http://schemas.microsoft.com/office/drawing/2016/5/11/chartex" xmlns:mc="http://schemas.openxmlformats.org/markup-compatibility/2006" xmlns:o="urn:schemas-microsoft-com:office:office" xmlns:r="http://schemas.openxmlformats.org/officeDocument/2006/relationships" xmlns:m="http://schemas.openxmlformats.org/officeDocument/2006/math" xmlns:v="urn:schemas-microsoft-com:vml" xmlns:wp14="http://schemas.microsoft.com/office/word/2010/wordprocessingDrawing" xmlns:wp="http://schemas.openxmlformats.org/drawingml/2006/wordprocessingDrawing" xmlns:w10="urn:schemas-microsoft-com:office:word" xmlns:w="http://schemas.openxmlformats.org/wordprocessingml/2006/main" xmlns:w14="http://schemas.microsoft.com/office/word/2010/wordml" xmlns:w15="http://schemas.microsoft.com/office/word/2012/wordml" xmlns:w16se="http://schemas.microsoft.com/office/word/2015/wordml/symex" xmlns:wpg="http://schemas.microsoft.com/office/word/2010/wordprocessingGroup" xmlns:wpi="http://schemas.microsoft.com/office/word/2010/wordprocessingInk" xmlns:wne="http://schemas.microsoft.com/office/word/2006/wordml" xmlns:wps="http://schemas.microsoft.com/office/word/2010/wordprocessingShape" mc:Ignorable="w14 w15 w16se wp14">
   <w:footnote w:type="separator" w:id="-1">
     <w:p>
       <w:pPr>
@@ -9536,10 +8737,10 @@
 </file>
 
 <file path=word/header1.xml><?xml version="1.0" encoding="utf-8"?>
-<w:hdr xmlns:wpc="http://schemas.microsoft.com/office/word/2010/wordprocessingCanvas" xmlns:mc="http://schemas.openxmlformats.org/markup-compatibility/2006" xmlns:o="urn:schemas-microsoft-com:office:office" xmlns:r="http://schemas.openxmlformats.org/officeDocument/2006/relationships" xmlns:m="http://schemas.openxmlformats.org/officeDocument/2006/math" xmlns:v="urn:schemas-microsoft-com:vml" xmlns:wp14="http://schemas.microsoft.com/office/word/2010/wordprocessingDrawing" xmlns:wp="http://schemas.openxmlformats.org/drawingml/2006/wordprocessingDrawing" xmlns:w10="urn:schemas-microsoft-com:office:word" xmlns:w="http://schemas.openxmlformats.org/wordprocessingml/2006/main" xmlns:w14="http://schemas.microsoft.com/office/word/2010/wordml" xmlns:wpg="http://schemas.microsoft.com/office/word/2010/wordprocessingGroup" xmlns:wpi="http://schemas.microsoft.com/office/word/2010/wordprocessingInk" xmlns:wne="http://schemas.microsoft.com/office/word/2006/wordml" xmlns:wps="http://schemas.microsoft.com/office/word/2010/wordprocessingShape" mc:Ignorable="w14 wp14">
+<w:hdr xmlns:wpc="http://schemas.microsoft.com/office/word/2010/wordprocessingCanvas" xmlns:cx="http://schemas.microsoft.com/office/drawing/2014/chartex" xmlns:cx1="http://schemas.microsoft.com/office/drawing/2015/9/8/chartex" xmlns:cx2="http://schemas.microsoft.com/office/drawing/2015/10/21/chartex" xmlns:cx3="http://schemas.microsoft.com/office/drawing/2016/5/9/chartex" xmlns:cx4="http://schemas.microsoft.com/office/drawing/2016/5/10/chartex" xmlns:cx5="http://schemas.microsoft.com/office/drawing/2016/5/11/chartex" xmlns:mc="http://schemas.openxmlformats.org/markup-compatibility/2006" xmlns:o="urn:schemas-microsoft-com:office:office" xmlns:r="http://schemas.openxmlformats.org/officeDocument/2006/relationships" xmlns:m="http://schemas.openxmlformats.org/officeDocument/2006/math" xmlns:v="urn:schemas-microsoft-com:vml" xmlns:wp14="http://schemas.microsoft.com/office/word/2010/wordprocessingDrawing" xmlns:wp="http://schemas.openxmlformats.org/drawingml/2006/wordprocessingDrawing" xmlns:w10="urn:schemas-microsoft-com:office:word" xmlns:w="http://schemas.openxmlformats.org/wordprocessingml/2006/main" xmlns:w14="http://schemas.microsoft.com/office/word/2010/wordml" xmlns:w15="http://schemas.microsoft.com/office/word/2012/wordml" xmlns:w16se="http://schemas.microsoft.com/office/word/2015/wordml/symex" xmlns:wpg="http://schemas.microsoft.com/office/word/2010/wordprocessingGroup" xmlns:wpi="http://schemas.microsoft.com/office/word/2010/wordprocessingInk" xmlns:wne="http://schemas.microsoft.com/office/word/2006/wordml" xmlns:wps="http://schemas.microsoft.com/office/word/2010/wordprocessingShape" mc:Ignorable="w14 w15 w16se wp14">
   <w:p>
     <w:pPr>
-      <w:pStyle w:val="a6"/>
+      <w:pStyle w:val="Header"/>
       <w:rPr>
         <w:b/>
       </w:rPr>
@@ -9556,8 +8757,8 @@
 </file>
 
 <file path=word/numbering.xml><?xml version="1.0" encoding="utf-8"?>
-<w:numbering xmlns:wpc="http://schemas.microsoft.com/office/word/2010/wordprocessingCanvas" xmlns:mc="http://schemas.openxmlformats.org/markup-compatibility/2006" xmlns:o="urn:schemas-microsoft-com:office:office" xmlns:r="http://schemas.openxmlformats.org/officeDocument/2006/relationships" xmlns:m="http://schemas.openxmlformats.org/officeDocument/2006/math" xmlns:v="urn:schemas-microsoft-com:vml" xmlns:wp14="http://schemas.microsoft.com/office/word/2010/wordprocessingDrawing" xmlns:wp="http://schemas.openxmlformats.org/drawingml/2006/wordprocessingDrawing" xmlns:w10="urn:schemas-microsoft-com:office:word" xmlns:w="http://schemas.openxmlformats.org/wordprocessingml/2006/main" xmlns:w14="http://schemas.microsoft.com/office/word/2010/wordml" xmlns:wpg="http://schemas.microsoft.com/office/word/2010/wordprocessingGroup" xmlns:wpi="http://schemas.microsoft.com/office/word/2010/wordprocessingInk" xmlns:wne="http://schemas.microsoft.com/office/word/2006/wordml" xmlns:wps="http://schemas.microsoft.com/office/word/2010/wordprocessingShape" mc:Ignorable="w14 wp14">
-  <w:abstractNum w:abstractNumId="0">
+<w:numbering xmlns:wpc="http://schemas.microsoft.com/office/word/2010/wordprocessingCanvas" xmlns:cx="http://schemas.microsoft.com/office/drawing/2014/chartex" xmlns:cx1="http://schemas.microsoft.com/office/drawing/2015/9/8/chartex" xmlns:cx2="http://schemas.microsoft.com/office/drawing/2015/10/21/chartex" xmlns:cx3="http://schemas.microsoft.com/office/drawing/2016/5/9/chartex" xmlns:cx4="http://schemas.microsoft.com/office/drawing/2016/5/10/chartex" xmlns:cx5="http://schemas.microsoft.com/office/drawing/2016/5/11/chartex" xmlns:mc="http://schemas.openxmlformats.org/markup-compatibility/2006" xmlns:o="urn:schemas-microsoft-com:office:office" xmlns:r="http://schemas.openxmlformats.org/officeDocument/2006/relationships" xmlns:m="http://schemas.openxmlformats.org/officeDocument/2006/math" xmlns:v="urn:schemas-microsoft-com:vml" xmlns:wp14="http://schemas.microsoft.com/office/word/2010/wordprocessingDrawing" xmlns:wp="http://schemas.openxmlformats.org/drawingml/2006/wordprocessingDrawing" xmlns:w10="urn:schemas-microsoft-com:office:word" xmlns:w="http://schemas.openxmlformats.org/wordprocessingml/2006/main" xmlns:w14="http://schemas.microsoft.com/office/word/2010/wordml" xmlns:w15="http://schemas.microsoft.com/office/word/2012/wordml" xmlns:w16se="http://schemas.microsoft.com/office/word/2015/wordml/symex" xmlns:wpg="http://schemas.microsoft.com/office/word/2010/wordprocessingGroup" xmlns:wpi="http://schemas.microsoft.com/office/word/2010/wordprocessingInk" xmlns:wne="http://schemas.microsoft.com/office/word/2006/wordml" xmlns:wps="http://schemas.microsoft.com/office/word/2010/wordprocessingShape" mc:Ignorable="w14 w15 w16se wp14">
+  <w:abstractNum w:abstractNumId="0" w15:restartNumberingAfterBreak="0">
     <w:nsid w:val="00CC453A"/>
     <w:multiLevelType w:val="hybridMultilevel"/>
     <w:tmpl w:val="1F94D3D4"/>
@@ -9647,7 +8848,7 @@
       </w:pPr>
     </w:lvl>
   </w:abstractNum>
-  <w:abstractNum w:abstractNumId="1">
+  <w:abstractNum w:abstractNumId="1" w15:restartNumberingAfterBreak="0">
     <w:nsid w:val="1B153264"/>
     <w:multiLevelType w:val="hybridMultilevel"/>
     <w:tmpl w:val="9526604A"/>
@@ -9736,7 +8937,7 @@
       </w:pPr>
     </w:lvl>
   </w:abstractNum>
-  <w:abstractNum w:abstractNumId="2">
+  <w:abstractNum w:abstractNumId="2" w15:restartNumberingAfterBreak="0">
     <w:nsid w:val="1D0174EE"/>
     <w:multiLevelType w:val="hybridMultilevel"/>
     <w:tmpl w:val="43C406AA"/>
@@ -9825,7 +9026,7 @@
       </w:pPr>
     </w:lvl>
   </w:abstractNum>
-  <w:abstractNum w:abstractNumId="3">
+  <w:abstractNum w:abstractNumId="3" w15:restartNumberingAfterBreak="0">
     <w:nsid w:val="2A4431F2"/>
     <w:multiLevelType w:val="hybridMultilevel"/>
     <w:tmpl w:val="74AA095A"/>
@@ -9914,7 +9115,7 @@
       </w:pPr>
     </w:lvl>
   </w:abstractNum>
-  <w:abstractNum w:abstractNumId="4">
+  <w:abstractNum w:abstractNumId="4" w15:restartNumberingAfterBreak="0">
     <w:nsid w:val="2A7E5726"/>
     <w:multiLevelType w:val="hybridMultilevel"/>
     <w:tmpl w:val="86CE0938"/>
@@ -10004,7 +9205,7 @@
       </w:pPr>
     </w:lvl>
   </w:abstractNum>
-  <w:abstractNum w:abstractNumId="5">
+  <w:abstractNum w:abstractNumId="5" w15:restartNumberingAfterBreak="0">
     <w:nsid w:val="35C61DC4"/>
     <w:multiLevelType w:val="hybridMultilevel"/>
     <w:tmpl w:val="0A14E2C0"/>
@@ -10090,7 +9291,7 @@
       </w:pPr>
     </w:lvl>
   </w:abstractNum>
-  <w:abstractNum w:abstractNumId="6">
+  <w:abstractNum w:abstractNumId="6" w15:restartNumberingAfterBreak="0">
     <w:nsid w:val="43AD755A"/>
     <w:multiLevelType w:val="hybridMultilevel"/>
     <w:tmpl w:val="9C6C592A"/>
@@ -10176,7 +9377,7 @@
       </w:pPr>
     </w:lvl>
   </w:abstractNum>
-  <w:abstractNum w:abstractNumId="7">
+  <w:abstractNum w:abstractNumId="7" w15:restartNumberingAfterBreak="0">
     <w:nsid w:val="52F70906"/>
     <w:multiLevelType w:val="hybridMultilevel"/>
     <w:tmpl w:val="F76684BA"/>
@@ -10266,7 +9467,7 @@
       </w:pPr>
     </w:lvl>
   </w:abstractNum>
-  <w:abstractNum w:abstractNumId="8">
+  <w:abstractNum w:abstractNumId="8" w15:restartNumberingAfterBreak="0">
     <w:nsid w:val="55DC29B6"/>
     <w:multiLevelType w:val="hybridMultilevel"/>
     <w:tmpl w:val="E1AAB3D0"/>
@@ -10356,7 +9557,7 @@
       </w:pPr>
     </w:lvl>
   </w:abstractNum>
-  <w:abstractNum w:abstractNumId="9">
+  <w:abstractNum w:abstractNumId="9" w15:restartNumberingAfterBreak="0">
     <w:nsid w:val="5CA57381"/>
     <w:multiLevelType w:val="hybridMultilevel"/>
     <w:tmpl w:val="F6D25DC2"/>
@@ -10445,7 +9646,7 @@
       </w:pPr>
     </w:lvl>
   </w:abstractNum>
-  <w:abstractNum w:abstractNumId="10">
+  <w:abstractNum w:abstractNumId="10" w15:restartNumberingAfterBreak="0">
     <w:nsid w:val="640270D8"/>
     <w:multiLevelType w:val="hybridMultilevel"/>
     <w:tmpl w:val="15FE3202"/>
@@ -10535,7 +9736,7 @@
       </w:pPr>
     </w:lvl>
   </w:abstractNum>
-  <w:abstractNum w:abstractNumId="11">
+  <w:abstractNum w:abstractNumId="11" w15:restartNumberingAfterBreak="0">
     <w:nsid w:val="68F125CF"/>
     <w:multiLevelType w:val="hybridMultilevel"/>
     <w:tmpl w:val="9FF89754"/>
@@ -10664,7 +9865,7 @@
 </file>
 
 <file path=word/styles.xml><?xml version="1.0" encoding="utf-8"?>
-<w:styles xmlns:mc="http://schemas.openxmlformats.org/markup-compatibility/2006" xmlns:r="http://schemas.openxmlformats.org/officeDocument/2006/relationships" xmlns:w="http://schemas.openxmlformats.org/wordprocessingml/2006/main" xmlns:w14="http://schemas.microsoft.com/office/word/2010/wordml" mc:Ignorable="w14">
+<w:styles xmlns:mc="http://schemas.openxmlformats.org/markup-compatibility/2006" xmlns:r="http://schemas.openxmlformats.org/officeDocument/2006/relationships" xmlns:w="http://schemas.openxmlformats.org/wordprocessingml/2006/main" xmlns:w14="http://schemas.microsoft.com/office/word/2010/wordml" xmlns:w15="http://schemas.microsoft.com/office/word/2012/wordml" xmlns:w16se="http://schemas.microsoft.com/office/word/2015/wordml/symex" mc:Ignorable="w14 w15 w16se">
   <w:docDefaults>
     <w:rPrDefault>
       <w:rPr>
@@ -10680,154 +9881,391 @@
       </w:pPr>
     </w:pPrDefault>
   </w:docDefaults>
-  <w:latentStyles w:defLockedState="0" w:defUIPriority="99" w:defSemiHidden="1" w:defUnhideWhenUsed="1" w:defQFormat="0" w:count="267">
-    <w:lsdException w:name="Normal" w:semiHidden="0" w:uiPriority="0" w:unhideWhenUsed="0" w:qFormat="1"/>
-    <w:lsdException w:name="heading 1" w:semiHidden="0" w:uiPriority="9" w:unhideWhenUsed="0" w:qFormat="1"/>
-    <w:lsdException w:name="heading 2" w:uiPriority="9" w:qFormat="1"/>
-    <w:lsdException w:name="heading 3" w:uiPriority="9" w:qFormat="1"/>
-    <w:lsdException w:name="heading 4" w:uiPriority="9" w:qFormat="1"/>
-    <w:lsdException w:name="heading 5" w:uiPriority="9" w:qFormat="1"/>
-    <w:lsdException w:name="heading 6" w:uiPriority="9" w:qFormat="1"/>
-    <w:lsdException w:name="heading 7" w:uiPriority="9" w:qFormat="1"/>
-    <w:lsdException w:name="heading 8" w:uiPriority="9" w:qFormat="1"/>
-    <w:lsdException w:name="heading 9" w:uiPriority="9" w:qFormat="1"/>
-    <w:lsdException w:name="toc 1" w:uiPriority="39"/>
-    <w:lsdException w:name="toc 2" w:uiPriority="39"/>
-    <w:lsdException w:name="toc 3" w:uiPriority="39"/>
-    <w:lsdException w:name="toc 4" w:uiPriority="39"/>
-    <w:lsdException w:name="toc 5" w:uiPriority="39"/>
-    <w:lsdException w:name="toc 6" w:uiPriority="39"/>
-    <w:lsdException w:name="toc 7" w:uiPriority="39"/>
-    <w:lsdException w:name="toc 8" w:uiPriority="39"/>
-    <w:lsdException w:name="toc 9" w:uiPriority="39"/>
-    <w:lsdException w:name="caption" w:uiPriority="35" w:qFormat="1"/>
-    <w:lsdException w:name="Title" w:semiHidden="0" w:uiPriority="10" w:unhideWhenUsed="0" w:qFormat="1"/>
-    <w:lsdException w:name="Default Paragraph Font" w:uiPriority="1"/>
-    <w:lsdException w:name="Subtitle" w:semiHidden="0" w:uiPriority="11" w:unhideWhenUsed="0" w:qFormat="1"/>
-    <w:lsdException w:name="Strong" w:semiHidden="0" w:uiPriority="22" w:unhideWhenUsed="0" w:qFormat="1"/>
-    <w:lsdException w:name="Emphasis" w:semiHidden="0" w:uiPriority="20" w:unhideWhenUsed="0" w:qFormat="1"/>
-    <w:lsdException w:name="Table Grid" w:semiHidden="0" w:uiPriority="39" w:unhideWhenUsed="0"/>
-    <w:lsdException w:name="Placeholder Text" w:unhideWhenUsed="0"/>
-    <w:lsdException w:name="No Spacing" w:semiHidden="0" w:uiPriority="1" w:unhideWhenUsed="0" w:qFormat="1"/>
-    <w:lsdException w:name="Light Shading" w:semiHidden="0" w:uiPriority="60" w:unhideWhenUsed="0"/>
-    <w:lsdException w:name="Light List" w:semiHidden="0" w:uiPriority="61" w:unhideWhenUsed="0"/>
-    <w:lsdException w:name="Light Grid" w:semiHidden="0" w:uiPriority="62" w:unhideWhenUsed="0"/>
-    <w:lsdException w:name="Medium Shading 1" w:semiHidden="0" w:uiPriority="63" w:unhideWhenUsed="0"/>
-    <w:lsdException w:name="Medium Shading 2" w:semiHidden="0" w:uiPriority="64" w:unhideWhenUsed="0"/>
-    <w:lsdException w:name="Medium List 1" w:semiHidden="0" w:uiPriority="65" w:unhideWhenUsed="0"/>
-    <w:lsdException w:name="Medium List 2" w:semiHidden="0" w:uiPriority="66" w:unhideWhenUsed="0"/>
-    <w:lsdException w:name="Medium Grid 1" w:semiHidden="0" w:uiPriority="67" w:unhideWhenUsed="0"/>
-    <w:lsdException w:name="Medium Grid 2" w:semiHidden="0" w:uiPriority="68" w:unhideWhenUsed="0"/>
-    <w:lsdException w:name="Medium Grid 3" w:semiHidden="0" w:uiPriority="69" w:unhideWhenUsed="0"/>
-    <w:lsdException w:name="Dark List" w:semiHidden="0" w:uiPriority="70" w:unhideWhenUsed="0"/>
-    <w:lsdException w:name="Colorful Shading" w:semiHidden="0" w:uiPriority="71" w:unhideWhenUsed="0"/>
-    <w:lsdException w:name="Colorful List" w:semiHidden="0" w:uiPriority="72" w:unhideWhenUsed="0"/>
-    <w:lsdException w:name="Colorful Grid" w:semiHidden="0" w:uiPriority="73" w:unhideWhenUsed="0"/>
-    <w:lsdException w:name="Light Shading Accent 1" w:semiHidden="0" w:uiPriority="60" w:unhideWhenUsed="0"/>
-    <w:lsdException w:name="Light List Accent 1" w:semiHidden="0" w:uiPriority="61" w:unhideWhenUsed="0"/>
-    <w:lsdException w:name="Light Grid Accent 1" w:semiHidden="0" w:uiPriority="62" w:unhideWhenUsed="0"/>
-    <w:lsdException w:name="Medium Shading 1 Accent 1" w:semiHidden="0" w:uiPriority="63" w:unhideWhenUsed="0"/>
-    <w:lsdException w:name="Medium Shading 2 Accent 1" w:semiHidden="0" w:uiPriority="64" w:unhideWhenUsed="0"/>
-    <w:lsdException w:name="Medium List 1 Accent 1" w:semiHidden="0" w:uiPriority="65" w:unhideWhenUsed="0"/>
-    <w:lsdException w:name="Revision" w:unhideWhenUsed="0"/>
-    <w:lsdException w:name="List Paragraph" w:semiHidden="0" w:uiPriority="34" w:unhideWhenUsed="0" w:qFormat="1"/>
-    <w:lsdException w:name="Quote" w:semiHidden="0" w:uiPriority="29" w:unhideWhenUsed="0" w:qFormat="1"/>
-    <w:lsdException w:name="Intense Quote" w:semiHidden="0" w:uiPriority="30" w:unhideWhenUsed="0" w:qFormat="1"/>
-    <w:lsdException w:name="Medium List 2 Accent 1" w:semiHidden="0" w:uiPriority="66" w:unhideWhenUsed="0"/>
-    <w:lsdException w:name="Medium Grid 1 Accent 1" w:semiHidden="0" w:uiPriority="67" w:unhideWhenUsed="0"/>
-    <w:lsdException w:name="Medium Grid 2 Accent 1" w:semiHidden="0" w:uiPriority="68" w:unhideWhenUsed="0"/>
-    <w:lsdException w:name="Medium Grid 3 Accent 1" w:semiHidden="0" w:uiPriority="69" w:unhideWhenUsed="0"/>
-    <w:lsdException w:name="Dark List Accent 1" w:semiHidden="0" w:uiPriority="70" w:unhideWhenUsed="0"/>
-    <w:lsdException w:name="Colorful Shading Accent 1" w:semiHidden="0" w:uiPriority="71" w:unhideWhenUsed="0"/>
-    <w:lsdException w:name="Colorful List Accent 1" w:semiHidden="0" w:uiPriority="72" w:unhideWhenUsed="0"/>
-    <w:lsdException w:name="Colorful Grid Accent 1" w:semiHidden="0" w:uiPriority="73" w:unhideWhenUsed="0"/>
-    <w:lsdException w:name="Light Shading Accent 2" w:semiHidden="0" w:uiPriority="60" w:unhideWhenUsed="0"/>
-    <w:lsdException w:name="Light List Accent 2" w:semiHidden="0" w:uiPriority="61" w:unhideWhenUsed="0"/>
-    <w:lsdException w:name="Light Grid Accent 2" w:semiHidden="0" w:uiPriority="62" w:unhideWhenUsed="0"/>
-    <w:lsdException w:name="Medium Shading 1 Accent 2" w:semiHidden="0" w:uiPriority="63" w:unhideWhenUsed="0"/>
-    <w:lsdException w:name="Medium Shading 2 Accent 2" w:semiHidden="0" w:uiPriority="64" w:unhideWhenUsed="0"/>
-    <w:lsdException w:name="Medium List 1 Accent 2" w:semiHidden="0" w:uiPriority="65" w:unhideWhenUsed="0"/>
-    <w:lsdException w:name="Medium List 2 Accent 2" w:semiHidden="0" w:uiPriority="66" w:unhideWhenUsed="0"/>
-    <w:lsdException w:name="Medium Grid 1 Accent 2" w:semiHidden="0" w:uiPriority="67" w:unhideWhenUsed="0"/>
-    <w:lsdException w:name="Medium Grid 2 Accent 2" w:semiHidden="0" w:uiPriority="68" w:unhideWhenUsed="0"/>
-    <w:lsdException w:name="Medium Grid 3 Accent 2" w:semiHidden="0" w:uiPriority="69" w:unhideWhenUsed="0"/>
-    <w:lsdException w:name="Dark List Accent 2" w:semiHidden="0" w:uiPriority="70" w:unhideWhenUsed="0"/>
-    <w:lsdException w:name="Colorful Shading Accent 2" w:semiHidden="0" w:uiPriority="71" w:unhideWhenUsed="0"/>
-    <w:lsdException w:name="Colorful List Accent 2" w:semiHidden="0" w:uiPriority="72" w:unhideWhenUsed="0"/>
-    <w:lsdException w:name="Colorful Grid Accent 2" w:semiHidden="0" w:uiPriority="73" w:unhideWhenUsed="0"/>
-    <w:lsdException w:name="Light Shading Accent 3" w:semiHidden="0" w:uiPriority="60" w:unhideWhenUsed="0"/>
-    <w:lsdException w:name="Light List Accent 3" w:semiHidden="0" w:uiPriority="61" w:unhideWhenUsed="0"/>
-    <w:lsdException w:name="Light Grid Accent 3" w:semiHidden="0" w:uiPriority="62" w:unhideWhenUsed="0"/>
-    <w:lsdException w:name="Medium Shading 1 Accent 3" w:semiHidden="0" w:uiPriority="63" w:unhideWhenUsed="0"/>
-    <w:lsdException w:name="Medium Shading 2 Accent 3" w:semiHidden="0" w:uiPriority="64" w:unhideWhenUsed="0"/>
-    <w:lsdException w:name="Medium List 1 Accent 3" w:semiHidden="0" w:uiPriority="65" w:unhideWhenUsed="0"/>
-    <w:lsdException w:name="Medium List 2 Accent 3" w:semiHidden="0" w:uiPriority="66" w:unhideWhenUsed="0"/>
-    <w:lsdException w:name="Medium Grid 1 Accent 3" w:semiHidden="0" w:uiPriority="67" w:unhideWhenUsed="0"/>
-    <w:lsdException w:name="Medium Grid 2 Accent 3" w:semiHidden="0" w:uiPriority="68" w:unhideWhenUsed="0"/>
-    <w:lsdException w:name="Medium Grid 3 Accent 3" w:semiHidden="0" w:uiPriority="69" w:unhideWhenUsed="0"/>
-    <w:lsdException w:name="Dark List Accent 3" w:semiHidden="0" w:uiPriority="70" w:unhideWhenUsed="0"/>
-    <w:lsdException w:name="Colorful Shading Accent 3" w:semiHidden="0" w:uiPriority="71" w:unhideWhenUsed="0"/>
-    <w:lsdException w:name="Colorful List Accent 3" w:semiHidden="0" w:uiPriority="72" w:unhideWhenUsed="0"/>
-    <w:lsdException w:name="Colorful Grid Accent 3" w:semiHidden="0" w:uiPriority="73" w:unhideWhenUsed="0"/>
-    <w:lsdException w:name="Light Shading Accent 4" w:semiHidden="0" w:uiPriority="60" w:unhideWhenUsed="0"/>
-    <w:lsdException w:name="Light List Accent 4" w:semiHidden="0" w:uiPriority="61" w:unhideWhenUsed="0"/>
-    <w:lsdException w:name="Light Grid Accent 4" w:semiHidden="0" w:uiPriority="62" w:unhideWhenUsed="0"/>
-    <w:lsdException w:name="Medium Shading 1 Accent 4" w:semiHidden="0" w:uiPriority="63" w:unhideWhenUsed="0"/>
-    <w:lsdException w:name="Medium Shading 2 Accent 4" w:semiHidden="0" w:uiPriority="64" w:unhideWhenUsed="0"/>
-    <w:lsdException w:name="Medium List 1 Accent 4" w:semiHidden="0" w:uiPriority="65" w:unhideWhenUsed="0"/>
-    <w:lsdException w:name="Medium List 2 Accent 4" w:semiHidden="0" w:uiPriority="66" w:unhideWhenUsed="0"/>
-    <w:lsdException w:name="Medium Grid 1 Accent 4" w:semiHidden="0" w:uiPriority="67" w:unhideWhenUsed="0"/>
-    <w:lsdException w:name="Medium Grid 2 Accent 4" w:semiHidden="0" w:uiPriority="68" w:unhideWhenUsed="0"/>
-    <w:lsdException w:name="Medium Grid 3 Accent 4" w:semiHidden="0" w:uiPriority="69" w:unhideWhenUsed="0"/>
-    <w:lsdException w:name="Dark List Accent 4" w:semiHidden="0" w:uiPriority="70" w:unhideWhenUsed="0"/>
-    <w:lsdException w:name="Colorful Shading Accent 4" w:semiHidden="0" w:uiPriority="71" w:unhideWhenUsed="0"/>
-    <w:lsdException w:name="Colorful List Accent 4" w:semiHidden="0" w:uiPriority="72" w:unhideWhenUsed="0"/>
-    <w:lsdException w:name="Colorful Grid Accent 4" w:semiHidden="0" w:uiPriority="73" w:unhideWhenUsed="0"/>
-    <w:lsdException w:name="Light Shading Accent 5" w:semiHidden="0" w:uiPriority="60" w:unhideWhenUsed="0"/>
-    <w:lsdException w:name="Light List Accent 5" w:semiHidden="0" w:uiPriority="61" w:unhideWhenUsed="0"/>
-    <w:lsdException w:name="Light Grid Accent 5" w:semiHidden="0" w:uiPriority="62" w:unhideWhenUsed="0"/>
-    <w:lsdException w:name="Medium Shading 1 Accent 5" w:semiHidden="0" w:uiPriority="63" w:unhideWhenUsed="0"/>
-    <w:lsdException w:name="Medium Shading 2 Accent 5" w:semiHidden="0" w:uiPriority="64" w:unhideWhenUsed="0"/>
-    <w:lsdException w:name="Medium List 1 Accent 5" w:semiHidden="0" w:uiPriority="65" w:unhideWhenUsed="0"/>
-    <w:lsdException w:name="Medium List 2 Accent 5" w:semiHidden="0" w:uiPriority="66" w:unhideWhenUsed="0"/>
-    <w:lsdException w:name="Medium Grid 1 Accent 5" w:semiHidden="0" w:uiPriority="67" w:unhideWhenUsed="0"/>
-    <w:lsdException w:name="Medium Grid 2 Accent 5" w:semiHidden="0" w:uiPriority="68" w:unhideWhenUsed="0"/>
-    <w:lsdException w:name="Medium Grid 3 Accent 5" w:semiHidden="0" w:uiPriority="69" w:unhideWhenUsed="0"/>
-    <w:lsdException w:name="Dark List Accent 5" w:semiHidden="0" w:uiPriority="70" w:unhideWhenUsed="0"/>
-    <w:lsdException w:name="Colorful Shading Accent 5" w:semiHidden="0" w:uiPriority="71" w:unhideWhenUsed="0"/>
-    <w:lsdException w:name="Colorful List Accent 5" w:semiHidden="0" w:uiPriority="72" w:unhideWhenUsed="0"/>
-    <w:lsdException w:name="Colorful Grid Accent 5" w:semiHidden="0" w:uiPriority="73" w:unhideWhenUsed="0"/>
-    <w:lsdException w:name="Light Shading Accent 6" w:semiHidden="0" w:uiPriority="60" w:unhideWhenUsed="0"/>
-    <w:lsdException w:name="Light List Accent 6" w:semiHidden="0" w:uiPriority="61" w:unhideWhenUsed="0"/>
-    <w:lsdException w:name="Light Grid Accent 6" w:semiHidden="0" w:uiPriority="62" w:unhideWhenUsed="0"/>
-    <w:lsdException w:name="Medium Shading 1 Accent 6" w:semiHidden="0" w:uiPriority="63" w:unhideWhenUsed="0"/>
-    <w:lsdException w:name="Medium Shading 2 Accent 6" w:semiHidden="0" w:uiPriority="64" w:unhideWhenUsed="0"/>
-    <w:lsdException w:name="Medium List 1 Accent 6" w:semiHidden="0" w:uiPriority="65" w:unhideWhenUsed="0"/>
-    <w:lsdException w:name="Medium List 2 Accent 6" w:semiHidden="0" w:uiPriority="66" w:unhideWhenUsed="0"/>
-    <w:lsdException w:name="Medium Grid 1 Accent 6" w:semiHidden="0" w:uiPriority="67" w:unhideWhenUsed="0"/>
-    <w:lsdException w:name="Medium Grid 2 Accent 6" w:semiHidden="0" w:uiPriority="68" w:unhideWhenUsed="0"/>
-    <w:lsdException w:name="Medium Grid 3 Accent 6" w:semiHidden="0" w:uiPriority="69" w:unhideWhenUsed="0"/>
-    <w:lsdException w:name="Dark List Accent 6" w:semiHidden="0" w:uiPriority="70" w:unhideWhenUsed="0"/>
-    <w:lsdException w:name="Colorful Shading Accent 6" w:semiHidden="0" w:uiPriority="71" w:unhideWhenUsed="0"/>
-    <w:lsdException w:name="Colorful List Accent 6" w:semiHidden="0" w:uiPriority="72" w:unhideWhenUsed="0"/>
-    <w:lsdException w:name="Colorful Grid Accent 6" w:semiHidden="0" w:uiPriority="73" w:unhideWhenUsed="0"/>
-    <w:lsdException w:name="Subtle Emphasis" w:semiHidden="0" w:uiPriority="19" w:unhideWhenUsed="0" w:qFormat="1"/>
-    <w:lsdException w:name="Intense Emphasis" w:semiHidden="0" w:uiPriority="21" w:unhideWhenUsed="0" w:qFormat="1"/>
-    <w:lsdException w:name="Subtle Reference" w:semiHidden="0" w:uiPriority="31" w:unhideWhenUsed="0" w:qFormat="1"/>
-    <w:lsdException w:name="Intense Reference" w:semiHidden="0" w:uiPriority="32" w:unhideWhenUsed="0" w:qFormat="1"/>
-    <w:lsdException w:name="Book Title" w:semiHidden="0" w:uiPriority="33" w:unhideWhenUsed="0" w:qFormat="1"/>
-    <w:lsdException w:name="Bibliography" w:uiPriority="37"/>
-    <w:lsdException w:name="TOC Heading" w:uiPriority="39" w:qFormat="1"/>
+  <w:latentStyles w:defLockedState="0" w:defUIPriority="99" w:defSemiHidden="0" w:defUnhideWhenUsed="0" w:defQFormat="0" w:count="374">
+    <w:lsdException w:name="Normal" w:uiPriority="0" w:qFormat="1"/>
+    <w:lsdException w:name="heading 1" w:uiPriority="9" w:qFormat="1"/>
+    <w:lsdException w:name="heading 2" w:semiHidden="1" w:uiPriority="9" w:unhideWhenUsed="1" w:qFormat="1"/>
+    <w:lsdException w:name="heading 3" w:semiHidden="1" w:uiPriority="9" w:unhideWhenUsed="1" w:qFormat="1"/>
+    <w:lsdException w:name="heading 4" w:semiHidden="1" w:uiPriority="9" w:unhideWhenUsed="1" w:qFormat="1"/>
+    <w:lsdException w:name="heading 5" w:semiHidden="1" w:uiPriority="9" w:unhideWhenUsed="1" w:qFormat="1"/>
+    <w:lsdException w:name="heading 6" w:semiHidden="1" w:uiPriority="9" w:unhideWhenUsed="1" w:qFormat="1"/>
+    <w:lsdException w:name="heading 7" w:semiHidden="1" w:uiPriority="9" w:unhideWhenUsed="1" w:qFormat="1"/>
+    <w:lsdException w:name="heading 8" w:semiHidden="1" w:uiPriority="9" w:unhideWhenUsed="1" w:qFormat="1"/>
+    <w:lsdException w:name="heading 9" w:semiHidden="1" w:uiPriority="9" w:unhideWhenUsed="1" w:qFormat="1"/>
+    <w:lsdException w:name="index 1" w:semiHidden="1" w:unhideWhenUsed="1"/>
+    <w:lsdException w:name="index 2" w:semiHidden="1" w:unhideWhenUsed="1"/>
+    <w:lsdException w:name="index 3" w:semiHidden="1" w:unhideWhenUsed="1"/>
+    <w:lsdException w:name="index 4" w:semiHidden="1" w:unhideWhenUsed="1"/>
+    <w:lsdException w:name="index 5" w:semiHidden="1" w:unhideWhenUsed="1"/>
+    <w:lsdException w:name="index 6" w:semiHidden="1" w:unhideWhenUsed="1"/>
+    <w:lsdException w:name="index 7" w:semiHidden="1" w:unhideWhenUsed="1"/>
+    <w:lsdException w:name="index 8" w:semiHidden="1" w:unhideWhenUsed="1"/>
+    <w:lsdException w:name="index 9" w:semiHidden="1" w:unhideWhenUsed="1"/>
+    <w:lsdException w:name="toc 1" w:semiHidden="1" w:uiPriority="39" w:unhideWhenUsed="1"/>
+    <w:lsdException w:name="toc 2" w:semiHidden="1" w:uiPriority="39" w:unhideWhenUsed="1"/>
+    <w:lsdException w:name="toc 3" w:semiHidden="1" w:uiPriority="39" w:unhideWhenUsed="1"/>
+    <w:lsdException w:name="toc 4" w:semiHidden="1" w:uiPriority="39" w:unhideWhenUsed="1"/>
+    <w:lsdException w:name="toc 5" w:semiHidden="1" w:uiPriority="39" w:unhideWhenUsed="1"/>
+    <w:lsdException w:name="toc 6" w:semiHidden="1" w:uiPriority="39" w:unhideWhenUsed="1"/>
+    <w:lsdException w:name="toc 7" w:semiHidden="1" w:uiPriority="39" w:unhideWhenUsed="1"/>
+    <w:lsdException w:name="toc 8" w:semiHidden="1" w:uiPriority="39" w:unhideWhenUsed="1"/>
+    <w:lsdException w:name="toc 9" w:semiHidden="1" w:uiPriority="39" w:unhideWhenUsed="1"/>
+    <w:lsdException w:name="Normal Indent" w:semiHidden="1" w:unhideWhenUsed="1"/>
+    <w:lsdException w:name="footnote text" w:semiHidden="1" w:unhideWhenUsed="1"/>
+    <w:lsdException w:name="annotation text" w:semiHidden="1" w:unhideWhenUsed="1"/>
+    <w:lsdException w:name="header" w:semiHidden="1" w:unhideWhenUsed="1"/>
+    <w:lsdException w:name="footer" w:semiHidden="1" w:unhideWhenUsed="1"/>
+    <w:lsdException w:name="index heading" w:semiHidden="1" w:unhideWhenUsed="1"/>
+    <w:lsdException w:name="caption" w:semiHidden="1" w:uiPriority="35" w:unhideWhenUsed="1" w:qFormat="1"/>
+    <w:lsdException w:name="table of figures" w:semiHidden="1" w:unhideWhenUsed="1"/>
+    <w:lsdException w:name="envelope address" w:semiHidden="1" w:unhideWhenUsed="1"/>
+    <w:lsdException w:name="envelope return" w:semiHidden="1" w:unhideWhenUsed="1"/>
+    <w:lsdException w:name="footnote reference" w:semiHidden="1" w:unhideWhenUsed="1"/>
+    <w:lsdException w:name="annotation reference" w:semiHidden="1" w:unhideWhenUsed="1"/>
+    <w:lsdException w:name="line number" w:semiHidden="1" w:unhideWhenUsed="1"/>
+    <w:lsdException w:name="page number" w:semiHidden="1" w:unhideWhenUsed="1"/>
+    <w:lsdException w:name="endnote reference" w:semiHidden="1" w:unhideWhenUsed="1"/>
+    <w:lsdException w:name="endnote text" w:semiHidden="1" w:unhideWhenUsed="1"/>
+    <w:lsdException w:name="table of authorities" w:semiHidden="1" w:unhideWhenUsed="1"/>
+    <w:lsdException w:name="macro" w:semiHidden="1" w:unhideWhenUsed="1"/>
+    <w:lsdException w:name="toa heading" w:semiHidden="1" w:unhideWhenUsed="1"/>
+    <w:lsdException w:name="List" w:semiHidden="1" w:unhideWhenUsed="1"/>
+    <w:lsdException w:name="List Bullet" w:semiHidden="1" w:unhideWhenUsed="1"/>
+    <w:lsdException w:name="List Number" w:semiHidden="1" w:unhideWhenUsed="1"/>
+    <w:lsdException w:name="List 2" w:semiHidden="1" w:unhideWhenUsed="1"/>
+    <w:lsdException w:name="List 3" w:semiHidden="1" w:unhideWhenUsed="1"/>
+    <w:lsdException w:name="List 4" w:semiHidden="1" w:unhideWhenUsed="1"/>
+    <w:lsdException w:name="List 5" w:semiHidden="1" w:unhideWhenUsed="1"/>
+    <w:lsdException w:name="List Bullet 2" w:semiHidden="1" w:unhideWhenUsed="1"/>
+    <w:lsdException w:name="List Bullet 3" w:semiHidden="1" w:unhideWhenUsed="1"/>
+    <w:lsdException w:name="List Bullet 4" w:semiHidden="1" w:unhideWhenUsed="1"/>
+    <w:lsdException w:name="List Bullet 5" w:semiHidden="1" w:unhideWhenUsed="1"/>
+    <w:lsdException w:name="List Number 2" w:semiHidden="1" w:unhideWhenUsed="1"/>
+    <w:lsdException w:name="List Number 3" w:semiHidden="1" w:unhideWhenUsed="1"/>
+    <w:lsdException w:name="List Number 4" w:semiHidden="1" w:unhideWhenUsed="1"/>
+    <w:lsdException w:name="List Number 5" w:semiHidden="1" w:unhideWhenUsed="1"/>
+    <w:lsdException w:name="Title" w:uiPriority="10" w:qFormat="1"/>
+    <w:lsdException w:name="Closing" w:semiHidden="1" w:unhideWhenUsed="1"/>
+    <w:lsdException w:name="Signature" w:semiHidden="1" w:unhideWhenUsed="1"/>
+    <w:lsdException w:name="Default Paragraph Font" w:semiHidden="1" w:uiPriority="1" w:unhideWhenUsed="1"/>
+    <w:lsdException w:name="Body Text" w:semiHidden="1" w:unhideWhenUsed="1"/>
+    <w:lsdException w:name="Body Text Indent" w:semiHidden="1" w:unhideWhenUsed="1"/>
+    <w:lsdException w:name="List Continue" w:semiHidden="1" w:unhideWhenUsed="1"/>
+    <w:lsdException w:name="List Continue 2" w:semiHidden="1" w:unhideWhenUsed="1"/>
+    <w:lsdException w:name="List Continue 3" w:semiHidden="1" w:unhideWhenUsed="1"/>
+    <w:lsdException w:name="List Continue 4" w:semiHidden="1" w:unhideWhenUsed="1"/>
+    <w:lsdException w:name="List Continue 5" w:semiHidden="1" w:unhideWhenUsed="1"/>
+    <w:lsdException w:name="Message Header" w:semiHidden="1" w:unhideWhenUsed="1"/>
+    <w:lsdException w:name="Subtitle" w:uiPriority="11" w:qFormat="1"/>
+    <w:lsdException w:name="Salutation" w:semiHidden="1" w:unhideWhenUsed="1"/>
+    <w:lsdException w:name="Date" w:semiHidden="1" w:unhideWhenUsed="1"/>
+    <w:lsdException w:name="Body Text First Indent" w:semiHidden="1" w:unhideWhenUsed="1"/>
+    <w:lsdException w:name="Body Text First Indent 2" w:semiHidden="1" w:unhideWhenUsed="1"/>
+    <w:lsdException w:name="Note Heading" w:semiHidden="1" w:unhideWhenUsed="1"/>
+    <w:lsdException w:name="Body Text 2" w:semiHidden="1" w:unhideWhenUsed="1"/>
+    <w:lsdException w:name="Body Text 3" w:semiHidden="1" w:unhideWhenUsed="1"/>
+    <w:lsdException w:name="Body Text Indent 2" w:semiHidden="1" w:unhideWhenUsed="1"/>
+    <w:lsdException w:name="Body Text Indent 3" w:semiHidden="1" w:unhideWhenUsed="1"/>
+    <w:lsdException w:name="Block Text" w:semiHidden="1" w:unhideWhenUsed="1"/>
+    <w:lsdException w:name="Hyperlink" w:semiHidden="1" w:unhideWhenUsed="1"/>
+    <w:lsdException w:name="FollowedHyperlink" w:semiHidden="1" w:unhideWhenUsed="1"/>
+    <w:lsdException w:name="Strong" w:uiPriority="22" w:qFormat="1"/>
+    <w:lsdException w:name="Emphasis" w:uiPriority="20" w:qFormat="1"/>
+    <w:lsdException w:name="Document Map" w:semiHidden="1" w:unhideWhenUsed="1"/>
+    <w:lsdException w:name="Plain Text" w:semiHidden="1" w:unhideWhenUsed="1"/>
+    <w:lsdException w:name="E-mail Signature" w:semiHidden="1" w:unhideWhenUsed="1"/>
+    <w:lsdException w:name="HTML Top of Form" w:semiHidden="1" w:unhideWhenUsed="1"/>
+    <w:lsdException w:name="HTML Bottom of Form" w:semiHidden="1" w:unhideWhenUsed="1"/>
+    <w:lsdException w:name="Normal (Web)" w:semiHidden="1" w:unhideWhenUsed="1"/>
+    <w:lsdException w:name="HTML Acronym" w:semiHidden="1" w:unhideWhenUsed="1"/>
+    <w:lsdException w:name="HTML Address" w:semiHidden="1" w:unhideWhenUsed="1"/>
+    <w:lsdException w:name="HTML Cite" w:semiHidden="1" w:unhideWhenUsed="1"/>
+    <w:lsdException w:name="HTML Code" w:semiHidden="1" w:unhideWhenUsed="1"/>
+    <w:lsdException w:name="HTML Definition" w:semiHidden="1" w:unhideWhenUsed="1"/>
+    <w:lsdException w:name="HTML Keyboard" w:semiHidden="1" w:unhideWhenUsed="1"/>
+    <w:lsdException w:name="HTML Preformatted" w:semiHidden="1" w:unhideWhenUsed="1"/>
+    <w:lsdException w:name="HTML Sample" w:semiHidden="1" w:unhideWhenUsed="1"/>
+    <w:lsdException w:name="HTML Typewriter" w:semiHidden="1" w:unhideWhenUsed="1"/>
+    <w:lsdException w:name="HTML Variable" w:semiHidden="1" w:unhideWhenUsed="1"/>
+    <w:lsdException w:name="Normal Table" w:semiHidden="1" w:unhideWhenUsed="1"/>
+    <w:lsdException w:name="annotation subject" w:semiHidden="1" w:unhideWhenUsed="1"/>
+    <w:lsdException w:name="No List" w:semiHidden="1" w:unhideWhenUsed="1"/>
+    <w:lsdException w:name="Outline List 1" w:semiHidden="1" w:unhideWhenUsed="1"/>
+    <w:lsdException w:name="Outline List 2" w:semiHidden="1" w:unhideWhenUsed="1"/>
+    <w:lsdException w:name="Outline List 3" w:semiHidden="1" w:unhideWhenUsed="1"/>
+    <w:lsdException w:name="Table Simple 1" w:semiHidden="1" w:unhideWhenUsed="1"/>
+    <w:lsdException w:name="Table Simple 2" w:semiHidden="1" w:unhideWhenUsed="1"/>
+    <w:lsdException w:name="Table Simple 3" w:semiHidden="1" w:unhideWhenUsed="1"/>
+    <w:lsdException w:name="Table Classic 1" w:semiHidden="1" w:unhideWhenUsed="1"/>
+    <w:lsdException w:name="Table Classic 2" w:semiHidden="1" w:unhideWhenUsed="1"/>
+    <w:lsdException w:name="Table Classic 3" w:semiHidden="1" w:unhideWhenUsed="1"/>
+    <w:lsdException w:name="Table Classic 4" w:semiHidden="1" w:unhideWhenUsed="1"/>
+    <w:lsdException w:name="Table Colorful 1" w:semiHidden="1" w:unhideWhenUsed="1"/>
+    <w:lsdException w:name="Table Colorful 2" w:semiHidden="1" w:unhideWhenUsed="1"/>
+    <w:lsdException w:name="Table Colorful 3" w:semiHidden="1" w:unhideWhenUsed="1"/>
+    <w:lsdException w:name="Table Columns 1" w:semiHidden="1" w:unhideWhenUsed="1"/>
+    <w:lsdException w:name="Table Columns 2" w:semiHidden="1" w:unhideWhenUsed="1"/>
+    <w:lsdException w:name="Table Columns 3" w:semiHidden="1" w:unhideWhenUsed="1"/>
+    <w:lsdException w:name="Table Columns 4" w:semiHidden="1" w:unhideWhenUsed="1"/>
+    <w:lsdException w:name="Table Columns 5" w:semiHidden="1" w:unhideWhenUsed="1"/>
+    <w:lsdException w:name="Table Grid 1" w:semiHidden="1" w:unhideWhenUsed="1"/>
+    <w:lsdException w:name="Table Grid 2" w:semiHidden="1" w:unhideWhenUsed="1"/>
+    <w:lsdException w:name="Table Grid 3" w:semiHidden="1" w:unhideWhenUsed="1"/>
+    <w:lsdException w:name="Table Grid 4" w:semiHidden="1" w:unhideWhenUsed="1"/>
+    <w:lsdException w:name="Table Grid 5" w:semiHidden="1" w:unhideWhenUsed="1"/>
+    <w:lsdException w:name="Table Grid 6" w:semiHidden="1" w:unhideWhenUsed="1"/>
+    <w:lsdException w:name="Table Grid 7" w:semiHidden="1" w:unhideWhenUsed="1"/>
+    <w:lsdException w:name="Table Grid 8" w:semiHidden="1" w:unhideWhenUsed="1"/>
+    <w:lsdException w:name="Table List 1" w:semiHidden="1" w:unhideWhenUsed="1"/>
+    <w:lsdException w:name="Table List 2" w:semiHidden="1" w:unhideWhenUsed="1"/>
+    <w:lsdException w:name="Table List 3" w:semiHidden="1" w:unhideWhenUsed="1"/>
+    <w:lsdException w:name="Table List 4" w:semiHidden="1" w:unhideWhenUsed="1"/>
+    <w:lsdException w:name="Table List 5" w:semiHidden="1" w:unhideWhenUsed="1"/>
+    <w:lsdException w:name="Table List 6" w:semiHidden="1" w:unhideWhenUsed="1"/>
+    <w:lsdException w:name="Table List 7" w:semiHidden="1" w:unhideWhenUsed="1"/>
+    <w:lsdException w:name="Table List 8" w:semiHidden="1" w:unhideWhenUsed="1"/>
+    <w:lsdException w:name="Table 3D effects 1" w:semiHidden="1" w:unhideWhenUsed="1"/>
+    <w:lsdException w:name="Table 3D effects 2" w:semiHidden="1" w:unhideWhenUsed="1"/>
+    <w:lsdException w:name="Table 3D effects 3" w:semiHidden="1" w:unhideWhenUsed="1"/>
+    <w:lsdException w:name="Table Contemporary" w:semiHidden="1" w:unhideWhenUsed="1"/>
+    <w:lsdException w:name="Table Elegant" w:semiHidden="1" w:unhideWhenUsed="1"/>
+    <w:lsdException w:name="Table Professional" w:semiHidden="1" w:unhideWhenUsed="1"/>
+    <w:lsdException w:name="Table Subtle 1" w:semiHidden="1" w:unhideWhenUsed="1"/>
+    <w:lsdException w:name="Table Subtle 2" w:semiHidden="1" w:unhideWhenUsed="1"/>
+    <w:lsdException w:name="Table Web 1" w:semiHidden="1" w:unhideWhenUsed="1"/>
+    <w:lsdException w:name="Table Web 2" w:semiHidden="1" w:unhideWhenUsed="1"/>
+    <w:lsdException w:name="Table Web 3" w:semiHidden="1" w:unhideWhenUsed="1"/>
+    <w:lsdException w:name="Balloon Text" w:semiHidden="1" w:unhideWhenUsed="1"/>
+    <w:lsdException w:name="Table Grid" w:semiHidden="1" w:uiPriority="39" w:unhideWhenUsed="1"/>
+    <w:lsdException w:name="Table Theme" w:semiHidden="1" w:unhideWhenUsed="1"/>
+    <w:lsdException w:name="Placeholder Text" w:semiHidden="1"/>
+    <w:lsdException w:name="No Spacing" w:uiPriority="1" w:qFormat="1"/>
+    <w:lsdException w:name="Light Shading" w:uiPriority="60"/>
+    <w:lsdException w:name="Light List" w:uiPriority="61"/>
+    <w:lsdException w:name="Light Grid" w:uiPriority="62"/>
+    <w:lsdException w:name="Medium Shading 1" w:uiPriority="63"/>
+    <w:lsdException w:name="Medium Shading 2" w:uiPriority="64"/>
+    <w:lsdException w:name="Medium List 1" w:uiPriority="65"/>
+    <w:lsdException w:name="Medium List 2" w:uiPriority="66"/>
+    <w:lsdException w:name="Medium Grid 1" w:uiPriority="67"/>
+    <w:lsdException w:name="Medium Grid 2" w:uiPriority="68"/>
+    <w:lsdException w:name="Medium Grid 3" w:uiPriority="69"/>
+    <w:lsdException w:name="Dark List" w:uiPriority="70"/>
+    <w:lsdException w:name="Colorful Shading" w:uiPriority="71"/>
+    <w:lsdException w:name="Colorful List" w:uiPriority="72"/>
+    <w:lsdException w:name="Colorful Grid" w:uiPriority="73"/>
+    <w:lsdException w:name="Light Shading Accent 1" w:uiPriority="60"/>
+    <w:lsdException w:name="Light List Accent 1" w:uiPriority="61"/>
+    <w:lsdException w:name="Light Grid Accent 1" w:uiPriority="62"/>
+    <w:lsdException w:name="Medium Shading 1 Accent 1" w:uiPriority="63"/>
+    <w:lsdException w:name="Medium Shading 2 Accent 1" w:uiPriority="64"/>
+    <w:lsdException w:name="Medium List 1 Accent 1" w:uiPriority="65"/>
+    <w:lsdException w:name="Revision" w:semiHidden="1"/>
+    <w:lsdException w:name="List Paragraph" w:uiPriority="34" w:qFormat="1"/>
+    <w:lsdException w:name="Quote" w:uiPriority="29" w:qFormat="1"/>
+    <w:lsdException w:name="Intense Quote" w:uiPriority="30" w:qFormat="1"/>
+    <w:lsdException w:name="Medium List 2 Accent 1" w:uiPriority="66"/>
+    <w:lsdException w:name="Medium Grid 1 Accent 1" w:uiPriority="67"/>
+    <w:lsdException w:name="Medium Grid 2 Accent 1" w:uiPriority="68"/>
+    <w:lsdException w:name="Medium Grid 3 Accent 1" w:uiPriority="69"/>
+    <w:lsdException w:name="Dark List Accent 1" w:uiPriority="70"/>
+    <w:lsdException w:name="Colorful Shading Accent 1" w:uiPriority="71"/>
+    <w:lsdException w:name="Colorful List Accent 1" w:uiPriority="72"/>
+    <w:lsdException w:name="Colorful Grid Accent 1" w:uiPriority="73"/>
+    <w:lsdException w:name="Light Shading Accent 2" w:uiPriority="60"/>
+    <w:lsdException w:name="Light List Accent 2" w:uiPriority="61"/>
+    <w:lsdException w:name="Light Grid Accent 2" w:uiPriority="62"/>
+    <w:lsdException w:name="Medium Shading 1 Accent 2" w:uiPriority="63"/>
+    <w:lsdException w:name="Medium Shading 2 Accent 2" w:uiPriority="64"/>
+    <w:lsdException w:name="Medium List 1 Accent 2" w:uiPriority="65"/>
+    <w:lsdException w:name="Medium List 2 Accent 2" w:uiPriority="66"/>
+    <w:lsdException w:name="Medium Grid 1 Accent 2" w:uiPriority="67"/>
+    <w:lsdException w:name="Medium Grid 2 Accent 2" w:uiPriority="68"/>
+    <w:lsdException w:name="Medium Grid 3 Accent 2" w:uiPriority="69"/>
+    <w:lsdException w:name="Dark List Accent 2" w:uiPriority="70"/>
+    <w:lsdException w:name="Colorful Shading Accent 2" w:uiPriority="71"/>
+    <w:lsdException w:name="Colorful List Accent 2" w:uiPriority="72"/>
+    <w:lsdException w:name="Colorful Grid Accent 2" w:uiPriority="73"/>
+    <w:lsdException w:name="Light Shading Accent 3" w:uiPriority="60"/>
+    <w:lsdException w:name="Light List Accent 3" w:uiPriority="61"/>
+    <w:lsdException w:name="Light Grid Accent 3" w:uiPriority="62"/>
+    <w:lsdException w:name="Medium Shading 1 Accent 3" w:uiPriority="63"/>
+    <w:lsdException w:name="Medium Shading 2 Accent 3" w:uiPriority="64"/>
+    <w:lsdException w:name="Medium List 1 Accent 3" w:uiPriority="65"/>
+    <w:lsdException w:name="Medium List 2 Accent 3" w:uiPriority="66"/>
+    <w:lsdException w:name="Medium Grid 1 Accent 3" w:uiPriority="67"/>
+    <w:lsdException w:name="Medium Grid 2 Accent 3" w:uiPriority="68"/>
+    <w:lsdException w:name="Medium Grid 3 Accent 3" w:uiPriority="69"/>
+    <w:lsdException w:name="Dark List Accent 3" w:uiPriority="70"/>
+    <w:lsdException w:name="Colorful Shading Accent 3" w:uiPriority="71"/>
+    <w:lsdException w:name="Colorful List Accent 3" w:uiPriority="72"/>
+    <w:lsdException w:name="Colorful Grid Accent 3" w:uiPriority="73"/>
+    <w:lsdException w:name="Light Shading Accent 4" w:uiPriority="60"/>
+    <w:lsdException w:name="Light List Accent 4" w:uiPriority="61"/>
+    <w:lsdException w:name="Light Grid Accent 4" w:uiPriority="62"/>
+    <w:lsdException w:name="Medium Shading 1 Accent 4" w:uiPriority="63"/>
+    <w:lsdException w:name="Medium Shading 2 Accent 4" w:uiPriority="64"/>
+    <w:lsdException w:name="Medium List 1 Accent 4" w:uiPriority="65"/>
+    <w:lsdException w:name="Medium List 2 Accent 4" w:uiPriority="66"/>
+    <w:lsdException w:name="Medium Grid 1 Accent 4" w:uiPriority="67"/>
+    <w:lsdException w:name="Medium Grid 2 Accent 4" w:uiPriority="68"/>
+    <w:lsdException w:name="Medium Grid 3 Accent 4" w:uiPriority="69"/>
+    <w:lsdException w:name="Dark List Accent 4" w:uiPriority="70"/>
+    <w:lsdException w:name="Colorful Shading Accent 4" w:uiPriority="71"/>
+    <w:lsdException w:name="Colorful List Accent 4" w:uiPriority="72"/>
+    <w:lsdException w:name="Colorful Grid Accent 4" w:uiPriority="73"/>
+    <w:lsdException w:name="Light Shading Accent 5" w:uiPriority="60"/>
+    <w:lsdException w:name="Light List Accent 5" w:uiPriority="61"/>
+    <w:lsdException w:name="Light Grid Accent 5" w:uiPriority="62"/>
+    <w:lsdException w:name="Medium Shading 1 Accent 5" w:uiPriority="63"/>
+    <w:lsdException w:name="Medium Shading 2 Accent 5" w:uiPriority="64"/>
+    <w:lsdException w:name="Medium List 1 Accent 5" w:uiPriority="65"/>
+    <w:lsdException w:name="Medium List 2 Accent 5" w:uiPriority="66"/>
+    <w:lsdException w:name="Medium Grid 1 Accent 5" w:uiPriority="67"/>
+    <w:lsdException w:name="Medium Grid 2 Accent 5" w:uiPriority="68"/>
+    <w:lsdException w:name="Medium Grid 3 Accent 5" w:uiPriority="69"/>
+    <w:lsdException w:name="Dark List Accent 5" w:uiPriority="70"/>
+    <w:lsdException w:name="Colorful Shading Accent 5" w:uiPriority="71"/>
+    <w:lsdException w:name="Colorful List Accent 5" w:uiPriority="72"/>
+    <w:lsdException w:name="Colorful Grid Accent 5" w:uiPriority="73"/>
+    <w:lsdException w:name="Light Shading Accent 6" w:uiPriority="60"/>
+    <w:lsdException w:name="Light List Accent 6" w:uiPriority="61"/>
+    <w:lsdException w:name="Light Grid Accent 6" w:uiPriority="62"/>
+    <w:lsdException w:name="Medium Shading 1 Accent 6" w:uiPriority="63"/>
+    <w:lsdException w:name="Medium Shading 2 Accent 6" w:uiPriority="64"/>
+    <w:lsdException w:name="Medium List 1 Accent 6" w:uiPriority="65"/>
+    <w:lsdException w:name="Medium List 2 Accent 6" w:uiPriority="66"/>
+    <w:lsdException w:name="Medium Grid 1 Accent 6" w:uiPriority="67"/>
+    <w:lsdException w:name="Medium Grid 2 Accent 6" w:uiPriority="68"/>
+    <w:lsdException w:name="Medium Grid 3 Accent 6" w:uiPriority="69"/>
+    <w:lsdException w:name="Dark List Accent 6" w:uiPriority="70"/>
+    <w:lsdException w:name="Colorful Shading Accent 6" w:uiPriority="71"/>
+    <w:lsdException w:name="Colorful List Accent 6" w:uiPriority="72"/>
+    <w:lsdException w:name="Colorful Grid Accent 6" w:uiPriority="73"/>
+    <w:lsdException w:name="Subtle Emphasis" w:uiPriority="19" w:qFormat="1"/>
+    <w:lsdException w:name="Intense Emphasis" w:uiPriority="21" w:qFormat="1"/>
+    <w:lsdException w:name="Subtle Reference" w:uiPriority="31" w:qFormat="1"/>
+    <w:lsdException w:name="Intense Reference" w:uiPriority="32" w:qFormat="1"/>
+    <w:lsdException w:name="Book Title" w:uiPriority="33" w:qFormat="1"/>
+    <w:lsdException w:name="Bibliography" w:semiHidden="1" w:uiPriority="37" w:unhideWhenUsed="1"/>
+    <w:lsdException w:name="TOC Heading" w:semiHidden="1" w:uiPriority="39" w:unhideWhenUsed="1" w:qFormat="1"/>
+    <w:lsdException w:name="Plain Table 1" w:uiPriority="41"/>
+    <w:lsdException w:name="Plain Table 2" w:uiPriority="42"/>
+    <w:lsdException w:name="Plain Table 3" w:uiPriority="43"/>
+    <w:lsdException w:name="Plain Table 4" w:uiPriority="44"/>
+    <w:lsdException w:name="Plain Table 5" w:uiPriority="45"/>
+    <w:lsdException w:name="Grid Table Light" w:uiPriority="40"/>
+    <w:lsdException w:name="Grid Table 1 Light" w:uiPriority="46"/>
+    <w:lsdException w:name="Grid Table 2" w:uiPriority="47"/>
+    <w:lsdException w:name="Grid Table 3" w:uiPriority="48"/>
+    <w:lsdException w:name="Grid Table 4" w:uiPriority="49"/>
+    <w:lsdException w:name="Grid Table 5 Dark" w:uiPriority="50"/>
+    <w:lsdException w:name="Grid Table 6 Colorful" w:uiPriority="51"/>
+    <w:lsdException w:name="Grid Table 7 Colorful" w:uiPriority="52"/>
+    <w:lsdException w:name="Grid Table 1 Light Accent 1" w:uiPriority="46"/>
+    <w:lsdException w:name="Grid Table 2 Accent 1" w:uiPriority="47"/>
+    <w:lsdException w:name="Grid Table 3 Accent 1" w:uiPriority="48"/>
+    <w:lsdException w:name="Grid Table 4 Accent 1" w:uiPriority="49"/>
+    <w:lsdException w:name="Grid Table 5 Dark Accent 1" w:uiPriority="50"/>
+    <w:lsdException w:name="Grid Table 6 Colorful Accent 1" w:uiPriority="51"/>
+    <w:lsdException w:name="Grid Table 7 Colorful Accent 1" w:uiPriority="52"/>
+    <w:lsdException w:name="Grid Table 1 Light Accent 2" w:uiPriority="46"/>
+    <w:lsdException w:name="Grid Table 2 Accent 2" w:uiPriority="47"/>
+    <w:lsdException w:name="Grid Table 3 Accent 2" w:uiPriority="48"/>
+    <w:lsdException w:name="Grid Table 4 Accent 2" w:uiPriority="49"/>
+    <w:lsdException w:name="Grid Table 5 Dark Accent 2" w:uiPriority="50"/>
+    <w:lsdException w:name="Grid Table 6 Colorful Accent 2" w:uiPriority="51"/>
+    <w:lsdException w:name="Grid Table 7 Colorful Accent 2" w:uiPriority="52"/>
+    <w:lsdException w:name="Grid Table 1 Light Accent 3" w:uiPriority="46"/>
+    <w:lsdException w:name="Grid Table 2 Accent 3" w:uiPriority="47"/>
+    <w:lsdException w:name="Grid Table 3 Accent 3" w:uiPriority="48"/>
+    <w:lsdException w:name="Grid Table 4 Accent 3" w:uiPriority="49"/>
+    <w:lsdException w:name="Grid Table 5 Dark Accent 3" w:uiPriority="50"/>
+    <w:lsdException w:name="Grid Table 6 Colorful Accent 3" w:uiPriority="51"/>
+    <w:lsdException w:name="Grid Table 7 Colorful Accent 3" w:uiPriority="52"/>
+    <w:lsdException w:name="Grid Table 1 Light Accent 4" w:uiPriority="46"/>
+    <w:lsdException w:name="Grid Table 2 Accent 4" w:uiPriority="47"/>
+    <w:lsdException w:name="Grid Table 3 Accent 4" w:uiPriority="48"/>
+    <w:lsdException w:name="Grid Table 4 Accent 4" w:uiPriority="49"/>
+    <w:lsdException w:name="Grid Table 5 Dark Accent 4" w:uiPriority="50"/>
+    <w:lsdException w:name="Grid Table 6 Colorful Accent 4" w:uiPriority="51"/>
+    <w:lsdException w:name="Grid Table 7 Colorful Accent 4" w:uiPriority="52"/>
+    <w:lsdException w:name="Grid Table 1 Light Accent 5" w:uiPriority="46"/>
+    <w:lsdException w:name="Grid Table 2 Accent 5" w:uiPriority="47"/>
+    <w:lsdException w:name="Grid Table 3 Accent 5" w:uiPriority="48"/>
+    <w:lsdException w:name="Grid Table 4 Accent 5" w:uiPriority="49"/>
+    <w:lsdException w:name="Grid Table 5 Dark Accent 5" w:uiPriority="50"/>
+    <w:lsdException w:name="Grid Table 6 Colorful Accent 5" w:uiPriority="51"/>
+    <w:lsdException w:name="Grid Table 7 Colorful Accent 5" w:uiPriority="52"/>
+    <w:lsdException w:name="Grid Table 1 Light Accent 6" w:uiPriority="46"/>
+    <w:lsdException w:name="Grid Table 2 Accent 6" w:uiPriority="47"/>
+    <w:lsdException w:name="Grid Table 3 Accent 6" w:uiPriority="48"/>
+    <w:lsdException w:name="Grid Table 4 Accent 6" w:uiPriority="49"/>
+    <w:lsdException w:name="Grid Table 5 Dark Accent 6" w:uiPriority="50"/>
+    <w:lsdException w:name="Grid Table 6 Colorful Accent 6" w:uiPriority="51"/>
+    <w:lsdException w:name="Grid Table 7 Colorful Accent 6" w:uiPriority="52"/>
+    <w:lsdException w:name="List Table 1 Light" w:uiPriority="46"/>
+    <w:lsdException w:name="List Table 2" w:uiPriority="47"/>
+    <w:lsdException w:name="List Table 3" w:uiPriority="48"/>
+    <w:lsdException w:name="List Table 4" w:uiPriority="49"/>
+    <w:lsdException w:name="List Table 5 Dark" w:uiPriority="50"/>
+    <w:lsdException w:name="List Table 6 Colorful" w:uiPriority="51"/>
+    <w:lsdException w:name="List Table 7 Colorful" w:uiPriority="52"/>
+    <w:lsdException w:name="List Table 1 Light Accent 1" w:uiPriority="46"/>
+    <w:lsdException w:name="List Table 2 Accent 1" w:uiPriority="47"/>
+    <w:lsdException w:name="List Table 3 Accent 1" w:uiPriority="48"/>
+    <w:lsdException w:name="List Table 4 Accent 1" w:uiPriority="49"/>
+    <w:lsdException w:name="List Table 5 Dark Accent 1" w:uiPriority="50"/>
+    <w:lsdException w:name="List Table 6 Colorful Accent 1" w:uiPriority="51"/>
+    <w:lsdException w:name="List Table 7 Colorful Accent 1" w:uiPriority="52"/>
+    <w:lsdException w:name="List Table 1 Light Accent 2" w:uiPriority="46"/>
+    <w:lsdException w:name="List Table 2 Accent 2" w:uiPriority="47"/>
+    <w:lsdException w:name="List Table 3 Accent 2" w:uiPriority="48"/>
+    <w:lsdException w:name="List Table 4 Accent 2" w:uiPriority="49"/>
+    <w:lsdException w:name="List Table 5 Dark Accent 2" w:uiPriority="50"/>
+    <w:lsdException w:name="List Table 6 Colorful Accent 2" w:uiPriority="51"/>
+    <w:lsdException w:name="List Table 7 Colorful Accent 2" w:uiPriority="52"/>
+    <w:lsdException w:name="List Table 1 Light Accent 3" w:uiPriority="46"/>
+    <w:lsdException w:name="List Table 2 Accent 3" w:uiPriority="47"/>
+    <w:lsdException w:name="List Table 3 Accent 3" w:uiPriority="48"/>
+    <w:lsdException w:name="List Table 4 Accent 3" w:uiPriority="49"/>
+    <w:lsdException w:name="List Table 5 Dark Accent 3" w:uiPriority="50"/>
+    <w:lsdException w:name="List Table 6 Colorful Accent 3" w:uiPriority="51"/>
+    <w:lsdException w:name="List Table 7 Colorful Accent 3" w:uiPriority="52"/>
+    <w:lsdException w:name="List Table 1 Light Accent 4" w:uiPriority="46"/>
+    <w:lsdException w:name="List Table 2 Accent 4" w:uiPriority="47"/>
+    <w:lsdException w:name="List Table 3 Accent 4" w:uiPriority="48"/>
+    <w:lsdException w:name="List Table 4 Accent 4" w:uiPriority="49"/>
+    <w:lsdException w:name="List Table 5 Dark Accent 4" w:uiPriority="50"/>
+    <w:lsdException w:name="List Table 6 Colorful Accent 4" w:uiPriority="51"/>
+    <w:lsdException w:name="List Table 7 Colorful Accent 4" w:uiPriority="52"/>
+    <w:lsdException w:name="List Table 1 Light Accent 5" w:uiPriority="46"/>
+    <w:lsdException w:name="List Table 2 Accent 5" w:uiPriority="47"/>
+    <w:lsdException w:name="List Table 3 Accent 5" w:uiPriority="48"/>
+    <w:lsdException w:name="List Table 4 Accent 5" w:uiPriority="49"/>
+    <w:lsdException w:name="List Table 5 Dark Accent 5" w:uiPriority="50"/>
+    <w:lsdException w:name="List Table 6 Colorful Accent 5" w:uiPriority="51"/>
+    <w:lsdException w:name="List Table 7 Colorful Accent 5" w:uiPriority="52"/>
+    <w:lsdException w:name="List Table 1 Light Accent 6" w:uiPriority="46"/>
+    <w:lsdException w:name="List Table 2 Accent 6" w:uiPriority="47"/>
+    <w:lsdException w:name="List Table 3 Accent 6" w:uiPriority="48"/>
+    <w:lsdException w:name="List Table 4 Accent 6" w:uiPriority="49"/>
+    <w:lsdException w:name="List Table 5 Dark Accent 6" w:uiPriority="50"/>
+    <w:lsdException w:name="List Table 6 Colorful Accent 6" w:uiPriority="51"/>
+    <w:lsdException w:name="List Table 7 Colorful Accent 6" w:uiPriority="52"/>
+    <w:lsdException w:name="Mention" w:semiHidden="1" w:unhideWhenUsed="1"/>
+    <w:lsdException w:name="Smart Hyperlink" w:semiHidden="1" w:unhideWhenUsed="1"/>
+    <w:lsdException w:name="Hashtag" w:semiHidden="1" w:unhideWhenUsed="1"/>
   </w:latentStyles>
-  <w:style w:type="paragraph" w:default="1" w:styleId="a">
+  <w:style w:type="paragraph" w:default="1" w:styleId="Normal">
     <w:name w:val="Normal"/>
     <w:qFormat/>
   </w:style>
-  <w:style w:type="paragraph" w:styleId="1">
+  <w:style w:type="paragraph" w:styleId="Heading1">
     <w:name w:val="heading 1"/>
-    <w:basedOn w:val="a"/>
-    <w:next w:val="a"/>
-    <w:link w:val="1Char"/>
+    <w:basedOn w:val="Normal"/>
+    <w:next w:val="Normal"/>
+    <w:link w:val="Heading1Char"/>
     <w:uiPriority w:val="9"/>
     <w:qFormat/>
     <w:rsid w:val="00ED16E4"/>
@@ -10844,11 +10282,11 @@
       <w:szCs w:val="32"/>
     </w:rPr>
   </w:style>
-  <w:style w:type="paragraph" w:styleId="2">
+  <w:style w:type="paragraph" w:styleId="Heading2">
     <w:name w:val="heading 2"/>
-    <w:basedOn w:val="a"/>
-    <w:next w:val="a"/>
-    <w:link w:val="2Char"/>
+    <w:basedOn w:val="Normal"/>
+    <w:next w:val="Normal"/>
+    <w:link w:val="Heading2Char"/>
     <w:uiPriority w:val="9"/>
     <w:unhideWhenUsed/>
     <w:qFormat/>
@@ -10866,11 +10304,11 @@
       <w:szCs w:val="26"/>
     </w:rPr>
   </w:style>
-  <w:style w:type="paragraph" w:styleId="3">
+  <w:style w:type="paragraph" w:styleId="Heading3">
     <w:name w:val="heading 3"/>
-    <w:basedOn w:val="a"/>
-    <w:next w:val="a"/>
-    <w:link w:val="3Char"/>
+    <w:basedOn w:val="Normal"/>
+    <w:next w:val="Normal"/>
+    <w:link w:val="Heading3Char"/>
     <w:uiPriority w:val="9"/>
     <w:unhideWhenUsed/>
     <w:qFormat/>
@@ -10888,13 +10326,13 @@
       <w:szCs w:val="24"/>
     </w:rPr>
   </w:style>
-  <w:style w:type="character" w:default="1" w:styleId="a0">
+  <w:style w:type="character" w:default="1" w:styleId="DefaultParagraphFont">
     <w:name w:val="Default Paragraph Font"/>
     <w:uiPriority w:val="1"/>
     <w:semiHidden/>
     <w:unhideWhenUsed/>
   </w:style>
-  <w:style w:type="table" w:default="1" w:styleId="a1">
+  <w:style w:type="table" w:default="1" w:styleId="TableNormal">
     <w:name w:val="Normal Table"/>
     <w:uiPriority w:val="99"/>
     <w:semiHidden/>
@@ -10909,16 +10347,16 @@
       </w:tblCellMar>
     </w:tblPr>
   </w:style>
-  <w:style w:type="numbering" w:default="1" w:styleId="a2">
+  <w:style w:type="numbering" w:default="1" w:styleId="NoList">
     <w:name w:val="No List"/>
     <w:uiPriority w:val="99"/>
     <w:semiHidden/>
     <w:unhideWhenUsed/>
   </w:style>
-  <w:style w:type="character" w:customStyle="1" w:styleId="1Char">
-    <w:name w:val="标题 1 Char"/>
-    <w:basedOn w:val="a0"/>
-    <w:link w:val="1"/>
+  <w:style w:type="character" w:customStyle="1" w:styleId="Heading1Char">
+    <w:name w:val="Heading 1 Char"/>
+    <w:basedOn w:val="DefaultParagraphFont"/>
+    <w:link w:val="Heading1"/>
     <w:uiPriority w:val="9"/>
     <w:rsid w:val="00ED16E4"/>
     <w:rPr>
@@ -10928,11 +10366,11 @@
       <w:szCs w:val="32"/>
     </w:rPr>
   </w:style>
-  <w:style w:type="paragraph" w:styleId="a3">
+  <w:style w:type="paragraph" w:styleId="Title">
     <w:name w:val="Title"/>
-    <w:basedOn w:val="a"/>
-    <w:next w:val="a"/>
-    <w:link w:val="Char"/>
+    <w:basedOn w:val="Normal"/>
+    <w:next w:val="Normal"/>
+    <w:link w:val="TitleChar"/>
     <w:uiPriority w:val="10"/>
     <w:qFormat/>
     <w:rsid w:val="00ED16E4"/>
@@ -10948,10 +10386,10 @@
       <w:szCs w:val="56"/>
     </w:rPr>
   </w:style>
-  <w:style w:type="character" w:customStyle="1" w:styleId="Char">
-    <w:name w:val="标题 Char"/>
-    <w:basedOn w:val="a0"/>
-    <w:link w:val="a3"/>
+  <w:style w:type="character" w:customStyle="1" w:styleId="TitleChar">
+    <w:name w:val="Title Char"/>
+    <w:basedOn w:val="DefaultParagraphFont"/>
+    <w:link w:val="Title"/>
     <w:uiPriority w:val="10"/>
     <w:rsid w:val="00ED16E4"/>
     <w:rPr>
@@ -10962,10 +10400,10 @@
       <w:szCs w:val="56"/>
     </w:rPr>
   </w:style>
-  <w:style w:type="character" w:customStyle="1" w:styleId="2Char">
-    <w:name w:val="标题 2 Char"/>
-    <w:basedOn w:val="a0"/>
-    <w:link w:val="2"/>
+  <w:style w:type="character" w:customStyle="1" w:styleId="Heading2Char">
+    <w:name w:val="Heading 2 Char"/>
+    <w:basedOn w:val="DefaultParagraphFont"/>
+    <w:link w:val="Heading2"/>
     <w:uiPriority w:val="9"/>
     <w:rsid w:val="00D31454"/>
     <w:rPr>
@@ -10975,10 +10413,10 @@
       <w:szCs w:val="26"/>
     </w:rPr>
   </w:style>
-  <w:style w:type="character" w:customStyle="1" w:styleId="3Char">
-    <w:name w:val="标题 3 Char"/>
-    <w:basedOn w:val="a0"/>
-    <w:link w:val="3"/>
+  <w:style w:type="character" w:customStyle="1" w:styleId="Heading3Char">
+    <w:name w:val="Heading 3 Char"/>
+    <w:basedOn w:val="DefaultParagraphFont"/>
+    <w:link w:val="Heading3"/>
     <w:uiPriority w:val="9"/>
     <w:rsid w:val="008230D7"/>
     <w:rPr>
@@ -10988,9 +10426,9 @@
       <w:szCs w:val="24"/>
     </w:rPr>
   </w:style>
-  <w:style w:type="table" w:styleId="a4">
+  <w:style w:type="table" w:styleId="TableGrid">
     <w:name w:val="Table Grid"/>
-    <w:basedOn w:val="a1"/>
+    <w:basedOn w:val="TableNormal"/>
     <w:uiPriority w:val="39"/>
     <w:rsid w:val="009F7739"/>
     <w:pPr>
@@ -11007,9 +10445,9 @@
       </w:tblBorders>
     </w:tblPr>
   </w:style>
-  <w:style w:type="paragraph" w:styleId="a5">
+  <w:style w:type="paragraph" w:styleId="ListParagraph">
     <w:name w:val="List Paragraph"/>
-    <w:basedOn w:val="a"/>
+    <w:basedOn w:val="Normal"/>
     <w:uiPriority w:val="34"/>
     <w:qFormat/>
     <w:rsid w:val="002530F9"/>
@@ -11018,10 +10456,10 @@
       <w:contextualSpacing/>
     </w:pPr>
   </w:style>
-  <w:style w:type="paragraph" w:styleId="a6">
+  <w:style w:type="paragraph" w:styleId="Header">
     <w:name w:val="header"/>
-    <w:basedOn w:val="a"/>
-    <w:link w:val="Char0"/>
+    <w:basedOn w:val="Normal"/>
+    <w:link w:val="HeaderChar"/>
     <w:uiPriority w:val="99"/>
     <w:unhideWhenUsed/>
     <w:rsid w:val="00D56482"/>
@@ -11042,10 +10480,10 @@
       <w:szCs w:val="18"/>
     </w:rPr>
   </w:style>
-  <w:style w:type="character" w:customStyle="1" w:styleId="Char0">
-    <w:name w:val="页眉 Char"/>
-    <w:basedOn w:val="a0"/>
-    <w:link w:val="a6"/>
+  <w:style w:type="character" w:customStyle="1" w:styleId="HeaderChar">
+    <w:name w:val="Header Char"/>
+    <w:basedOn w:val="DefaultParagraphFont"/>
+    <w:link w:val="Header"/>
     <w:uiPriority w:val="99"/>
     <w:rsid w:val="00D56482"/>
     <w:rPr>
@@ -11053,10 +10491,10 @@
       <w:szCs w:val="18"/>
     </w:rPr>
   </w:style>
-  <w:style w:type="paragraph" w:styleId="a7">
+  <w:style w:type="paragraph" w:styleId="Footer">
     <w:name w:val="footer"/>
-    <w:basedOn w:val="a"/>
-    <w:link w:val="Char1"/>
+    <w:basedOn w:val="Normal"/>
+    <w:link w:val="FooterChar"/>
     <w:uiPriority w:val="99"/>
     <w:unhideWhenUsed/>
     <w:rsid w:val="00D56482"/>
@@ -11073,10 +10511,10 @@
       <w:szCs w:val="18"/>
     </w:rPr>
   </w:style>
-  <w:style w:type="character" w:customStyle="1" w:styleId="Char1">
-    <w:name w:val="页脚 Char"/>
-    <w:basedOn w:val="a0"/>
-    <w:link w:val="a7"/>
+  <w:style w:type="character" w:customStyle="1" w:styleId="FooterChar">
+    <w:name w:val="Footer Char"/>
+    <w:basedOn w:val="DefaultParagraphFont"/>
+    <w:link w:val="Footer"/>
     <w:uiPriority w:val="99"/>
     <w:rsid w:val="00D56482"/>
     <w:rPr>
@@ -11084,10 +10522,10 @@
       <w:szCs w:val="18"/>
     </w:rPr>
   </w:style>
-  <w:style w:type="paragraph" w:styleId="a8">
+  <w:style w:type="paragraph" w:styleId="BalloonText">
     <w:name w:val="Balloon Text"/>
-    <w:basedOn w:val="a"/>
-    <w:link w:val="Char2"/>
+    <w:basedOn w:val="Normal"/>
+    <w:link w:val="BalloonTextChar"/>
     <w:uiPriority w:val="99"/>
     <w:semiHidden/>
     <w:unhideWhenUsed/>
@@ -11100,10 +10538,10 @@
       <w:szCs w:val="18"/>
     </w:rPr>
   </w:style>
-  <w:style w:type="character" w:customStyle="1" w:styleId="Char2">
-    <w:name w:val="批注框文本 Char"/>
-    <w:basedOn w:val="a0"/>
-    <w:link w:val="a8"/>
+  <w:style w:type="character" w:customStyle="1" w:styleId="BalloonTextChar">
+    <w:name w:val="Balloon Text Char"/>
+    <w:basedOn w:val="DefaultParagraphFont"/>
+    <w:link w:val="BalloonText"/>
     <w:uiPriority w:val="99"/>
     <w:semiHidden/>
     <w:rsid w:val="00D56482"/>
@@ -11112,10 +10550,10 @@
       <w:szCs w:val="18"/>
     </w:rPr>
   </w:style>
-  <w:style w:type="paragraph" w:styleId="TOC">
+  <w:style w:type="paragraph" w:styleId="TOCHeading">
     <w:name w:val="TOC Heading"/>
-    <w:basedOn w:val="1"/>
-    <w:next w:val="a"/>
+    <w:basedOn w:val="Heading1"/>
+    <w:next w:val="Normal"/>
     <w:uiPriority w:val="39"/>
     <w:semiHidden/>
     <w:unhideWhenUsed/>
@@ -11132,19 +10570,19 @@
       <w:szCs w:val="28"/>
     </w:rPr>
   </w:style>
-  <w:style w:type="paragraph" w:styleId="10">
+  <w:style w:type="paragraph" w:styleId="TOC1">
     <w:name w:val="toc 1"/>
-    <w:basedOn w:val="a"/>
-    <w:next w:val="a"/>
+    <w:basedOn w:val="Normal"/>
+    <w:next w:val="Normal"/>
     <w:autoRedefine/>
     <w:uiPriority w:val="39"/>
     <w:unhideWhenUsed/>
     <w:rsid w:val="001C38BA"/>
   </w:style>
-  <w:style w:type="paragraph" w:styleId="20">
+  <w:style w:type="paragraph" w:styleId="TOC2">
     <w:name w:val="toc 2"/>
-    <w:basedOn w:val="a"/>
-    <w:next w:val="a"/>
+    <w:basedOn w:val="Normal"/>
+    <w:next w:val="Normal"/>
     <w:autoRedefine/>
     <w:uiPriority w:val="39"/>
     <w:unhideWhenUsed/>
@@ -11153,10 +10591,10 @@
       <w:ind w:leftChars="200" w:left="420"/>
     </w:pPr>
   </w:style>
-  <w:style w:type="paragraph" w:styleId="30">
+  <w:style w:type="paragraph" w:styleId="TOC3">
     <w:name w:val="toc 3"/>
-    <w:basedOn w:val="a"/>
-    <w:next w:val="a"/>
+    <w:basedOn w:val="Normal"/>
+    <w:next w:val="Normal"/>
     <w:autoRedefine/>
     <w:uiPriority w:val="39"/>
     <w:unhideWhenUsed/>
@@ -11165,525 +10603,9 @@
       <w:ind w:leftChars="400" w:left="840"/>
     </w:pPr>
   </w:style>
-  <w:style w:type="character" w:styleId="a9">
+  <w:style w:type="character" w:styleId="Hyperlink">
     <w:name w:val="Hyperlink"/>
-    <w:basedOn w:val="a0"/>
-    <w:uiPriority w:val="99"/>
-    <w:unhideWhenUsed/>
-    <w:rsid w:val="001C38BA"/>
-    <w:rPr>
-      <w:color w:val="0563C1" w:themeColor="hyperlink"/>
-      <w:u w:val="single"/>
-    </w:rPr>
-  </w:style>
-</w:styles>
-</file>
-
-<file path=word/stylesWithEffects.xml><?xml version="1.0" encoding="utf-8"?>
-<w:styles xmlns:wpc="http://schemas.microsoft.com/office/word/2010/wordprocessingCanvas" xmlns:mc="http://schemas.openxmlformats.org/markup-compatibility/2006" xmlns:o="urn:schemas-microsoft-com:office:office" xmlns:r="http://schemas.openxmlformats.org/officeDocument/2006/relationships" xmlns:m="http://schemas.openxmlformats.org/officeDocument/2006/math" xmlns:v="urn:schemas-microsoft-com:vml" xmlns:wp14="http://schemas.microsoft.com/office/word/2010/wordprocessingDrawing" xmlns:wp="http://schemas.openxmlformats.org/drawingml/2006/wordprocessingDrawing" xmlns:w10="urn:schemas-microsoft-com:office:word" xmlns:w="http://schemas.openxmlformats.org/wordprocessingml/2006/main" xmlns:w14="http://schemas.microsoft.com/office/word/2010/wordml" xmlns:wpg="http://schemas.microsoft.com/office/word/2010/wordprocessingGroup" xmlns:wpi="http://schemas.microsoft.com/office/word/2010/wordprocessingInk" xmlns:wne="http://schemas.microsoft.com/office/word/2006/wordml" xmlns:wps="http://schemas.microsoft.com/office/word/2010/wordprocessingShape" mc:Ignorable="w14 wp14">
-  <w:docDefaults>
-    <w:rPrDefault>
-      <w:rPr>
-        <w:rFonts w:asciiTheme="minorHAnsi" w:eastAsiaTheme="minorEastAsia" w:hAnsiTheme="minorHAnsi" w:cstheme="minorBidi"/>
-        <w:sz w:val="22"/>
-        <w:szCs w:val="22"/>
-        <w:lang w:val="en-US" w:eastAsia="zh-CN" w:bidi="ar-SA"/>
-      </w:rPr>
-    </w:rPrDefault>
-    <w:pPrDefault>
-      <w:pPr>
-        <w:spacing w:after="160" w:line="259" w:lineRule="auto"/>
-      </w:pPr>
-    </w:pPrDefault>
-  </w:docDefaults>
-  <w:latentStyles w:defLockedState="0" w:defUIPriority="99" w:defSemiHidden="1" w:defUnhideWhenUsed="1" w:defQFormat="0" w:count="267">
-    <w:lsdException w:name="Normal" w:semiHidden="0" w:uiPriority="0" w:unhideWhenUsed="0" w:qFormat="1"/>
-    <w:lsdException w:name="heading 1" w:semiHidden="0" w:uiPriority="9" w:unhideWhenUsed="0" w:qFormat="1"/>
-    <w:lsdException w:name="heading 2" w:uiPriority="9" w:qFormat="1"/>
-    <w:lsdException w:name="heading 3" w:uiPriority="9" w:qFormat="1"/>
-    <w:lsdException w:name="heading 4" w:uiPriority="9" w:qFormat="1"/>
-    <w:lsdException w:name="heading 5" w:uiPriority="9" w:qFormat="1"/>
-    <w:lsdException w:name="heading 6" w:uiPriority="9" w:qFormat="1"/>
-    <w:lsdException w:name="heading 7" w:uiPriority="9" w:qFormat="1"/>
-    <w:lsdException w:name="heading 8" w:uiPriority="9" w:qFormat="1"/>
-    <w:lsdException w:name="heading 9" w:uiPriority="9" w:qFormat="1"/>
-    <w:lsdException w:name="toc 1" w:uiPriority="39"/>
-    <w:lsdException w:name="toc 2" w:uiPriority="39"/>
-    <w:lsdException w:name="toc 3" w:uiPriority="39"/>
-    <w:lsdException w:name="toc 4" w:uiPriority="39"/>
-    <w:lsdException w:name="toc 5" w:uiPriority="39"/>
-    <w:lsdException w:name="toc 6" w:uiPriority="39"/>
-    <w:lsdException w:name="toc 7" w:uiPriority="39"/>
-    <w:lsdException w:name="toc 8" w:uiPriority="39"/>
-    <w:lsdException w:name="toc 9" w:uiPriority="39"/>
-    <w:lsdException w:name="caption" w:uiPriority="35" w:qFormat="1"/>
-    <w:lsdException w:name="Title" w:semiHidden="0" w:uiPriority="10" w:unhideWhenUsed="0" w:qFormat="1"/>
-    <w:lsdException w:name="Default Paragraph Font" w:uiPriority="1"/>
-    <w:lsdException w:name="Subtitle" w:semiHidden="0" w:uiPriority="11" w:unhideWhenUsed="0" w:qFormat="1"/>
-    <w:lsdException w:name="Strong" w:semiHidden="0" w:uiPriority="22" w:unhideWhenUsed="0" w:qFormat="1"/>
-    <w:lsdException w:name="Emphasis" w:semiHidden="0" w:uiPriority="20" w:unhideWhenUsed="0" w:qFormat="1"/>
-    <w:lsdException w:name="Table Grid" w:semiHidden="0" w:uiPriority="39" w:unhideWhenUsed="0"/>
-    <w:lsdException w:name="Placeholder Text" w:unhideWhenUsed="0"/>
-    <w:lsdException w:name="No Spacing" w:semiHidden="0" w:uiPriority="1" w:unhideWhenUsed="0" w:qFormat="1"/>
-    <w:lsdException w:name="Light Shading" w:semiHidden="0" w:uiPriority="60" w:unhideWhenUsed="0"/>
-    <w:lsdException w:name="Light List" w:semiHidden="0" w:uiPriority="61" w:unhideWhenUsed="0"/>
-    <w:lsdException w:name="Light Grid" w:semiHidden="0" w:uiPriority="62" w:unhideWhenUsed="0"/>
-    <w:lsdException w:name="Medium Shading 1" w:semiHidden="0" w:uiPriority="63" w:unhideWhenUsed="0"/>
-    <w:lsdException w:name="Medium Shading 2" w:semiHidden="0" w:uiPriority="64" w:unhideWhenUsed="0"/>
-    <w:lsdException w:name="Medium List 1" w:semiHidden="0" w:uiPriority="65" w:unhideWhenUsed="0"/>
-    <w:lsdException w:name="Medium List 2" w:semiHidden="0" w:uiPriority="66" w:unhideWhenUsed="0"/>
-    <w:lsdException w:name="Medium Grid 1" w:semiHidden="0" w:uiPriority="67" w:unhideWhenUsed="0"/>
-    <w:lsdException w:name="Medium Grid 2" w:semiHidden="0" w:uiPriority="68" w:unhideWhenUsed="0"/>
-    <w:lsdException w:name="Medium Grid 3" w:semiHidden="0" w:uiPriority="69" w:unhideWhenUsed="0"/>
-    <w:lsdException w:name="Dark List" w:semiHidden="0" w:uiPriority="70" w:unhideWhenUsed="0"/>
-    <w:lsdException w:name="Colorful Shading" w:semiHidden="0" w:uiPriority="71" w:unhideWhenUsed="0"/>
-    <w:lsdException w:name="Colorful List" w:semiHidden="0" w:uiPriority="72" w:unhideWhenUsed="0"/>
-    <w:lsdException w:name="Colorful Grid" w:semiHidden="0" w:uiPriority="73" w:unhideWhenUsed="0"/>
-    <w:lsdException w:name="Light Shading Accent 1" w:semiHidden="0" w:uiPriority="60" w:unhideWhenUsed="0"/>
-    <w:lsdException w:name="Light List Accent 1" w:semiHidden="0" w:uiPriority="61" w:unhideWhenUsed="0"/>
-    <w:lsdException w:name="Light Grid Accent 1" w:semiHidden="0" w:uiPriority="62" w:unhideWhenUsed="0"/>
-    <w:lsdException w:name="Medium Shading 1 Accent 1" w:semiHidden="0" w:uiPriority="63" w:unhideWhenUsed="0"/>
-    <w:lsdException w:name="Medium Shading 2 Accent 1" w:semiHidden="0" w:uiPriority="64" w:unhideWhenUsed="0"/>
-    <w:lsdException w:name="Medium List 1 Accent 1" w:semiHidden="0" w:uiPriority="65" w:unhideWhenUsed="0"/>
-    <w:lsdException w:name="Revision" w:unhideWhenUsed="0"/>
-    <w:lsdException w:name="List Paragraph" w:semiHidden="0" w:uiPriority="34" w:unhideWhenUsed="0" w:qFormat="1"/>
-    <w:lsdException w:name="Quote" w:semiHidden="0" w:uiPriority="29" w:unhideWhenUsed="0" w:qFormat="1"/>
-    <w:lsdException w:name="Intense Quote" w:semiHidden="0" w:uiPriority="30" w:unhideWhenUsed="0" w:qFormat="1"/>
-    <w:lsdException w:name="Medium List 2 Accent 1" w:semiHidden="0" w:uiPriority="66" w:unhideWhenUsed="0"/>
-    <w:lsdException w:name="Medium Grid 1 Accent 1" w:semiHidden="0" w:uiPriority="67" w:unhideWhenUsed="0"/>
-    <w:lsdException w:name="Medium Grid 2 Accent 1" w:semiHidden="0" w:uiPriority="68" w:unhideWhenUsed="0"/>
-    <w:lsdException w:name="Medium Grid 3 Accent 1" w:semiHidden="0" w:uiPriority="69" w:unhideWhenUsed="0"/>
-    <w:lsdException w:name="Dark List Accent 1" w:semiHidden="0" w:uiPriority="70" w:unhideWhenUsed="0"/>
-    <w:lsdException w:name="Colorful Shading Accent 1" w:semiHidden="0" w:uiPriority="71" w:unhideWhenUsed="0"/>
-    <w:lsdException w:name="Colorful List Accent 1" w:semiHidden="0" w:uiPriority="72" w:unhideWhenUsed="0"/>
-    <w:lsdException w:name="Colorful Grid Accent 1" w:semiHidden="0" w:uiPriority="73" w:unhideWhenUsed="0"/>
-    <w:lsdException w:name="Light Shading Accent 2" w:semiHidden="0" w:uiPriority="60" w:unhideWhenUsed="0"/>
-    <w:lsdException w:name="Light List Accent 2" w:semiHidden="0" w:uiPriority="61" w:unhideWhenUsed="0"/>
-    <w:lsdException w:name="Light Grid Accent 2" w:semiHidden="0" w:uiPriority="62" w:unhideWhenUsed="0"/>
-    <w:lsdException w:name="Medium Shading 1 Accent 2" w:semiHidden="0" w:uiPriority="63" w:unhideWhenUsed="0"/>
-    <w:lsdException w:name="Medium Shading 2 Accent 2" w:semiHidden="0" w:uiPriority="64" w:unhideWhenUsed="0"/>
-    <w:lsdException w:name="Medium List 1 Accent 2" w:semiHidden="0" w:uiPriority="65" w:unhideWhenUsed="0"/>
-    <w:lsdException w:name="Medium List 2 Accent 2" w:semiHidden="0" w:uiPriority="66" w:unhideWhenUsed="0"/>
-    <w:lsdException w:name="Medium Grid 1 Accent 2" w:semiHidden="0" w:uiPriority="67" w:unhideWhenUsed="0"/>
-    <w:lsdException w:name="Medium Grid 2 Accent 2" w:semiHidden="0" w:uiPriority="68" w:unhideWhenUsed="0"/>
-    <w:lsdException w:name="Medium Grid 3 Accent 2" w:semiHidden="0" w:uiPriority="69" w:unhideWhenUsed="0"/>
-    <w:lsdException w:name="Dark List Accent 2" w:semiHidden="0" w:uiPriority="70" w:unhideWhenUsed="0"/>
-    <w:lsdException w:name="Colorful Shading Accent 2" w:semiHidden="0" w:uiPriority="71" w:unhideWhenUsed="0"/>
-    <w:lsdException w:name="Colorful List Accent 2" w:semiHidden="0" w:uiPriority="72" w:unhideWhenUsed="0"/>
-    <w:lsdException w:name="Colorful Grid Accent 2" w:semiHidden="0" w:uiPriority="73" w:unhideWhenUsed="0"/>
-    <w:lsdException w:name="Light Shading Accent 3" w:semiHidden="0" w:uiPriority="60" w:unhideWhenUsed="0"/>
-    <w:lsdException w:name="Light List Accent 3" w:semiHidden="0" w:uiPriority="61" w:unhideWhenUsed="0"/>
-    <w:lsdException w:name="Light Grid Accent 3" w:semiHidden="0" w:uiPriority="62" w:unhideWhenUsed="0"/>
-    <w:lsdException w:name="Medium Shading 1 Accent 3" w:semiHidden="0" w:uiPriority="63" w:unhideWhenUsed="0"/>
-    <w:lsdException w:name="Medium Shading 2 Accent 3" w:semiHidden="0" w:uiPriority="64" w:unhideWhenUsed="0"/>
-    <w:lsdException w:name="Medium List 1 Accent 3" w:semiHidden="0" w:uiPriority="65" w:unhideWhenUsed="0"/>
-    <w:lsdException w:name="Medium List 2 Accent 3" w:semiHidden="0" w:uiPriority="66" w:unhideWhenUsed="0"/>
-    <w:lsdException w:name="Medium Grid 1 Accent 3" w:semiHidden="0" w:uiPriority="67" w:unhideWhenUsed="0"/>
-    <w:lsdException w:name="Medium Grid 2 Accent 3" w:semiHidden="0" w:uiPriority="68" w:unhideWhenUsed="0"/>
-    <w:lsdException w:name="Medium Grid 3 Accent 3" w:semiHidden="0" w:uiPriority="69" w:unhideWhenUsed="0"/>
-    <w:lsdException w:name="Dark List Accent 3" w:semiHidden="0" w:uiPriority="70" w:unhideWhenUsed="0"/>
-    <w:lsdException w:name="Colorful Shading Accent 3" w:semiHidden="0" w:uiPriority="71" w:unhideWhenUsed="0"/>
-    <w:lsdException w:name="Colorful List Accent 3" w:semiHidden="0" w:uiPriority="72" w:unhideWhenUsed="0"/>
-    <w:lsdException w:name="Colorful Grid Accent 3" w:semiHidden="0" w:uiPriority="73" w:unhideWhenUsed="0"/>
-    <w:lsdException w:name="Light Shading Accent 4" w:semiHidden="0" w:uiPriority="60" w:unhideWhenUsed="0"/>
-    <w:lsdException w:name="Light List Accent 4" w:semiHidden="0" w:uiPriority="61" w:unhideWhenUsed="0"/>
-    <w:lsdException w:name="Light Grid Accent 4" w:semiHidden="0" w:uiPriority="62" w:unhideWhenUsed="0"/>
-    <w:lsdException w:name="Medium Shading 1 Accent 4" w:semiHidden="0" w:uiPriority="63" w:unhideWhenUsed="0"/>
-    <w:lsdException w:name="Medium Shading 2 Accent 4" w:semiHidden="0" w:uiPriority="64" w:unhideWhenUsed="0"/>
-    <w:lsdException w:name="Medium List 1 Accent 4" w:semiHidden="0" w:uiPriority="65" w:unhideWhenUsed="0"/>
-    <w:lsdException w:name="Medium List 2 Accent 4" w:semiHidden="0" w:uiPriority="66" w:unhideWhenUsed="0"/>
-    <w:lsdException w:name="Medium Grid 1 Accent 4" w:semiHidden="0" w:uiPriority="67" w:unhideWhenUsed="0"/>
-    <w:lsdException w:name="Medium Grid 2 Accent 4" w:semiHidden="0" w:uiPriority="68" w:unhideWhenUsed="0"/>
-    <w:lsdException w:name="Medium Grid 3 Accent 4" w:semiHidden="0" w:uiPriority="69" w:unhideWhenUsed="0"/>
-    <w:lsdException w:name="Dark List Accent 4" w:semiHidden="0" w:uiPriority="70" w:unhideWhenUsed="0"/>
-    <w:lsdException w:name="Colorful Shading Accent 4" w:semiHidden="0" w:uiPriority="71" w:unhideWhenUsed="0"/>
-    <w:lsdException w:name="Colorful List Accent 4" w:semiHidden="0" w:uiPriority="72" w:unhideWhenUsed="0"/>
-    <w:lsdException w:name="Colorful Grid Accent 4" w:semiHidden="0" w:uiPriority="73" w:unhideWhenUsed="0"/>
-    <w:lsdException w:name="Light Shading Accent 5" w:semiHidden="0" w:uiPriority="60" w:unhideWhenUsed="0"/>
-    <w:lsdException w:name="Light List Accent 5" w:semiHidden="0" w:uiPriority="61" w:unhideWhenUsed="0"/>
-    <w:lsdException w:name="Light Grid Accent 5" w:semiHidden="0" w:uiPriority="62" w:unhideWhenUsed="0"/>
-    <w:lsdException w:name="Medium Shading 1 Accent 5" w:semiHidden="0" w:uiPriority="63" w:unhideWhenUsed="0"/>
-    <w:lsdException w:name="Medium Shading 2 Accent 5" w:semiHidden="0" w:uiPriority="64" w:unhideWhenUsed="0"/>
-    <w:lsdException w:name="Medium List 1 Accent 5" w:semiHidden="0" w:uiPriority="65" w:unhideWhenUsed="0"/>
-    <w:lsdException w:name="Medium List 2 Accent 5" w:semiHidden="0" w:uiPriority="66" w:unhideWhenUsed="0"/>
-    <w:lsdException w:name="Medium Grid 1 Accent 5" w:semiHidden="0" w:uiPriority="67" w:unhideWhenUsed="0"/>
-    <w:lsdException w:name="Medium Grid 2 Accent 5" w:semiHidden="0" w:uiPriority="68" w:unhideWhenUsed="0"/>
-    <w:lsdException w:name="Medium Grid 3 Accent 5" w:semiHidden="0" w:uiPriority="69" w:unhideWhenUsed="0"/>
-    <w:lsdException w:name="Dark List Accent 5" w:semiHidden="0" w:uiPriority="70" w:unhideWhenUsed="0"/>
-    <w:lsdException w:name="Colorful Shading Accent 5" w:semiHidden="0" w:uiPriority="71" w:unhideWhenUsed="0"/>
-    <w:lsdException w:name="Colorful List Accent 5" w:semiHidden="0" w:uiPriority="72" w:unhideWhenUsed="0"/>
-    <w:lsdException w:name="Colorful Grid Accent 5" w:semiHidden="0" w:uiPriority="73" w:unhideWhenUsed="0"/>
-    <w:lsdException w:name="Light Shading Accent 6" w:semiHidden="0" w:uiPriority="60" w:unhideWhenUsed="0"/>
-    <w:lsdException w:name="Light List Accent 6" w:semiHidden="0" w:uiPriority="61" w:unhideWhenUsed="0"/>
-    <w:lsdException w:name="Light Grid Accent 6" w:semiHidden="0" w:uiPriority="62" w:unhideWhenUsed="0"/>
-    <w:lsdException w:name="Medium Shading 1 Accent 6" w:semiHidden="0" w:uiPriority="63" w:unhideWhenUsed="0"/>
-    <w:lsdException w:name="Medium Shading 2 Accent 6" w:semiHidden="0" w:uiPriority="64" w:unhideWhenUsed="0"/>
-    <w:lsdException w:name="Medium List 1 Accent 6" w:semiHidden="0" w:uiPriority="65" w:unhideWhenUsed="0"/>
-    <w:lsdException w:name="Medium List 2 Accent 6" w:semiHidden="0" w:uiPriority="66" w:unhideWhenUsed="0"/>
-    <w:lsdException w:name="Medium Grid 1 Accent 6" w:semiHidden="0" w:uiPriority="67" w:unhideWhenUsed="0"/>
-    <w:lsdException w:name="Medium Grid 2 Accent 6" w:semiHidden="0" w:uiPriority="68" w:unhideWhenUsed="0"/>
-    <w:lsdException w:name="Medium Grid 3 Accent 6" w:semiHidden="0" w:uiPriority="69" w:unhideWhenUsed="0"/>
-    <w:lsdException w:name="Dark List Accent 6" w:semiHidden="0" w:uiPriority="70" w:unhideWhenUsed="0"/>
-    <w:lsdException w:name="Colorful Shading Accent 6" w:semiHidden="0" w:uiPriority="71" w:unhideWhenUsed="0"/>
-    <w:lsdException w:name="Colorful List Accent 6" w:semiHidden="0" w:uiPriority="72" w:unhideWhenUsed="0"/>
-    <w:lsdException w:name="Colorful Grid Accent 6" w:semiHidden="0" w:uiPriority="73" w:unhideWhenUsed="0"/>
-    <w:lsdException w:name="Subtle Emphasis" w:semiHidden="0" w:uiPriority="19" w:unhideWhenUsed="0" w:qFormat="1"/>
-    <w:lsdException w:name="Intense Emphasis" w:semiHidden="0" w:uiPriority="21" w:unhideWhenUsed="0" w:qFormat="1"/>
-    <w:lsdException w:name="Subtle Reference" w:semiHidden="0" w:uiPriority="31" w:unhideWhenUsed="0" w:qFormat="1"/>
-    <w:lsdException w:name="Intense Reference" w:semiHidden="0" w:uiPriority="32" w:unhideWhenUsed="0" w:qFormat="1"/>
-    <w:lsdException w:name="Book Title" w:semiHidden="0" w:uiPriority="33" w:unhideWhenUsed="0" w:qFormat="1"/>
-    <w:lsdException w:name="Bibliography" w:uiPriority="37"/>
-    <w:lsdException w:name="TOC Heading" w:uiPriority="39" w:qFormat="1"/>
-  </w:latentStyles>
-  <w:style w:type="paragraph" w:default="1" w:styleId="a">
-    <w:name w:val="Normal"/>
-    <w:qFormat/>
-  </w:style>
-  <w:style w:type="paragraph" w:styleId="1">
-    <w:name w:val="heading 1"/>
-    <w:basedOn w:val="a"/>
-    <w:next w:val="a"/>
-    <w:link w:val="1Char"/>
-    <w:uiPriority w:val="9"/>
-    <w:qFormat/>
-    <w:rsid w:val="00ED16E4"/>
-    <w:pPr>
-      <w:keepNext/>
-      <w:keepLines/>
-      <w:spacing w:before="240" w:after="0"/>
-      <w:outlineLvl w:val="0"/>
-    </w:pPr>
-    <w:rPr>
-      <w:rFonts w:asciiTheme="majorHAnsi" w:eastAsiaTheme="majorEastAsia" w:hAnsiTheme="majorHAnsi" w:cstheme="majorBidi"/>
-      <w:color w:val="2F5496" w:themeColor="accent1" w:themeShade="BF"/>
-      <w:sz w:val="32"/>
-      <w:szCs w:val="32"/>
-    </w:rPr>
-  </w:style>
-  <w:style w:type="paragraph" w:styleId="2">
-    <w:name w:val="heading 2"/>
-    <w:basedOn w:val="a"/>
-    <w:next w:val="a"/>
-    <w:link w:val="2Char"/>
-    <w:uiPriority w:val="9"/>
-    <w:unhideWhenUsed/>
-    <w:qFormat/>
-    <w:rsid w:val="00D31454"/>
-    <w:pPr>
-      <w:keepNext/>
-      <w:keepLines/>
-      <w:spacing w:before="40" w:after="0"/>
-      <w:outlineLvl w:val="1"/>
-    </w:pPr>
-    <w:rPr>
-      <w:rFonts w:asciiTheme="majorHAnsi" w:eastAsiaTheme="majorEastAsia" w:hAnsiTheme="majorHAnsi" w:cstheme="majorBidi"/>
-      <w:color w:val="2F5496" w:themeColor="accent1" w:themeShade="BF"/>
-      <w:sz w:val="26"/>
-      <w:szCs w:val="26"/>
-    </w:rPr>
-  </w:style>
-  <w:style w:type="paragraph" w:styleId="3">
-    <w:name w:val="heading 3"/>
-    <w:basedOn w:val="a"/>
-    <w:next w:val="a"/>
-    <w:link w:val="3Char"/>
-    <w:uiPriority w:val="9"/>
-    <w:unhideWhenUsed/>
-    <w:qFormat/>
-    <w:rsid w:val="008230D7"/>
-    <w:pPr>
-      <w:keepNext/>
-      <w:keepLines/>
-      <w:spacing w:before="40" w:after="0"/>
-      <w:outlineLvl w:val="2"/>
-    </w:pPr>
-    <w:rPr>
-      <w:rFonts w:asciiTheme="majorHAnsi" w:eastAsiaTheme="majorEastAsia" w:hAnsiTheme="majorHAnsi" w:cstheme="majorBidi"/>
-      <w:color w:val="1F3763" w:themeColor="accent1" w:themeShade="7F"/>
-      <w:sz w:val="24"/>
-      <w:szCs w:val="24"/>
-    </w:rPr>
-  </w:style>
-  <w:style w:type="character" w:default="1" w:styleId="a0">
-    <w:name w:val="Default Paragraph Font"/>
-    <w:uiPriority w:val="1"/>
-    <w:semiHidden/>
-    <w:unhideWhenUsed/>
-  </w:style>
-  <w:style w:type="table" w:default="1" w:styleId="a1">
-    <w:name w:val="Normal Table"/>
-    <w:uiPriority w:val="99"/>
-    <w:semiHidden/>
-    <w:unhideWhenUsed/>
-    <w:tblPr>
-      <w:tblInd w:w="0" w:type="dxa"/>
-      <w:tblCellMar>
-        <w:top w:w="0" w:type="dxa"/>
-        <w:left w:w="108" w:type="dxa"/>
-        <w:bottom w:w="0" w:type="dxa"/>
-        <w:right w:w="108" w:type="dxa"/>
-      </w:tblCellMar>
-    </w:tblPr>
-  </w:style>
-  <w:style w:type="numbering" w:default="1" w:styleId="a2">
-    <w:name w:val="No List"/>
-    <w:uiPriority w:val="99"/>
-    <w:semiHidden/>
-    <w:unhideWhenUsed/>
-  </w:style>
-  <w:style w:type="character" w:customStyle="1" w:styleId="1Char">
-    <w:name w:val="标题 1 Char"/>
-    <w:basedOn w:val="a0"/>
-    <w:link w:val="1"/>
-    <w:uiPriority w:val="9"/>
-    <w:rsid w:val="00ED16E4"/>
-    <w:rPr>
-      <w:rFonts w:asciiTheme="majorHAnsi" w:eastAsiaTheme="majorEastAsia" w:hAnsiTheme="majorHAnsi" w:cstheme="majorBidi"/>
-      <w:color w:val="2F5496" w:themeColor="accent1" w:themeShade="BF"/>
-      <w:sz w:val="32"/>
-      <w:szCs w:val="32"/>
-    </w:rPr>
-  </w:style>
-  <w:style w:type="paragraph" w:styleId="a3">
-    <w:name w:val="Title"/>
-    <w:basedOn w:val="a"/>
-    <w:next w:val="a"/>
-    <w:link w:val="Char"/>
-    <w:uiPriority w:val="10"/>
-    <w:qFormat/>
-    <w:rsid w:val="00ED16E4"/>
-    <w:pPr>
-      <w:spacing w:after="0" w:line="240" w:lineRule="auto"/>
-      <w:contextualSpacing/>
-    </w:pPr>
-    <w:rPr>
-      <w:rFonts w:asciiTheme="majorHAnsi" w:eastAsiaTheme="majorEastAsia" w:hAnsiTheme="majorHAnsi" w:cstheme="majorBidi"/>
-      <w:spacing w:val="-10"/>
-      <w:kern w:val="28"/>
-      <w:sz w:val="56"/>
-      <w:szCs w:val="56"/>
-    </w:rPr>
-  </w:style>
-  <w:style w:type="character" w:customStyle="1" w:styleId="Char">
-    <w:name w:val="标题 Char"/>
-    <w:basedOn w:val="a0"/>
-    <w:link w:val="a3"/>
-    <w:uiPriority w:val="10"/>
-    <w:rsid w:val="00ED16E4"/>
-    <w:rPr>
-      <w:rFonts w:asciiTheme="majorHAnsi" w:eastAsiaTheme="majorEastAsia" w:hAnsiTheme="majorHAnsi" w:cstheme="majorBidi"/>
-      <w:spacing w:val="-10"/>
-      <w:kern w:val="28"/>
-      <w:sz w:val="56"/>
-      <w:szCs w:val="56"/>
-    </w:rPr>
-  </w:style>
-  <w:style w:type="character" w:customStyle="1" w:styleId="2Char">
-    <w:name w:val="标题 2 Char"/>
-    <w:basedOn w:val="a0"/>
-    <w:link w:val="2"/>
-    <w:uiPriority w:val="9"/>
-    <w:rsid w:val="00D31454"/>
-    <w:rPr>
-      <w:rFonts w:asciiTheme="majorHAnsi" w:eastAsiaTheme="majorEastAsia" w:hAnsiTheme="majorHAnsi" w:cstheme="majorBidi"/>
-      <w:color w:val="2F5496" w:themeColor="accent1" w:themeShade="BF"/>
-      <w:sz w:val="26"/>
-      <w:szCs w:val="26"/>
-    </w:rPr>
-  </w:style>
-  <w:style w:type="character" w:customStyle="1" w:styleId="3Char">
-    <w:name w:val="标题 3 Char"/>
-    <w:basedOn w:val="a0"/>
-    <w:link w:val="3"/>
-    <w:uiPriority w:val="9"/>
-    <w:rsid w:val="008230D7"/>
-    <w:rPr>
-      <w:rFonts w:asciiTheme="majorHAnsi" w:eastAsiaTheme="majorEastAsia" w:hAnsiTheme="majorHAnsi" w:cstheme="majorBidi"/>
-      <w:color w:val="1F3763" w:themeColor="accent1" w:themeShade="7F"/>
-      <w:sz w:val="24"/>
-      <w:szCs w:val="24"/>
-    </w:rPr>
-  </w:style>
-  <w:style w:type="table" w:styleId="a4">
-    <w:name w:val="Table Grid"/>
-    <w:basedOn w:val="a1"/>
-    <w:uiPriority w:val="39"/>
-    <w:rsid w:val="009F7739"/>
-    <w:pPr>
-      <w:spacing w:after="0" w:line="240" w:lineRule="auto"/>
-    </w:pPr>
-    <w:tblPr>
-      <w:tblBorders>
-        <w:top w:val="single" w:sz="4" w:space="0" w:color="auto"/>
-        <w:left w:val="single" w:sz="4" w:space="0" w:color="auto"/>
-        <w:bottom w:val="single" w:sz="4" w:space="0" w:color="auto"/>
-        <w:right w:val="single" w:sz="4" w:space="0" w:color="auto"/>
-        <w:insideH w:val="single" w:sz="4" w:space="0" w:color="auto"/>
-        <w:insideV w:val="single" w:sz="4" w:space="0" w:color="auto"/>
-      </w:tblBorders>
-    </w:tblPr>
-  </w:style>
-  <w:style w:type="paragraph" w:styleId="a5">
-    <w:name w:val="List Paragraph"/>
-    <w:basedOn w:val="a"/>
-    <w:uiPriority w:val="34"/>
-    <w:qFormat/>
-    <w:rsid w:val="002530F9"/>
-    <w:pPr>
-      <w:ind w:left="720"/>
-      <w:contextualSpacing/>
-    </w:pPr>
-  </w:style>
-  <w:style w:type="paragraph" w:styleId="a6">
-    <w:name w:val="header"/>
-    <w:basedOn w:val="a"/>
-    <w:link w:val="Char0"/>
-    <w:uiPriority w:val="99"/>
-    <w:unhideWhenUsed/>
-    <w:rsid w:val="00D56482"/>
-    <w:pPr>
-      <w:pBdr>
-        <w:bottom w:val="single" w:sz="6" w:space="1" w:color="auto"/>
-      </w:pBdr>
-      <w:tabs>
-        <w:tab w:val="center" w:pos="4153"/>
-        <w:tab w:val="right" w:pos="8306"/>
-      </w:tabs>
-      <w:snapToGrid w:val="0"/>
-      <w:spacing w:line="240" w:lineRule="auto"/>
-      <w:jc w:val="center"/>
-    </w:pPr>
-    <w:rPr>
-      <w:sz w:val="18"/>
-      <w:szCs w:val="18"/>
-    </w:rPr>
-  </w:style>
-  <w:style w:type="character" w:customStyle="1" w:styleId="Char0">
-    <w:name w:val="页眉 Char"/>
-    <w:basedOn w:val="a0"/>
-    <w:link w:val="a6"/>
-    <w:uiPriority w:val="99"/>
-    <w:rsid w:val="00D56482"/>
-    <w:rPr>
-      <w:sz w:val="18"/>
-      <w:szCs w:val="18"/>
-    </w:rPr>
-  </w:style>
-  <w:style w:type="paragraph" w:styleId="a7">
-    <w:name w:val="footer"/>
-    <w:basedOn w:val="a"/>
-    <w:link w:val="Char1"/>
-    <w:uiPriority w:val="99"/>
-    <w:unhideWhenUsed/>
-    <w:rsid w:val="00D56482"/>
-    <w:pPr>
-      <w:tabs>
-        <w:tab w:val="center" w:pos="4153"/>
-        <w:tab w:val="right" w:pos="8306"/>
-      </w:tabs>
-      <w:snapToGrid w:val="0"/>
-      <w:spacing w:line="240" w:lineRule="auto"/>
-    </w:pPr>
-    <w:rPr>
-      <w:sz w:val="18"/>
-      <w:szCs w:val="18"/>
-    </w:rPr>
-  </w:style>
-  <w:style w:type="character" w:customStyle="1" w:styleId="Char1">
-    <w:name w:val="页脚 Char"/>
-    <w:basedOn w:val="a0"/>
-    <w:link w:val="a7"/>
-    <w:uiPriority w:val="99"/>
-    <w:rsid w:val="00D56482"/>
-    <w:rPr>
-      <w:sz w:val="18"/>
-      <w:szCs w:val="18"/>
-    </w:rPr>
-  </w:style>
-  <w:style w:type="paragraph" w:styleId="a8">
-    <w:name w:val="Balloon Text"/>
-    <w:basedOn w:val="a"/>
-    <w:link w:val="Char2"/>
-    <w:uiPriority w:val="99"/>
-    <w:semiHidden/>
-    <w:unhideWhenUsed/>
-    <w:rsid w:val="00D56482"/>
-    <w:pPr>
-      <w:spacing w:after="0" w:line="240" w:lineRule="auto"/>
-    </w:pPr>
-    <w:rPr>
-      <w:sz w:val="18"/>
-      <w:szCs w:val="18"/>
-    </w:rPr>
-  </w:style>
-  <w:style w:type="character" w:customStyle="1" w:styleId="Char2">
-    <w:name w:val="批注框文本 Char"/>
-    <w:basedOn w:val="a0"/>
-    <w:link w:val="a8"/>
-    <w:uiPriority w:val="99"/>
-    <w:semiHidden/>
-    <w:rsid w:val="00D56482"/>
-    <w:rPr>
-      <w:sz w:val="18"/>
-      <w:szCs w:val="18"/>
-    </w:rPr>
-  </w:style>
-  <w:style w:type="paragraph" w:styleId="TOC">
-    <w:name w:val="TOC Heading"/>
-    <w:basedOn w:val="1"/>
-    <w:next w:val="a"/>
-    <w:uiPriority w:val="39"/>
-    <w:semiHidden/>
-    <w:unhideWhenUsed/>
-    <w:qFormat/>
-    <w:rsid w:val="001C38BA"/>
-    <w:pPr>
-      <w:spacing w:before="480" w:line="276" w:lineRule="auto"/>
-      <w:outlineLvl w:val="9"/>
-    </w:pPr>
-    <w:rPr>
-      <w:b/>
-      <w:bCs/>
-      <w:sz w:val="28"/>
-      <w:szCs w:val="28"/>
-    </w:rPr>
-  </w:style>
-  <w:style w:type="paragraph" w:styleId="10">
-    <w:name w:val="toc 1"/>
-    <w:basedOn w:val="a"/>
-    <w:next w:val="a"/>
-    <w:autoRedefine/>
-    <w:uiPriority w:val="39"/>
-    <w:unhideWhenUsed/>
-    <w:rsid w:val="001C38BA"/>
-  </w:style>
-  <w:style w:type="paragraph" w:styleId="20">
-    <w:name w:val="toc 2"/>
-    <w:basedOn w:val="a"/>
-    <w:next w:val="a"/>
-    <w:autoRedefine/>
-    <w:uiPriority w:val="39"/>
-    <w:unhideWhenUsed/>
-    <w:rsid w:val="001C38BA"/>
-    <w:pPr>
-      <w:ind w:leftChars="200" w:left="420"/>
-    </w:pPr>
-  </w:style>
-  <w:style w:type="paragraph" w:styleId="30">
-    <w:name w:val="toc 3"/>
-    <w:basedOn w:val="a"/>
-    <w:next w:val="a"/>
-    <w:autoRedefine/>
-    <w:uiPriority w:val="39"/>
-    <w:unhideWhenUsed/>
-    <w:rsid w:val="001C38BA"/>
-    <w:pPr>
-      <w:ind w:leftChars="400" w:left="840"/>
-    </w:pPr>
-  </w:style>
-  <w:style w:type="character" w:styleId="a9">
-    <w:name w:val="Hyperlink"/>
-    <w:basedOn w:val="a0"/>
+    <w:basedOn w:val="DefaultParagraphFont"/>
     <w:uiPriority w:val="99"/>
     <w:unhideWhenUsed/>
     <w:rsid w:val="001C38BA"/>
@@ -11984,7 +10906,7 @@
   <a:extraClrSchemeLst/>
   <a:extLst>
     <a:ext uri="{05A4C25C-085E-4340-85A3-A5531E510DB2}">
-      <thm15:themeFamily xmlns:thm15="http://schemas.microsoft.com/office/thememl/2012/main" xmlns="" name="Office Theme" id="{62F939B6-93AF-4DB8-9C6B-D6C7DFDC589F}" vid="{4A3C46E8-61CC-4603-A589-7422A47A8E4A}"/>
+      <thm15:themeFamily xmlns:thm15="http://schemas.microsoft.com/office/thememl/2012/main" name="Office Theme" id="{62F939B6-93AF-4DB8-9C6B-D6C7DFDC589F}" vid="{4A3C46E8-61CC-4603-A589-7422A47A8E4A}"/>
     </a:ext>
   </a:extLst>
 </a:theme>
@@ -11995,7 +10917,7 @@
 </file>
 
 <file path=customXml/itemProps1.xml><?xml version="1.0" encoding="utf-8"?>
-<ds:datastoreItem xmlns:ds="http://schemas.openxmlformats.org/officeDocument/2006/customXml" ds:itemID="{71081954-CD63-457C-A319-C1E780B555EF}">
+<ds:datastoreItem xmlns:ds="http://schemas.openxmlformats.org/officeDocument/2006/customXml" ds:itemID="{420B6CC6-873C-4BDD-9132-FAFBAE8278E5}">
   <ds:schemaRefs>
     <ds:schemaRef ds:uri="http://schemas.openxmlformats.org/officeDocument/2006/bibliography"/>
   </ds:schemaRefs>
